--- a/Group8ProjectDescription.docx
+++ b/Group8ProjectDescription.docx
@@ -596,7 +596,6 @@
           <w:szCs w:val="32"/>
         </w:rPr>
       </w:pPr>
-      <w:bookmarkStart w:id="0" w:name="_Toc22388869"/>
       <w:r>
         <w:rPr>
           <w:rFonts w:asciiTheme="majorHAnsi" w:eastAsia="Arial" w:hAnsiTheme="majorHAnsi"/>
@@ -646,7 +645,6 @@
         </w:rPr>
         <w:t>content</w:t>
       </w:r>
-      <w:bookmarkEnd w:id="0"/>
     </w:p>
     <w:sdt>
       <w:sdtPr>
@@ -676,6 +674,11 @@
         <w:p>
           <w:pPr>
             <w:pStyle w:val="Hlavikaobsahu"/>
+            <w:rPr>
+              <w:rFonts w:ascii="Arial" w:hAnsi="Arial" w:cs="Arial"/>
+              <w:sz w:val="22"/>
+              <w:szCs w:val="22"/>
+            </w:rPr>
           </w:pPr>
         </w:p>
         <w:p>
@@ -685,10 +688,11 @@
               <w:tab w:val="right" w:leader="dot" w:pos="8970"/>
             </w:tabs>
             <w:rPr>
-              <w:rFonts w:ascii="Arial" w:hAnsi="Arial" w:cs="Arial"/>
+              <w:rFonts w:ascii="Arial" w:eastAsiaTheme="minorEastAsia" w:hAnsi="Arial" w:cs="Arial"/>
               <w:noProof/>
               <w:sz w:val="22"/>
               <w:szCs w:val="22"/>
+              <w:lang w:val="en-GB" w:eastAsia="en-GB"/>
             </w:rPr>
           </w:pPr>
           <w:r>
@@ -715,7 +719,7 @@
             </w:rPr>
             <w:fldChar w:fldCharType="separate"/>
           </w:r>
-          <w:hyperlink w:anchor="_Toc22388869" w:history="1">
+          <w:hyperlink w:anchor="_Toc22550261" w:history="1">
             <w:r>
               <w:rPr>
                 <w:rStyle w:val="Hypertextovprepojenie"/>
@@ -724,9 +728,8 @@
                 <w:w w:val="99"/>
                 <w:sz w:val="22"/>
                 <w:szCs w:val="22"/>
-                <w:u w:val="none"/>
-              </w:rPr>
-              <w:t>Table</w:t>
+              </w:rPr>
+              <w:t>Background</w:t>
             </w:r>
             <w:r>
               <w:rPr>
@@ -735,7 +738,6 @@
                 <w:noProof/>
                 <w:sz w:val="22"/>
                 <w:szCs w:val="22"/>
-                <w:u w:val="none"/>
               </w:rPr>
               <w:t xml:space="preserve"> </w:t>
             </w:r>
@@ -747,32 +749,8 @@
                 <w:w w:val="99"/>
                 <w:sz w:val="22"/>
                 <w:szCs w:val="22"/>
-                <w:u w:val="none"/>
-              </w:rPr>
-              <w:t>of</w:t>
-            </w:r>
-            <w:r>
-              <w:rPr>
-                <w:rStyle w:val="Hypertextovprepojenie"/>
-                <w:rFonts w:ascii="Arial" w:eastAsia="Arial" w:hAnsi="Arial" w:cs="Arial"/>
-                <w:noProof/>
-                <w:sz w:val="22"/>
-                <w:szCs w:val="22"/>
-                <w:u w:val="none"/>
-              </w:rPr>
-              <w:t xml:space="preserve"> </w:t>
-            </w:r>
-            <w:r>
-              <w:rPr>
-                <w:rStyle w:val="Hypertextovprepojenie"/>
-                <w:rFonts w:ascii="Arial" w:eastAsia="Arial" w:hAnsi="Arial" w:cs="Arial"/>
-                <w:noProof/>
-                <w:w w:val="99"/>
-                <w:sz w:val="22"/>
-                <w:szCs w:val="22"/>
-                <w:u w:val="none"/>
-              </w:rPr>
-              <w:t>content</w:t>
+              </w:rPr>
+              <w:t>Description</w:t>
             </w:r>
             <w:r>
               <w:rPr>
@@ -802,7 +780,7 @@
                 <w:sz w:val="22"/>
                 <w:szCs w:val="22"/>
               </w:rPr>
-              <w:instrText xml:space="preserve"> PAGEREF _Toc22388869 \h </w:instrText>
+              <w:instrText xml:space="preserve"> PAGEREF _Toc22550261 \h </w:instrText>
             </w:r>
             <w:r>
               <w:rPr>
@@ -831,7 +809,7 @@
                 <w:sz w:val="22"/>
                 <w:szCs w:val="22"/>
               </w:rPr>
-              <w:t>2</w:t>
+              <w:t>3</w:t>
             </w:r>
             <w:r>
               <w:rPr>
@@ -852,13 +830,14 @@
               <w:tab w:val="right" w:leader="dot" w:pos="8970"/>
             </w:tabs>
             <w:rPr>
-              <w:rFonts w:ascii="Arial" w:hAnsi="Arial" w:cs="Arial"/>
+              <w:rFonts w:ascii="Arial" w:eastAsiaTheme="minorEastAsia" w:hAnsi="Arial" w:cs="Arial"/>
               <w:noProof/>
               <w:sz w:val="22"/>
               <w:szCs w:val="22"/>
+              <w:lang w:val="en-GB" w:eastAsia="en-GB"/>
             </w:rPr>
           </w:pPr>
-          <w:hyperlink w:anchor="_Toc22388870" w:history="1">
+          <w:hyperlink w:anchor="_Toc22550262" w:history="1">
             <w:r>
               <w:rPr>
                 <w:rStyle w:val="Hypertextovprepojenie"/>
@@ -867,9 +846,8 @@
                 <w:w w:val="99"/>
                 <w:sz w:val="22"/>
                 <w:szCs w:val="22"/>
-                <w:u w:val="none"/>
-              </w:rPr>
-              <w:t>Background</w:t>
+              </w:rPr>
+              <w:t>Problem</w:t>
             </w:r>
             <w:r>
               <w:rPr>
@@ -878,7 +856,6 @@
                 <w:noProof/>
                 <w:sz w:val="22"/>
                 <w:szCs w:val="22"/>
-                <w:u w:val="none"/>
               </w:rPr>
               <w:t xml:space="preserve"> </w:t>
             </w:r>
@@ -890,9 +867,8 @@
                 <w:w w:val="99"/>
                 <w:sz w:val="22"/>
                 <w:szCs w:val="22"/>
-                <w:u w:val="none"/>
-              </w:rPr>
-              <w:t>Description</w:t>
+              </w:rPr>
+              <w:t>Statement</w:t>
             </w:r>
             <w:r>
               <w:rPr>
@@ -922,7 +898,7 @@
                 <w:sz w:val="22"/>
                 <w:szCs w:val="22"/>
               </w:rPr>
-              <w:instrText xml:space="preserve"> PAGEREF _Toc22388870 \h </w:instrText>
+              <w:instrText xml:space="preserve"> PAGEREF _Toc22550262 \h </w:instrText>
             </w:r>
             <w:r>
               <w:rPr>
@@ -951,7 +927,7 @@
                 <w:sz w:val="22"/>
                 <w:szCs w:val="22"/>
               </w:rPr>
-              <w:t>2</w:t>
+              <w:t>4</w:t>
             </w:r>
             <w:r>
               <w:rPr>
@@ -972,13 +948,14 @@
               <w:tab w:val="right" w:leader="dot" w:pos="8970"/>
             </w:tabs>
             <w:rPr>
-              <w:rFonts w:ascii="Arial" w:hAnsi="Arial" w:cs="Arial"/>
+              <w:rFonts w:ascii="Arial" w:eastAsiaTheme="minorEastAsia" w:hAnsi="Arial" w:cs="Arial"/>
               <w:noProof/>
               <w:sz w:val="22"/>
               <w:szCs w:val="22"/>
+              <w:lang w:val="en-GB" w:eastAsia="en-GB"/>
             </w:rPr>
           </w:pPr>
-          <w:hyperlink w:anchor="_Toc22388871" w:history="1">
+          <w:hyperlink w:anchor="_Toc22550263" w:history="1">
             <w:r>
               <w:rPr>
                 <w:rStyle w:val="Hypertextovprepojenie"/>
@@ -987,9 +964,8 @@
                 <w:w w:val="99"/>
                 <w:sz w:val="22"/>
                 <w:szCs w:val="22"/>
-                <w:u w:val="none"/>
-              </w:rPr>
-              <w:t>Problem</w:t>
+              </w:rPr>
+              <w:t>Definition</w:t>
             </w:r>
             <w:r>
               <w:rPr>
@@ -998,7 +974,6 @@
                 <w:noProof/>
                 <w:sz w:val="22"/>
                 <w:szCs w:val="22"/>
-                <w:u w:val="none"/>
               </w:rPr>
               <w:t xml:space="preserve"> </w:t>
             </w:r>
@@ -1010,9 +985,29 @@
                 <w:w w:val="99"/>
                 <w:sz w:val="22"/>
                 <w:szCs w:val="22"/>
-                <w:u w:val="none"/>
-              </w:rPr>
-              <w:t>Statement</w:t>
+              </w:rPr>
+              <w:t>of</w:t>
+            </w:r>
+            <w:r>
+              <w:rPr>
+                <w:rStyle w:val="Hypertextovprepojenie"/>
+                <w:rFonts w:ascii="Arial" w:eastAsia="Arial" w:hAnsi="Arial" w:cs="Arial"/>
+                <w:noProof/>
+                <w:sz w:val="22"/>
+                <w:szCs w:val="22"/>
+              </w:rPr>
+              <w:t xml:space="preserve"> </w:t>
+            </w:r>
+            <w:r>
+              <w:rPr>
+                <w:rStyle w:val="Hypertextovprepojenie"/>
+                <w:rFonts w:ascii="Arial" w:eastAsia="Arial" w:hAnsi="Arial" w:cs="Arial"/>
+                <w:noProof/>
+                <w:w w:val="99"/>
+                <w:sz w:val="22"/>
+                <w:szCs w:val="22"/>
+              </w:rPr>
+              <w:t>purpose</w:t>
             </w:r>
             <w:r>
               <w:rPr>
@@ -1042,7 +1037,7 @@
                 <w:sz w:val="22"/>
                 <w:szCs w:val="22"/>
               </w:rPr>
-              <w:instrText xml:space="preserve"> PAGEREF _Toc22388871 \h </w:instrText>
+              <w:instrText xml:space="preserve"> PAGEREF _Toc22550263 \h </w:instrText>
             </w:r>
             <w:r>
               <w:rPr>
@@ -1071,7 +1066,7 @@
                 <w:sz w:val="22"/>
                 <w:szCs w:val="22"/>
               </w:rPr>
-              <w:t>3</w:t>
+              <w:t>5</w:t>
             </w:r>
             <w:r>
               <w:rPr>
@@ -1092,13 +1087,14 @@
               <w:tab w:val="right" w:leader="dot" w:pos="8970"/>
             </w:tabs>
             <w:rPr>
-              <w:rFonts w:ascii="Arial" w:hAnsi="Arial" w:cs="Arial"/>
+              <w:rFonts w:ascii="Arial" w:eastAsiaTheme="minorEastAsia" w:hAnsi="Arial" w:cs="Arial"/>
               <w:noProof/>
               <w:sz w:val="22"/>
               <w:szCs w:val="22"/>
+              <w:lang w:val="en-GB" w:eastAsia="en-GB"/>
             </w:rPr>
           </w:pPr>
-          <w:hyperlink w:anchor="_Toc22388872" w:history="1">
+          <w:hyperlink w:anchor="_Toc22550264" w:history="1">
             <w:r>
               <w:rPr>
                 <w:rStyle w:val="Hypertextovprepojenie"/>
@@ -1107,55 +1103,8 @@
                 <w:w w:val="99"/>
                 <w:sz w:val="22"/>
                 <w:szCs w:val="22"/>
-                <w:u w:val="none"/>
-              </w:rPr>
-              <w:t>Definition</w:t>
-            </w:r>
-            <w:r>
-              <w:rPr>
-                <w:rStyle w:val="Hypertextovprepojenie"/>
-                <w:rFonts w:ascii="Arial" w:eastAsia="Arial" w:hAnsi="Arial" w:cs="Arial"/>
-                <w:noProof/>
-                <w:sz w:val="22"/>
-                <w:szCs w:val="22"/>
-                <w:u w:val="none"/>
-              </w:rPr>
-              <w:t xml:space="preserve"> </w:t>
-            </w:r>
-            <w:r>
-              <w:rPr>
-                <w:rStyle w:val="Hypertextovprepojenie"/>
-                <w:rFonts w:ascii="Arial" w:eastAsia="Arial" w:hAnsi="Arial" w:cs="Arial"/>
-                <w:noProof/>
-                <w:w w:val="99"/>
-                <w:sz w:val="22"/>
-                <w:szCs w:val="22"/>
-                <w:u w:val="none"/>
-              </w:rPr>
-              <w:t>of</w:t>
-            </w:r>
-            <w:r>
-              <w:rPr>
-                <w:rStyle w:val="Hypertextovprepojenie"/>
-                <w:rFonts w:ascii="Arial" w:eastAsia="Arial" w:hAnsi="Arial" w:cs="Arial"/>
-                <w:noProof/>
-                <w:sz w:val="22"/>
-                <w:szCs w:val="22"/>
-                <w:u w:val="none"/>
-              </w:rPr>
-              <w:t xml:space="preserve"> </w:t>
-            </w:r>
-            <w:r>
-              <w:rPr>
-                <w:rStyle w:val="Hypertextovprepojenie"/>
-                <w:rFonts w:ascii="Arial" w:eastAsia="Arial" w:hAnsi="Arial" w:cs="Arial"/>
-                <w:noProof/>
-                <w:w w:val="99"/>
-                <w:sz w:val="22"/>
-                <w:szCs w:val="22"/>
-                <w:u w:val="none"/>
-              </w:rPr>
-              <w:t>purpose</w:t>
+              </w:rPr>
+              <w:t>Delimitation</w:t>
             </w:r>
             <w:r>
               <w:rPr>
@@ -1185,7 +1134,7 @@
                 <w:sz w:val="22"/>
                 <w:szCs w:val="22"/>
               </w:rPr>
-              <w:instrText xml:space="preserve"> PAGEREF _Toc22388872 \h </w:instrText>
+              <w:instrText xml:space="preserve"> PAGEREF _Toc22550264 \h </w:instrText>
             </w:r>
             <w:r>
               <w:rPr>
@@ -1214,7 +1163,7 @@
                 <w:sz w:val="22"/>
                 <w:szCs w:val="22"/>
               </w:rPr>
-              <w:t>4</w:t>
+              <w:t>6</w:t>
             </w:r>
             <w:r>
               <w:rPr>
@@ -1235,13 +1184,14 @@
               <w:tab w:val="right" w:leader="dot" w:pos="8970"/>
             </w:tabs>
             <w:rPr>
-              <w:rFonts w:ascii="Arial" w:hAnsi="Arial" w:cs="Arial"/>
+              <w:rFonts w:ascii="Arial" w:eastAsiaTheme="minorEastAsia" w:hAnsi="Arial" w:cs="Arial"/>
               <w:noProof/>
               <w:sz w:val="22"/>
               <w:szCs w:val="22"/>
+              <w:lang w:val="en-GB" w:eastAsia="en-GB"/>
             </w:rPr>
           </w:pPr>
-          <w:hyperlink w:anchor="_Toc22388873" w:history="1">
+          <w:hyperlink w:anchor="_Toc22550265" w:history="1">
             <w:r>
               <w:rPr>
                 <w:rStyle w:val="Hypertextovprepojenie"/>
@@ -1250,9 +1200,8 @@
                 <w:w w:val="99"/>
                 <w:sz w:val="22"/>
                 <w:szCs w:val="22"/>
-                <w:u w:val="none"/>
-              </w:rPr>
-              <w:t>Delimitation</w:t>
+              </w:rPr>
+              <w:t>Methodology</w:t>
             </w:r>
             <w:r>
               <w:rPr>
@@ -1282,7 +1231,7 @@
                 <w:sz w:val="22"/>
                 <w:szCs w:val="22"/>
               </w:rPr>
-              <w:instrText xml:space="preserve"> PAGEREF _Toc22388873 \h </w:instrText>
+              <w:instrText xml:space="preserve"> PAGEREF _Toc22550265 \h </w:instrText>
             </w:r>
             <w:r>
               <w:rPr>
@@ -1311,7 +1260,7 @@
                 <w:sz w:val="22"/>
                 <w:szCs w:val="22"/>
               </w:rPr>
-              <w:t>5</w:t>
+              <w:t>7</w:t>
             </w:r>
             <w:r>
               <w:rPr>
@@ -1332,13 +1281,14 @@
               <w:tab w:val="right" w:leader="dot" w:pos="8970"/>
             </w:tabs>
             <w:rPr>
-              <w:rFonts w:ascii="Arial" w:hAnsi="Arial" w:cs="Arial"/>
+              <w:rFonts w:ascii="Arial" w:eastAsiaTheme="minorEastAsia" w:hAnsi="Arial" w:cs="Arial"/>
               <w:noProof/>
               <w:sz w:val="22"/>
               <w:szCs w:val="22"/>
+              <w:lang w:val="en-GB" w:eastAsia="en-GB"/>
             </w:rPr>
           </w:pPr>
-          <w:hyperlink w:anchor="_Toc22388874" w:history="1">
+          <w:hyperlink w:anchor="_Toc22550266" w:history="1">
             <w:r>
               <w:rPr>
                 <w:rStyle w:val="Hypertextovprepojenie"/>
@@ -1347,9 +1297,8 @@
                 <w:w w:val="99"/>
                 <w:sz w:val="22"/>
                 <w:szCs w:val="22"/>
-                <w:u w:val="none"/>
-              </w:rPr>
-              <w:t>Methodology</w:t>
+              </w:rPr>
+              <w:t>Time schedule</w:t>
             </w:r>
             <w:r>
               <w:rPr>
@@ -1379,7 +1328,7 @@
                 <w:sz w:val="22"/>
                 <w:szCs w:val="22"/>
               </w:rPr>
-              <w:instrText xml:space="preserve"> PAGEREF _Toc22388874 \h </w:instrText>
+              <w:instrText xml:space="preserve"> PAGEREF _Toc22550266 \h </w:instrText>
             </w:r>
             <w:r>
               <w:rPr>
@@ -1408,7 +1357,7 @@
                 <w:sz w:val="22"/>
                 <w:szCs w:val="22"/>
               </w:rPr>
-              <w:t>6</w:t>
+              <w:t>8</w:t>
             </w:r>
             <w:r>
               <w:rPr>
@@ -1429,13 +1378,14 @@
               <w:tab w:val="right" w:leader="dot" w:pos="8970"/>
             </w:tabs>
             <w:rPr>
-              <w:rFonts w:ascii="Arial" w:hAnsi="Arial" w:cs="Arial"/>
+              <w:rFonts w:ascii="Arial" w:eastAsiaTheme="minorEastAsia" w:hAnsi="Arial" w:cs="Arial"/>
               <w:noProof/>
               <w:sz w:val="22"/>
               <w:szCs w:val="22"/>
+              <w:lang w:val="en-GB" w:eastAsia="en-GB"/>
             </w:rPr>
           </w:pPr>
-          <w:hyperlink w:anchor="_Toc22388875" w:history="1">
+          <w:hyperlink w:anchor="_Toc22550267" w:history="1">
             <w:r>
               <w:rPr>
                 <w:rStyle w:val="Hypertextovprepojenie"/>
@@ -1444,9 +1394,8 @@
                 <w:w w:val="99"/>
                 <w:sz w:val="22"/>
                 <w:szCs w:val="22"/>
-                <w:u w:val="none"/>
-              </w:rPr>
-              <w:t>Time schedule</w:t>
+              </w:rPr>
+              <w:t>Risk assessment</w:t>
             </w:r>
             <w:r>
               <w:rPr>
@@ -1476,7 +1425,7 @@
                 <w:sz w:val="22"/>
                 <w:szCs w:val="22"/>
               </w:rPr>
-              <w:instrText xml:space="preserve"> PAGEREF _Toc22388875 \h </w:instrText>
+              <w:instrText xml:space="preserve"> PAGEREF _Toc22550267 \h </w:instrText>
             </w:r>
             <w:r>
               <w:rPr>
@@ -1505,7 +1454,7 @@
                 <w:sz w:val="22"/>
                 <w:szCs w:val="22"/>
               </w:rPr>
-              <w:t>7</w:t>
+              <w:t>9</w:t>
             </w:r>
             <w:r>
               <w:rPr>
@@ -1526,13 +1475,14 @@
               <w:tab w:val="right" w:leader="dot" w:pos="8970"/>
             </w:tabs>
             <w:rPr>
-              <w:rFonts w:ascii="Arial" w:hAnsi="Arial" w:cs="Arial"/>
+              <w:rFonts w:ascii="Arial" w:eastAsiaTheme="minorEastAsia" w:hAnsi="Arial" w:cs="Arial"/>
               <w:noProof/>
               <w:sz w:val="22"/>
               <w:szCs w:val="22"/>
+              <w:lang w:val="en-GB" w:eastAsia="en-GB"/>
             </w:rPr>
           </w:pPr>
-          <w:hyperlink w:anchor="_Toc22388876" w:history="1">
+          <w:hyperlink w:anchor="_Toc22550268" w:history="1">
             <w:r>
               <w:rPr>
                 <w:rStyle w:val="Hypertextovprepojenie"/>
@@ -1541,9 +1491,8 @@
                 <w:w w:val="99"/>
                 <w:sz w:val="22"/>
                 <w:szCs w:val="22"/>
-                <w:u w:val="none"/>
-              </w:rPr>
-              <w:t>Risk assessment</w:t>
+              </w:rPr>
+              <w:t>Group contract</w:t>
             </w:r>
             <w:r>
               <w:rPr>
@@ -1573,7 +1522,7 @@
                 <w:sz w:val="22"/>
                 <w:szCs w:val="22"/>
               </w:rPr>
-              <w:instrText xml:space="preserve"> PAGEREF _Toc22388876 \h </w:instrText>
+              <w:instrText xml:space="preserve"> PAGEREF _Toc22550268 \h </w:instrText>
             </w:r>
             <w:r>
               <w:rPr>
@@ -1602,7 +1551,7 @@
                 <w:sz w:val="22"/>
                 <w:szCs w:val="22"/>
               </w:rPr>
-              <w:t>8</w:t>
+              <w:t>10</w:t>
             </w:r>
             <w:r>
               <w:rPr>
@@ -1677,7 +1626,7 @@
           <w:w w:val="99"/>
         </w:rPr>
       </w:pPr>
-      <w:bookmarkStart w:id="1" w:name="_Toc22388870"/>
+      <w:bookmarkStart w:id="0" w:name="_Toc22550261"/>
       <w:r>
         <w:rPr>
           <w:rFonts w:eastAsia="Arial"/>
@@ -1699,7 +1648,7 @@
         </w:rPr>
         <w:t>Description</w:t>
       </w:r>
-      <w:bookmarkEnd w:id="1"/>
+      <w:bookmarkEnd w:id="0"/>
     </w:p>
     <w:p>
       <w:pPr>
@@ -2034,7 +1983,7 @@
           <w:rFonts w:eastAsia="Arial"/>
         </w:rPr>
       </w:pPr>
-      <w:bookmarkStart w:id="2" w:name="_Toc22388871"/>
+      <w:bookmarkStart w:id="1" w:name="_Toc22550262"/>
       <w:r>
         <w:rPr>
           <w:rFonts w:eastAsia="Arial"/>
@@ -2056,7 +2005,7 @@
         </w:rPr>
         <w:t>Statement</w:t>
       </w:r>
-      <w:bookmarkEnd w:id="2"/>
+      <w:bookmarkEnd w:id="1"/>
     </w:p>
     <w:p>
       <w:pPr>
@@ -2332,7 +2281,7 @@
           <w:rFonts w:eastAsia="Arial"/>
         </w:rPr>
       </w:pPr>
-      <w:bookmarkStart w:id="3" w:name="_Toc22388872"/>
+      <w:bookmarkStart w:id="2" w:name="_Toc22550263"/>
       <w:r>
         <w:rPr>
           <w:rFonts w:eastAsia="Arial"/>
@@ -2367,7 +2316,7 @@
         </w:rPr>
         <w:t>purpose</w:t>
       </w:r>
-      <w:bookmarkEnd w:id="3"/>
+      <w:bookmarkEnd w:id="2"/>
     </w:p>
     <w:p>
       <w:pPr>
@@ -2504,7 +2453,7 @@
         </w:rPr>
         <w:br w:type="page"/>
       </w:r>
-      <w:bookmarkStart w:id="4" w:name="_Toc22388873"/>
+      <w:bookmarkStart w:id="3" w:name="_Toc22550264"/>
       <w:r>
         <w:rPr>
           <w:rFonts w:eastAsia="Arial"/>
@@ -2513,7 +2462,7 @@
         <w:lastRenderedPageBreak/>
         <w:t>Delimitation</w:t>
       </w:r>
-      <w:bookmarkEnd w:id="4"/>
+      <w:bookmarkEnd w:id="3"/>
     </w:p>
     <w:p>
       <w:pPr>
@@ -2626,7 +2575,7 @@
           <w:rFonts w:eastAsia="Arial"/>
         </w:rPr>
       </w:pPr>
-      <w:bookmarkStart w:id="5" w:name="_Toc22388874"/>
+      <w:bookmarkStart w:id="4" w:name="_Toc22550265"/>
       <w:r>
         <w:rPr>
           <w:rFonts w:eastAsia="Arial"/>
@@ -2635,7 +2584,7 @@
         <w:lastRenderedPageBreak/>
         <w:t>Methodology</w:t>
       </w:r>
-      <w:bookmarkEnd w:id="5"/>
+      <w:bookmarkEnd w:id="4"/>
     </w:p>
     <w:p>
       <w:pPr>
@@ -2686,7 +2635,7 @@
           <w:rFonts w:eastAsia="Arial"/>
         </w:rPr>
       </w:pPr>
-      <w:bookmarkStart w:id="6" w:name="_Toc22388875"/>
+      <w:bookmarkStart w:id="5" w:name="_Toc22550266"/>
       <w:r>
         <w:rPr>
           <w:rFonts w:eastAsia="Arial"/>
@@ -2695,7 +2644,7 @@
         <w:lastRenderedPageBreak/>
         <w:t>Time schedule</w:t>
       </w:r>
-      <w:bookmarkEnd w:id="6"/>
+      <w:bookmarkEnd w:id="5"/>
     </w:p>
     <w:p>
       <w:pPr>
@@ -2968,7 +2917,7 @@
           <w:rFonts w:eastAsia="Arial"/>
         </w:rPr>
       </w:pPr>
-      <w:bookmarkStart w:id="7" w:name="_Toc22388876"/>
+      <w:bookmarkStart w:id="6" w:name="_Toc22550267"/>
       <w:r>
         <w:rPr>
           <w:rFonts w:eastAsia="Arial"/>
@@ -2977,7 +2926,7 @@
         <w:lastRenderedPageBreak/>
         <w:t>Risk assessment</w:t>
       </w:r>
-      <w:bookmarkEnd w:id="7"/>
+      <w:bookmarkEnd w:id="6"/>
     </w:p>
     <w:p>
       <w:pPr>
@@ -2996,24 +2945,24 @@
     <w:tbl>
       <w:tblPr>
         <w:tblStyle w:val="Mriekatabuky"/>
-        <w:tblW w:w="8610" w:type="dxa"/>
+        <w:tblW w:w="9209" w:type="dxa"/>
         <w:tblInd w:w="0" w:type="dxa"/>
         <w:tblLayout w:type="fixed"/>
         <w:tblLook w:val="06A0" w:firstRow="1" w:lastRow="0" w:firstColumn="1" w:lastColumn="0" w:noHBand="1" w:noVBand="1"/>
       </w:tblPr>
       <w:tblGrid>
-        <w:gridCol w:w="1486"/>
-        <w:gridCol w:w="1066"/>
+        <w:gridCol w:w="1413"/>
+        <w:gridCol w:w="1139"/>
         <w:gridCol w:w="1051"/>
-        <w:gridCol w:w="1051"/>
-        <w:gridCol w:w="1666"/>
-        <w:gridCol w:w="1111"/>
-        <w:gridCol w:w="1179"/>
+        <w:gridCol w:w="1354"/>
+        <w:gridCol w:w="1417"/>
+        <w:gridCol w:w="1418"/>
+        <w:gridCol w:w="1417"/>
       </w:tblGrid>
       <w:tr>
         <w:tc>
           <w:tcPr>
-            <w:tcW w:w="1485" w:type="dxa"/>
+            <w:tcW w:w="1413" w:type="dxa"/>
             <w:tcBorders>
               <w:top w:val="single" w:sz="4" w:space="0" w:color="auto"/>
               <w:left w:val="single" w:sz="4" w:space="0" w:color="auto"/>
@@ -3024,17 +2973,12 @@
           </w:tcPr>
           <w:p>
             <w:pPr>
-              <w:jc w:val="center"/>
-              <w:rPr>
-                <w:sz w:val="16"/>
-                <w:szCs w:val="16"/>
+              <w:rPr>
                 <w:lang w:val="en-US"/>
               </w:rPr>
             </w:pPr>
             <w:r>
               <w:rPr>
-                <w:sz w:val="16"/>
-                <w:szCs w:val="16"/>
                 <w:lang w:val="en-US"/>
               </w:rPr>
               <w:t>Risks</w:t>
@@ -3043,7 +2987,7 @@
         </w:tc>
         <w:tc>
           <w:tcPr>
-            <w:tcW w:w="1065" w:type="dxa"/>
+            <w:tcW w:w="1139" w:type="dxa"/>
             <w:tcBorders>
               <w:top w:val="single" w:sz="4" w:space="0" w:color="auto"/>
               <w:left w:val="single" w:sz="4" w:space="0" w:color="auto"/>
@@ -3054,17 +2998,12 @@
           </w:tcPr>
           <w:p>
             <w:pPr>
-              <w:jc w:val="center"/>
-              <w:rPr>
-                <w:sz w:val="16"/>
-                <w:szCs w:val="16"/>
+              <w:rPr>
                 <w:lang w:val="en-US"/>
               </w:rPr>
             </w:pPr>
             <w:r>
               <w:rPr>
-                <w:sz w:val="16"/>
-                <w:szCs w:val="16"/>
                 <w:lang w:val="en-US"/>
               </w:rPr>
               <w:t>Likelihood</w:t>
@@ -3072,17 +3011,12 @@
           </w:p>
           <w:p>
             <w:pPr>
-              <w:jc w:val="center"/>
-              <w:rPr>
-                <w:sz w:val="16"/>
-                <w:szCs w:val="16"/>
+              <w:rPr>
                 <w:lang w:val="en-US"/>
               </w:rPr>
             </w:pPr>
             <w:r>
               <w:rPr>
-                <w:sz w:val="16"/>
-                <w:szCs w:val="16"/>
                 <w:lang w:val="en-US"/>
               </w:rPr>
               <w:t>Scale: 1-5</w:t>
@@ -3090,17 +3024,12 @@
           </w:p>
           <w:p>
             <w:pPr>
-              <w:jc w:val="center"/>
-              <w:rPr>
-                <w:sz w:val="16"/>
-                <w:szCs w:val="16"/>
+              <w:rPr>
                 <w:lang w:val="en-US"/>
               </w:rPr>
             </w:pPr>
             <w:r>
               <w:rPr>
-                <w:sz w:val="16"/>
-                <w:szCs w:val="16"/>
                 <w:lang w:val="en-US"/>
               </w:rPr>
               <w:t>5 = high risk</w:t>
@@ -3109,7 +3038,7 @@
         </w:tc>
         <w:tc>
           <w:tcPr>
-            <w:tcW w:w="1050" w:type="dxa"/>
+            <w:tcW w:w="1051" w:type="dxa"/>
             <w:tcBorders>
               <w:top w:val="single" w:sz="4" w:space="0" w:color="auto"/>
               <w:left w:val="single" w:sz="4" w:space="0" w:color="auto"/>
@@ -3120,17 +3049,12 @@
           </w:tcPr>
           <w:p>
             <w:pPr>
-              <w:jc w:val="center"/>
-              <w:rPr>
-                <w:sz w:val="16"/>
-                <w:szCs w:val="16"/>
+              <w:rPr>
                 <w:lang w:val="en-US"/>
               </w:rPr>
             </w:pPr>
             <w:r>
               <w:rPr>
-                <w:sz w:val="16"/>
-                <w:szCs w:val="16"/>
                 <w:lang w:val="en-US"/>
               </w:rPr>
               <w:t>Severity</w:t>
@@ -3138,17 +3062,12 @@
           </w:p>
           <w:p>
             <w:pPr>
-              <w:jc w:val="center"/>
-              <w:rPr>
-                <w:sz w:val="16"/>
-                <w:szCs w:val="16"/>
+              <w:rPr>
                 <w:lang w:val="en-US"/>
               </w:rPr>
             </w:pPr>
             <w:r>
               <w:rPr>
-                <w:sz w:val="16"/>
-                <w:szCs w:val="16"/>
                 <w:lang w:val="en-US"/>
               </w:rPr>
               <w:t>Scale: 1-5</w:t>
@@ -3156,17 +3075,12 @@
           </w:p>
           <w:p>
             <w:pPr>
-              <w:jc w:val="center"/>
-              <w:rPr>
-                <w:sz w:val="16"/>
-                <w:szCs w:val="16"/>
+              <w:rPr>
                 <w:lang w:val="en-US"/>
               </w:rPr>
             </w:pPr>
             <w:r>
               <w:rPr>
-                <w:sz w:val="16"/>
-                <w:szCs w:val="16"/>
                 <w:lang w:val="en-US"/>
               </w:rPr>
               <w:t>5 = high risk</w:t>
@@ -3175,7 +3089,7 @@
         </w:tc>
         <w:tc>
           <w:tcPr>
-            <w:tcW w:w="1050" w:type="dxa"/>
+            <w:tcW w:w="1354" w:type="dxa"/>
             <w:tcBorders>
               <w:top w:val="single" w:sz="4" w:space="0" w:color="auto"/>
               <w:left w:val="single" w:sz="4" w:space="0" w:color="auto"/>
@@ -3186,17 +3100,12 @@
           </w:tcPr>
           <w:p>
             <w:pPr>
-              <w:jc w:val="center"/>
-              <w:rPr>
-                <w:sz w:val="16"/>
-                <w:szCs w:val="16"/>
+              <w:rPr>
                 <w:lang w:val="en-US"/>
               </w:rPr>
             </w:pPr>
             <w:r>
               <w:rPr>
-                <w:sz w:val="16"/>
-                <w:szCs w:val="16"/>
                 <w:lang w:val="en-US"/>
               </w:rPr>
               <w:t>Product of likelihood and severity</w:t>
@@ -3205,7 +3114,7 @@
         </w:tc>
         <w:tc>
           <w:tcPr>
-            <w:tcW w:w="1665" w:type="dxa"/>
+            <w:tcW w:w="1417" w:type="dxa"/>
             <w:tcBorders>
               <w:top w:val="single" w:sz="4" w:space="0" w:color="auto"/>
               <w:left w:val="single" w:sz="4" w:space="0" w:color="auto"/>
@@ -3216,17 +3125,12 @@
           </w:tcPr>
           <w:p>
             <w:pPr>
-              <w:jc w:val="center"/>
-              <w:rPr>
-                <w:sz w:val="16"/>
-                <w:szCs w:val="16"/>
+              <w:rPr>
                 <w:lang w:val="en-US"/>
               </w:rPr>
             </w:pPr>
             <w:r>
               <w:rPr>
-                <w:sz w:val="16"/>
-                <w:szCs w:val="16"/>
                 <w:lang w:val="en-US"/>
               </w:rPr>
               <w:t>Risk mitigation e.g. Preventive- &amp; Responsive actions</w:t>
@@ -3235,7 +3139,43 @@
         </w:tc>
         <w:tc>
           <w:tcPr>
-            <w:tcW w:w="1110" w:type="dxa"/>
+            <w:tcW w:w="1418" w:type="dxa"/>
+            <w:tcBorders>
+              <w:top w:val="single" w:sz="4" w:space="0" w:color="auto"/>
+              <w:left w:val="single" w:sz="4" w:space="0" w:color="auto"/>
+              <w:bottom w:val="single" w:sz="4" w:space="0" w:color="auto"/>
+              <w:right w:val="single" w:sz="4" w:space="0" w:color="auto"/>
+            </w:tcBorders>
+            <w:hideMark/>
+          </w:tcPr>
+          <w:p>
+            <w:r>
+              <w:t>Identifiers</w:t>
+            </w:r>
+          </w:p>
+        </w:tc>
+        <w:tc>
+          <w:tcPr>
+            <w:tcW w:w="1417" w:type="dxa"/>
+            <w:tcBorders>
+              <w:top w:val="single" w:sz="4" w:space="0" w:color="auto"/>
+              <w:left w:val="single" w:sz="4" w:space="0" w:color="auto"/>
+              <w:bottom w:val="single" w:sz="4" w:space="0" w:color="auto"/>
+              <w:right w:val="single" w:sz="4" w:space="0" w:color="auto"/>
+            </w:tcBorders>
+            <w:hideMark/>
+          </w:tcPr>
+          <w:p>
+            <w:r>
+              <w:t>Responsible</w:t>
+            </w:r>
+          </w:p>
+        </w:tc>
+      </w:tr>
+      <w:tr>
+        <w:tc>
+          <w:tcPr>
+            <w:tcW w:w="1413" w:type="dxa"/>
             <w:tcBorders>
               <w:top w:val="single" w:sz="4" w:space="0" w:color="auto"/>
               <w:left w:val="single" w:sz="4" w:space="0" w:color="auto"/>
@@ -3246,24 +3186,33 @@
           </w:tcPr>
           <w:p>
             <w:pPr>
-              <w:jc w:val="center"/>
-              <w:rPr>
-                <w:sz w:val="16"/>
-                <w:szCs w:val="16"/>
+              <w:rPr>
+                <w:lang w:val="en-US"/>
               </w:rPr>
             </w:pPr>
             <w:r>
               <w:rPr>
-                <w:sz w:val="16"/>
-                <w:szCs w:val="16"/>
-              </w:rPr>
-              <w:t>Identifiers</w:t>
+                <w:lang w:val="en-US"/>
+              </w:rPr>
+              <w:t xml:space="preserve">The software could crash due to the </w:t>
+            </w:r>
+            <w:r>
+              <w:rPr>
+                <w:lang w:val="en-US"/>
+              </w:rPr>
+              <w:t>number</w:t>
+            </w:r>
+            <w:r>
+              <w:rPr>
+                <w:lang w:val="en-US"/>
+              </w:rPr>
+              <w:t xml:space="preserve"> of students.</w:t>
             </w:r>
           </w:p>
         </w:tc>
         <w:tc>
           <w:tcPr>
-            <w:tcW w:w="1178" w:type="dxa"/>
+            <w:tcW w:w="1139" w:type="dxa"/>
             <w:tcBorders>
               <w:top w:val="single" w:sz="4" w:space="0" w:color="auto"/>
               <w:left w:val="single" w:sz="4" w:space="0" w:color="auto"/>
@@ -3274,26 +3223,21 @@
           </w:tcPr>
           <w:p>
             <w:pPr>
-              <w:jc w:val="center"/>
-              <w:rPr>
-                <w:sz w:val="16"/>
-                <w:szCs w:val="16"/>
+              <w:rPr>
+                <w:lang w:val="en-US"/>
               </w:rPr>
             </w:pPr>
             <w:r>
               <w:rPr>
-                <w:sz w:val="16"/>
-                <w:szCs w:val="16"/>
-              </w:rPr>
-              <w:t>Responsible</w:t>
+                <w:lang w:val="en-US"/>
+              </w:rPr>
+              <w:t>2</w:t>
             </w:r>
           </w:p>
         </w:tc>
-      </w:tr>
-      <w:tr>
         <w:tc>
           <w:tcPr>
-            <w:tcW w:w="1485" w:type="dxa"/>
+            <w:tcW w:w="1051" w:type="dxa"/>
             <w:tcBorders>
               <w:top w:val="single" w:sz="4" w:space="0" w:color="auto"/>
               <w:left w:val="single" w:sz="4" w:space="0" w:color="auto"/>
@@ -3304,44 +3248,21 @@
           </w:tcPr>
           <w:p>
             <w:pPr>
-              <w:jc w:val="center"/>
-              <w:rPr>
-                <w:sz w:val="16"/>
-                <w:szCs w:val="16"/>
+              <w:rPr>
                 <w:lang w:val="en-US"/>
               </w:rPr>
             </w:pPr>
             <w:r>
               <w:rPr>
-                <w:sz w:val="16"/>
-                <w:szCs w:val="16"/>
                 <w:lang w:val="en-US"/>
               </w:rPr>
-              <w:t xml:space="preserve">The software could crash due to the </w:t>
-            </w:r>
-            <w:proofErr w:type="gramStart"/>
-            <w:r>
-              <w:rPr>
-                <w:sz w:val="16"/>
-                <w:szCs w:val="16"/>
-                <w:lang w:val="en-US"/>
-              </w:rPr>
-              <w:t>amount</w:t>
-            </w:r>
-            <w:proofErr w:type="gramEnd"/>
-            <w:r>
-              <w:rPr>
-                <w:sz w:val="16"/>
-                <w:szCs w:val="16"/>
-                <w:lang w:val="en-US"/>
-              </w:rPr>
-              <w:t xml:space="preserve"> of students.</w:t>
+              <w:t>2</w:t>
             </w:r>
           </w:p>
         </w:tc>
         <w:tc>
           <w:tcPr>
-            <w:tcW w:w="1065" w:type="dxa"/>
+            <w:tcW w:w="1354" w:type="dxa"/>
             <w:tcBorders>
               <w:top w:val="single" w:sz="4" w:space="0" w:color="auto"/>
               <w:left w:val="single" w:sz="4" w:space="0" w:color="auto"/>
@@ -3352,26 +3273,21 @@
           </w:tcPr>
           <w:p>
             <w:pPr>
-              <w:jc w:val="center"/>
-              <w:rPr>
-                <w:sz w:val="16"/>
-                <w:szCs w:val="16"/>
+              <w:rPr>
                 <w:lang w:val="en-US"/>
               </w:rPr>
             </w:pPr>
             <w:r>
               <w:rPr>
-                <w:sz w:val="16"/>
-                <w:szCs w:val="16"/>
                 <w:lang w:val="en-US"/>
               </w:rPr>
-              <w:t>2</w:t>
+              <w:t>10</w:t>
             </w:r>
           </w:p>
         </w:tc>
         <w:tc>
           <w:tcPr>
-            <w:tcW w:w="1050" w:type="dxa"/>
+            <w:tcW w:w="1417" w:type="dxa"/>
             <w:tcBorders>
               <w:top w:val="single" w:sz="4" w:space="0" w:color="auto"/>
               <w:left w:val="single" w:sz="4" w:space="0" w:color="auto"/>
@@ -3382,26 +3298,21 @@
           </w:tcPr>
           <w:p>
             <w:pPr>
-              <w:jc w:val="center"/>
-              <w:rPr>
-                <w:sz w:val="16"/>
-                <w:szCs w:val="16"/>
+              <w:rPr>
                 <w:lang w:val="en-US"/>
               </w:rPr>
             </w:pPr>
             <w:r>
               <w:rPr>
-                <w:sz w:val="16"/>
-                <w:szCs w:val="16"/>
                 <w:lang w:val="en-US"/>
               </w:rPr>
-              <w:t>2</w:t>
+              <w:t>Separate the students/classes into smaller groups.</w:t>
             </w:r>
           </w:p>
         </w:tc>
         <w:tc>
           <w:tcPr>
-            <w:tcW w:w="1050" w:type="dxa"/>
+            <w:tcW w:w="1418" w:type="dxa"/>
             <w:tcBorders>
               <w:top w:val="single" w:sz="4" w:space="0" w:color="auto"/>
               <w:left w:val="single" w:sz="4" w:space="0" w:color="auto"/>
@@ -3412,26 +3323,21 @@
           </w:tcPr>
           <w:p>
             <w:pPr>
-              <w:jc w:val="center"/>
-              <w:rPr>
-                <w:sz w:val="16"/>
-                <w:szCs w:val="16"/>
+              <w:rPr>
                 <w:lang w:val="en-US"/>
               </w:rPr>
             </w:pPr>
             <w:r>
               <w:rPr>
-                <w:sz w:val="16"/>
-                <w:szCs w:val="16"/>
                 <w:lang w:val="en-US"/>
               </w:rPr>
-              <w:t>10</w:t>
+              <w:t>Crash of the software.</w:t>
             </w:r>
           </w:p>
         </w:tc>
         <w:tc>
           <w:tcPr>
-            <w:tcW w:w="1665" w:type="dxa"/>
+            <w:tcW w:w="1417" w:type="dxa"/>
             <w:tcBorders>
               <w:top w:val="single" w:sz="4" w:space="0" w:color="auto"/>
               <w:left w:val="single" w:sz="4" w:space="0" w:color="auto"/>
@@ -3442,26 +3348,23 @@
           </w:tcPr>
           <w:p>
             <w:pPr>
-              <w:jc w:val="center"/>
-              <w:rPr>
-                <w:sz w:val="16"/>
-                <w:szCs w:val="16"/>
+              <w:rPr>
                 <w:lang w:val="en-US"/>
               </w:rPr>
             </w:pPr>
             <w:r>
               <w:rPr>
-                <w:sz w:val="16"/>
-                <w:szCs w:val="16"/>
                 <w:lang w:val="en-US"/>
               </w:rPr>
-              <w:t>Separate the students/classes into smaller groups.</w:t>
+              <w:t>João Dias</w:t>
             </w:r>
           </w:p>
         </w:tc>
+      </w:tr>
+      <w:tr>
         <w:tc>
           <w:tcPr>
-            <w:tcW w:w="1110" w:type="dxa"/>
+            <w:tcW w:w="1413" w:type="dxa"/>
             <w:tcBorders>
               <w:top w:val="single" w:sz="4" w:space="0" w:color="auto"/>
               <w:left w:val="single" w:sz="4" w:space="0" w:color="auto"/>
@@ -3472,26 +3375,21 @@
           </w:tcPr>
           <w:p>
             <w:pPr>
-              <w:jc w:val="center"/>
-              <w:rPr>
-                <w:sz w:val="16"/>
-                <w:szCs w:val="16"/>
+              <w:rPr>
                 <w:lang w:val="en-US"/>
               </w:rPr>
             </w:pPr>
             <w:r>
               <w:rPr>
-                <w:sz w:val="16"/>
-                <w:szCs w:val="16"/>
                 <w:lang w:val="en-US"/>
               </w:rPr>
-              <w:t>Crash of the software.</w:t>
+              <w:t>If the information is not handled properly there could be security fails.</w:t>
             </w:r>
           </w:p>
         </w:tc>
         <w:tc>
           <w:tcPr>
-            <w:tcW w:w="1178" w:type="dxa"/>
+            <w:tcW w:w="1139" w:type="dxa"/>
             <w:tcBorders>
               <w:top w:val="single" w:sz="4" w:space="0" w:color="auto"/>
               <w:left w:val="single" w:sz="4" w:space="0" w:color="auto"/>
@@ -3502,28 +3400,21 @@
           </w:tcPr>
           <w:p>
             <w:pPr>
-              <w:jc w:val="center"/>
-              <w:rPr>
-                <w:sz w:val="16"/>
-                <w:szCs w:val="16"/>
+              <w:rPr>
                 <w:lang w:val="en-US"/>
               </w:rPr>
             </w:pPr>
             <w:r>
               <w:rPr>
-                <w:sz w:val="16"/>
-                <w:szCs w:val="16"/>
                 <w:lang w:val="en-US"/>
               </w:rPr>
-              <w:t>João Dias</w:t>
+              <w:t>3</w:t>
             </w:r>
           </w:p>
         </w:tc>
-      </w:tr>
-      <w:tr>
         <w:tc>
           <w:tcPr>
-            <w:tcW w:w="1485" w:type="dxa"/>
+            <w:tcW w:w="1051" w:type="dxa"/>
             <w:tcBorders>
               <w:top w:val="single" w:sz="4" w:space="0" w:color="auto"/>
               <w:left w:val="single" w:sz="4" w:space="0" w:color="auto"/>
@@ -3534,26 +3425,21 @@
           </w:tcPr>
           <w:p>
             <w:pPr>
-              <w:jc w:val="center"/>
-              <w:rPr>
-                <w:sz w:val="16"/>
-                <w:szCs w:val="16"/>
+              <w:rPr>
                 <w:lang w:val="en-US"/>
               </w:rPr>
             </w:pPr>
             <w:r>
               <w:rPr>
-                <w:sz w:val="16"/>
-                <w:szCs w:val="16"/>
                 <w:lang w:val="en-US"/>
               </w:rPr>
-              <w:t>If the information is not handled properly there could be security fails.</w:t>
+              <w:t>5</w:t>
             </w:r>
           </w:p>
         </w:tc>
         <w:tc>
           <w:tcPr>
-            <w:tcW w:w="1065" w:type="dxa"/>
+            <w:tcW w:w="1354" w:type="dxa"/>
             <w:tcBorders>
               <w:top w:val="single" w:sz="4" w:space="0" w:color="auto"/>
               <w:left w:val="single" w:sz="4" w:space="0" w:color="auto"/>
@@ -3564,26 +3450,21 @@
           </w:tcPr>
           <w:p>
             <w:pPr>
-              <w:jc w:val="center"/>
-              <w:rPr>
-                <w:sz w:val="16"/>
-                <w:szCs w:val="16"/>
+              <w:rPr>
                 <w:lang w:val="en-US"/>
               </w:rPr>
             </w:pPr>
             <w:r>
               <w:rPr>
-                <w:sz w:val="16"/>
-                <w:szCs w:val="16"/>
                 <w:lang w:val="en-US"/>
               </w:rPr>
-              <w:t>3</w:t>
+              <w:t>15</w:t>
             </w:r>
           </w:p>
         </w:tc>
         <w:tc>
           <w:tcPr>
-            <w:tcW w:w="1050" w:type="dxa"/>
+            <w:tcW w:w="1417" w:type="dxa"/>
             <w:tcBorders>
               <w:top w:val="single" w:sz="4" w:space="0" w:color="auto"/>
               <w:left w:val="single" w:sz="4" w:space="0" w:color="auto"/>
@@ -3594,26 +3475,21 @@
           </w:tcPr>
           <w:p>
             <w:pPr>
-              <w:jc w:val="center"/>
-              <w:rPr>
-                <w:sz w:val="16"/>
-                <w:szCs w:val="16"/>
+              <w:rPr>
                 <w:lang w:val="en-US"/>
               </w:rPr>
             </w:pPr>
             <w:r>
               <w:rPr>
-                <w:sz w:val="16"/>
-                <w:szCs w:val="16"/>
                 <w:lang w:val="en-US"/>
               </w:rPr>
-              <w:t>5</w:t>
+              <w:t>Make the software run offline.</w:t>
             </w:r>
           </w:p>
         </w:tc>
         <w:tc>
           <w:tcPr>
-            <w:tcW w:w="1050" w:type="dxa"/>
+            <w:tcW w:w="1418" w:type="dxa"/>
             <w:tcBorders>
               <w:top w:val="single" w:sz="4" w:space="0" w:color="auto"/>
               <w:left w:val="single" w:sz="4" w:space="0" w:color="auto"/>
@@ -3624,26 +3500,21 @@
           </w:tcPr>
           <w:p>
             <w:pPr>
-              <w:jc w:val="center"/>
-              <w:rPr>
-                <w:sz w:val="16"/>
-                <w:szCs w:val="16"/>
+              <w:rPr>
                 <w:lang w:val="en-US"/>
               </w:rPr>
             </w:pPr>
             <w:r>
               <w:rPr>
-                <w:sz w:val="16"/>
-                <w:szCs w:val="16"/>
                 <w:lang w:val="en-US"/>
               </w:rPr>
-              <w:t>15</w:t>
+              <w:t>Spills in information.</w:t>
             </w:r>
           </w:p>
         </w:tc>
         <w:tc>
           <w:tcPr>
-            <w:tcW w:w="1665" w:type="dxa"/>
+            <w:tcW w:w="1417" w:type="dxa"/>
             <w:tcBorders>
               <w:top w:val="single" w:sz="4" w:space="0" w:color="auto"/>
               <w:left w:val="single" w:sz="4" w:space="0" w:color="auto"/>
@@ -3654,26 +3525,31 @@
           </w:tcPr>
           <w:p>
             <w:pPr>
-              <w:jc w:val="center"/>
-              <w:rPr>
-                <w:sz w:val="16"/>
-                <w:szCs w:val="16"/>
+              <w:rPr>
                 <w:lang w:val="en-US"/>
               </w:rPr>
             </w:pPr>
             <w:r>
               <w:rPr>
-                <w:sz w:val="16"/>
-                <w:szCs w:val="16"/>
                 <w:lang w:val="en-US"/>
               </w:rPr>
-              <w:t>Make the software run offline.</w:t>
-            </w:r>
+              <w:t xml:space="preserve">Jan </w:t>
+            </w:r>
+            <w:proofErr w:type="spellStart"/>
+            <w:r>
+              <w:rPr>
+                <w:lang w:val="en-US"/>
+              </w:rPr>
+              <w:t>Lishak</w:t>
+            </w:r>
+            <w:proofErr w:type="spellEnd"/>
           </w:p>
         </w:tc>
+      </w:tr>
+      <w:tr>
         <w:tc>
           <w:tcPr>
-            <w:tcW w:w="1110" w:type="dxa"/>
+            <w:tcW w:w="1413" w:type="dxa"/>
             <w:tcBorders>
               <w:top w:val="single" w:sz="4" w:space="0" w:color="auto"/>
               <w:left w:val="single" w:sz="4" w:space="0" w:color="auto"/>
@@ -3684,26 +3560,21 @@
           </w:tcPr>
           <w:p>
             <w:pPr>
-              <w:jc w:val="center"/>
-              <w:rPr>
-                <w:sz w:val="16"/>
-                <w:szCs w:val="16"/>
+              <w:rPr>
                 <w:lang w:val="en-US"/>
               </w:rPr>
             </w:pPr>
             <w:r>
               <w:rPr>
-                <w:sz w:val="16"/>
-                <w:szCs w:val="16"/>
                 <w:lang w:val="en-US"/>
               </w:rPr>
-              <w:t>Spills in information.</w:t>
+              <w:t>There may be an overlap in the classroom reservation.</w:t>
             </w:r>
           </w:p>
         </w:tc>
         <w:tc>
           <w:tcPr>
-            <w:tcW w:w="1178" w:type="dxa"/>
+            <w:tcW w:w="1139" w:type="dxa"/>
             <w:tcBorders>
               <w:top w:val="single" w:sz="4" w:space="0" w:color="auto"/>
               <w:left w:val="single" w:sz="4" w:space="0" w:color="auto"/>
@@ -3714,38 +3585,21 @@
           </w:tcPr>
           <w:p>
             <w:pPr>
-              <w:jc w:val="center"/>
-              <w:rPr>
-                <w:sz w:val="16"/>
-                <w:szCs w:val="16"/>
+              <w:rPr>
                 <w:lang w:val="en-US"/>
               </w:rPr>
             </w:pPr>
             <w:r>
               <w:rPr>
-                <w:sz w:val="16"/>
-                <w:szCs w:val="16"/>
                 <w:lang w:val="en-US"/>
               </w:rPr>
-              <w:t xml:space="preserve">Jan </w:t>
-            </w:r>
-            <w:proofErr w:type="spellStart"/>
-            <w:r>
-              <w:rPr>
-                <w:sz w:val="16"/>
-                <w:szCs w:val="16"/>
-                <w:lang w:val="en-US"/>
-              </w:rPr>
-              <w:t>Lishak</w:t>
-            </w:r>
-            <w:proofErr w:type="spellEnd"/>
+              <w:t>1</w:t>
+            </w:r>
           </w:p>
         </w:tc>
-      </w:tr>
-      <w:tr>
         <w:tc>
           <w:tcPr>
-            <w:tcW w:w="1485" w:type="dxa"/>
+            <w:tcW w:w="1051" w:type="dxa"/>
             <w:tcBorders>
               <w:top w:val="single" w:sz="4" w:space="0" w:color="auto"/>
               <w:left w:val="single" w:sz="4" w:space="0" w:color="auto"/>
@@ -3756,26 +3610,21 @@
           </w:tcPr>
           <w:p>
             <w:pPr>
-              <w:jc w:val="center"/>
-              <w:rPr>
-                <w:sz w:val="16"/>
-                <w:szCs w:val="16"/>
+              <w:rPr>
                 <w:lang w:val="en-US"/>
               </w:rPr>
             </w:pPr>
             <w:r>
               <w:rPr>
-                <w:sz w:val="16"/>
-                <w:szCs w:val="16"/>
                 <w:lang w:val="en-US"/>
               </w:rPr>
-              <w:t>There may be an overlap in the classroom reservation.</w:t>
+              <w:t>3</w:t>
             </w:r>
           </w:p>
         </w:tc>
         <w:tc>
           <w:tcPr>
-            <w:tcW w:w="1065" w:type="dxa"/>
+            <w:tcW w:w="1354" w:type="dxa"/>
             <w:tcBorders>
               <w:top w:val="single" w:sz="4" w:space="0" w:color="auto"/>
               <w:left w:val="single" w:sz="4" w:space="0" w:color="auto"/>
@@ -3786,26 +3635,21 @@
           </w:tcPr>
           <w:p>
             <w:pPr>
-              <w:jc w:val="center"/>
-              <w:rPr>
-                <w:sz w:val="16"/>
-                <w:szCs w:val="16"/>
+              <w:rPr>
                 <w:lang w:val="en-US"/>
               </w:rPr>
             </w:pPr>
             <w:r>
               <w:rPr>
-                <w:sz w:val="16"/>
-                <w:szCs w:val="16"/>
                 <w:lang w:val="en-US"/>
               </w:rPr>
-              <w:t>1</w:t>
+              <w:t>3</w:t>
             </w:r>
           </w:p>
         </w:tc>
         <w:tc>
           <w:tcPr>
-            <w:tcW w:w="1050" w:type="dxa"/>
+            <w:tcW w:w="1417" w:type="dxa"/>
             <w:tcBorders>
               <w:top w:val="single" w:sz="4" w:space="0" w:color="auto"/>
               <w:left w:val="single" w:sz="4" w:space="0" w:color="auto"/>
@@ -3816,26 +3660,39 @@
           </w:tcPr>
           <w:p>
             <w:pPr>
-              <w:jc w:val="center"/>
-              <w:rPr>
-                <w:sz w:val="16"/>
-                <w:szCs w:val="16"/>
+              <w:rPr>
                 <w:lang w:val="en-US"/>
               </w:rPr>
             </w:pPr>
             <w:r>
               <w:rPr>
-                <w:sz w:val="16"/>
-                <w:szCs w:val="16"/>
                 <w:lang w:val="en-US"/>
               </w:rPr>
-              <w:t>3</w:t>
+              <w:t>Leave an available room for written and one for oral exams.</w:t>
             </w:r>
           </w:p>
         </w:tc>
         <w:tc>
           <w:tcPr>
-            <w:tcW w:w="1050" w:type="dxa"/>
+            <w:tcW w:w="1418" w:type="dxa"/>
+            <w:tcBorders>
+              <w:top w:val="single" w:sz="4" w:space="0" w:color="auto"/>
+              <w:left w:val="single" w:sz="4" w:space="0" w:color="auto"/>
+              <w:bottom w:val="single" w:sz="4" w:space="0" w:color="auto"/>
+              <w:right w:val="single" w:sz="4" w:space="0" w:color="auto"/>
+            </w:tcBorders>
+          </w:tcPr>
+          <w:p>
+            <w:pPr>
+              <w:rPr>
+                <w:lang w:val="en-US"/>
+              </w:rPr>
+            </w:pPr>
+          </w:p>
+        </w:tc>
+        <w:tc>
+          <w:tcPr>
+            <w:tcW w:w="1417" w:type="dxa"/>
             <w:tcBorders>
               <w:top w:val="single" w:sz="4" w:space="0" w:color="auto"/>
               <w:left w:val="single" w:sz="4" w:space="0" w:color="auto"/>
@@ -3846,26 +3703,31 @@
           </w:tcPr>
           <w:p>
             <w:pPr>
-              <w:jc w:val="center"/>
-              <w:rPr>
-                <w:sz w:val="16"/>
-                <w:szCs w:val="16"/>
+              <w:rPr>
                 <w:lang w:val="en-US"/>
               </w:rPr>
             </w:pPr>
             <w:r>
               <w:rPr>
-                <w:sz w:val="16"/>
-                <w:szCs w:val="16"/>
                 <w:lang w:val="en-US"/>
               </w:rPr>
-              <w:t>3</w:t>
-            </w:r>
+              <w:t xml:space="preserve">Lenka </w:t>
+            </w:r>
+            <w:proofErr w:type="spellStart"/>
+            <w:r>
+              <w:rPr>
+                <w:lang w:val="en-US"/>
+              </w:rPr>
+              <w:t>Orincakova</w:t>
+            </w:r>
+            <w:proofErr w:type="spellEnd"/>
           </w:p>
         </w:tc>
+      </w:tr>
+      <w:tr>
         <w:tc>
           <w:tcPr>
-            <w:tcW w:w="1665" w:type="dxa"/>
+            <w:tcW w:w="1413" w:type="dxa"/>
             <w:tcBorders>
               <w:top w:val="single" w:sz="4" w:space="0" w:color="auto"/>
               <w:left w:val="single" w:sz="4" w:space="0" w:color="auto"/>
@@ -3876,47 +3738,21 @@
           </w:tcPr>
           <w:p>
             <w:pPr>
-              <w:jc w:val="center"/>
-              <w:rPr>
-                <w:sz w:val="16"/>
-                <w:szCs w:val="16"/>
+              <w:rPr>
                 <w:lang w:val="en-US"/>
               </w:rPr>
             </w:pPr>
             <w:r>
               <w:rPr>
-                <w:sz w:val="16"/>
-                <w:szCs w:val="16"/>
                 <w:lang w:val="en-US"/>
               </w:rPr>
-              <w:t>Leave an available room for written and one for oral exams.</w:t>
+              <w:t>There might be some student information incorrectly written</w:t>
             </w:r>
           </w:p>
         </w:tc>
         <w:tc>
           <w:tcPr>
-            <w:tcW w:w="1110" w:type="dxa"/>
-            <w:tcBorders>
-              <w:top w:val="single" w:sz="4" w:space="0" w:color="auto"/>
-              <w:left w:val="single" w:sz="4" w:space="0" w:color="auto"/>
-              <w:bottom w:val="single" w:sz="4" w:space="0" w:color="auto"/>
-              <w:right w:val="single" w:sz="4" w:space="0" w:color="auto"/>
-            </w:tcBorders>
-          </w:tcPr>
-          <w:p>
-            <w:pPr>
-              <w:jc w:val="center"/>
-              <w:rPr>
-                <w:sz w:val="16"/>
-                <w:szCs w:val="16"/>
-                <w:lang w:val="en-US"/>
-              </w:rPr>
-            </w:pPr>
-          </w:p>
-        </w:tc>
-        <w:tc>
-          <w:tcPr>
-            <w:tcW w:w="1178" w:type="dxa"/>
+            <w:tcW w:w="1139" w:type="dxa"/>
             <w:tcBorders>
               <w:top w:val="single" w:sz="4" w:space="0" w:color="auto"/>
               <w:left w:val="single" w:sz="4" w:space="0" w:color="auto"/>
@@ -3927,38 +3763,21 @@
           </w:tcPr>
           <w:p>
             <w:pPr>
-              <w:jc w:val="center"/>
-              <w:rPr>
-                <w:sz w:val="16"/>
-                <w:szCs w:val="16"/>
+              <w:rPr>
                 <w:lang w:val="en-US"/>
               </w:rPr>
             </w:pPr>
             <w:r>
               <w:rPr>
-                <w:sz w:val="16"/>
-                <w:szCs w:val="16"/>
                 <w:lang w:val="en-US"/>
               </w:rPr>
-              <w:t xml:space="preserve">Lenka </w:t>
-            </w:r>
-            <w:proofErr w:type="spellStart"/>
-            <w:r>
-              <w:rPr>
-                <w:sz w:val="16"/>
-                <w:szCs w:val="16"/>
-                <w:lang w:val="en-US"/>
-              </w:rPr>
-              <w:t>Orincakova</w:t>
-            </w:r>
-            <w:proofErr w:type="spellEnd"/>
+              <w:t>4</w:t>
+            </w:r>
           </w:p>
         </w:tc>
-      </w:tr>
-      <w:tr>
         <w:tc>
           <w:tcPr>
-            <w:tcW w:w="1485" w:type="dxa"/>
+            <w:tcW w:w="1051" w:type="dxa"/>
             <w:tcBorders>
               <w:top w:val="single" w:sz="4" w:space="0" w:color="auto"/>
               <w:left w:val="single" w:sz="4" w:space="0" w:color="auto"/>
@@ -3969,26 +3788,21 @@
           </w:tcPr>
           <w:p>
             <w:pPr>
-              <w:jc w:val="center"/>
-              <w:rPr>
-                <w:sz w:val="16"/>
-                <w:szCs w:val="16"/>
+              <w:rPr>
                 <w:lang w:val="en-US"/>
               </w:rPr>
             </w:pPr>
             <w:r>
               <w:rPr>
-                <w:sz w:val="16"/>
-                <w:szCs w:val="16"/>
                 <w:lang w:val="en-US"/>
               </w:rPr>
-              <w:t>There might be some student information incorrectly written</w:t>
+              <w:t>4</w:t>
             </w:r>
           </w:p>
         </w:tc>
         <w:tc>
           <w:tcPr>
-            <w:tcW w:w="1065" w:type="dxa"/>
+            <w:tcW w:w="1354" w:type="dxa"/>
             <w:tcBorders>
               <w:top w:val="single" w:sz="4" w:space="0" w:color="auto"/>
               <w:left w:val="single" w:sz="4" w:space="0" w:color="auto"/>
@@ -3999,26 +3813,21 @@
           </w:tcPr>
           <w:p>
             <w:pPr>
-              <w:jc w:val="center"/>
-              <w:rPr>
-                <w:sz w:val="16"/>
-                <w:szCs w:val="16"/>
+              <w:rPr>
                 <w:lang w:val="en-US"/>
               </w:rPr>
             </w:pPr>
             <w:r>
               <w:rPr>
-                <w:sz w:val="16"/>
-                <w:szCs w:val="16"/>
                 <w:lang w:val="en-US"/>
               </w:rPr>
-              <w:t>4</w:t>
+              <w:t>16</w:t>
             </w:r>
           </w:p>
         </w:tc>
         <w:tc>
           <w:tcPr>
-            <w:tcW w:w="1050" w:type="dxa"/>
+            <w:tcW w:w="1417" w:type="dxa"/>
             <w:tcBorders>
               <w:top w:val="single" w:sz="4" w:space="0" w:color="auto"/>
               <w:left w:val="single" w:sz="4" w:space="0" w:color="auto"/>
@@ -4029,26 +3838,21 @@
           </w:tcPr>
           <w:p>
             <w:pPr>
-              <w:jc w:val="center"/>
-              <w:rPr>
-                <w:sz w:val="16"/>
-                <w:szCs w:val="16"/>
+              <w:rPr>
                 <w:lang w:val="en-US"/>
               </w:rPr>
             </w:pPr>
             <w:r>
               <w:rPr>
-                <w:sz w:val="16"/>
-                <w:szCs w:val="16"/>
                 <w:lang w:val="en-US"/>
               </w:rPr>
-              <w:t>4</w:t>
+              <w:t>Put a button that will let the student suggest a fix.</w:t>
             </w:r>
           </w:p>
         </w:tc>
         <w:tc>
           <w:tcPr>
-            <w:tcW w:w="1050" w:type="dxa"/>
+            <w:tcW w:w="1418" w:type="dxa"/>
             <w:tcBorders>
               <w:top w:val="single" w:sz="4" w:space="0" w:color="auto"/>
               <w:left w:val="single" w:sz="4" w:space="0" w:color="auto"/>
@@ -4059,26 +3863,21 @@
           </w:tcPr>
           <w:p>
             <w:pPr>
-              <w:jc w:val="center"/>
-              <w:rPr>
-                <w:sz w:val="16"/>
-                <w:szCs w:val="16"/>
+              <w:rPr>
                 <w:lang w:val="en-US"/>
               </w:rPr>
             </w:pPr>
             <w:r>
               <w:rPr>
-                <w:sz w:val="16"/>
-                <w:szCs w:val="16"/>
                 <w:lang w:val="en-US"/>
               </w:rPr>
-              <w:t>16</w:t>
+              <w:t>Student having exams in time / subjects they should not</w:t>
             </w:r>
           </w:p>
         </w:tc>
         <w:tc>
           <w:tcPr>
-            <w:tcW w:w="1665" w:type="dxa"/>
+            <w:tcW w:w="1417" w:type="dxa"/>
             <w:tcBorders>
               <w:top w:val="single" w:sz="4" w:space="0" w:color="auto"/>
               <w:left w:val="single" w:sz="4" w:space="0" w:color="auto"/>
@@ -4089,86 +3888,19 @@
           </w:tcPr>
           <w:p>
             <w:pPr>
-              <w:jc w:val="center"/>
-              <w:rPr>
-                <w:sz w:val="16"/>
-                <w:szCs w:val="16"/>
+              <w:rPr>
                 <w:lang w:val="en-US"/>
               </w:rPr>
             </w:pPr>
             <w:r>
               <w:rPr>
-                <w:sz w:val="16"/>
-                <w:szCs w:val="16"/>
                 <w:lang w:val="en-US"/>
               </w:rPr>
-              <w:t>Put a button that will let the student suggest a fix.</w:t>
-            </w:r>
-          </w:p>
-        </w:tc>
-        <w:tc>
-          <w:tcPr>
-            <w:tcW w:w="1110" w:type="dxa"/>
-            <w:tcBorders>
-              <w:top w:val="single" w:sz="4" w:space="0" w:color="auto"/>
-              <w:left w:val="single" w:sz="4" w:space="0" w:color="auto"/>
-              <w:bottom w:val="single" w:sz="4" w:space="0" w:color="auto"/>
-              <w:right w:val="single" w:sz="4" w:space="0" w:color="auto"/>
-            </w:tcBorders>
-            <w:hideMark/>
-          </w:tcPr>
-          <w:p>
-            <w:pPr>
-              <w:jc w:val="center"/>
-              <w:rPr>
-                <w:sz w:val="16"/>
-                <w:szCs w:val="16"/>
-                <w:lang w:val="en-US"/>
-              </w:rPr>
-            </w:pPr>
-            <w:r>
-              <w:rPr>
-                <w:sz w:val="16"/>
-                <w:szCs w:val="16"/>
-                <w:lang w:val="en-US"/>
-              </w:rPr>
-              <w:t>Student having exams in time / subjects they should not</w:t>
-            </w:r>
-          </w:p>
-        </w:tc>
-        <w:tc>
-          <w:tcPr>
-            <w:tcW w:w="1178" w:type="dxa"/>
-            <w:tcBorders>
-              <w:top w:val="single" w:sz="4" w:space="0" w:color="auto"/>
-              <w:left w:val="single" w:sz="4" w:space="0" w:color="auto"/>
-              <w:bottom w:val="single" w:sz="4" w:space="0" w:color="auto"/>
-              <w:right w:val="single" w:sz="4" w:space="0" w:color="auto"/>
-            </w:tcBorders>
-            <w:hideMark/>
-          </w:tcPr>
-          <w:p>
-            <w:pPr>
-              <w:jc w:val="center"/>
-              <w:rPr>
-                <w:sz w:val="16"/>
-                <w:szCs w:val="16"/>
-                <w:lang w:val="en-US"/>
-              </w:rPr>
-            </w:pPr>
-            <w:r>
-              <w:rPr>
-                <w:sz w:val="16"/>
-                <w:szCs w:val="16"/>
-                <w:lang w:val="en-US"/>
-              </w:rPr>
               <w:t xml:space="preserve">Juan </w:t>
             </w:r>
             <w:proofErr w:type="spellStart"/>
             <w:r>
               <w:rPr>
-                <w:sz w:val="16"/>
-                <w:szCs w:val="16"/>
                 <w:lang w:val="en-US"/>
               </w:rPr>
               <w:t>Trebollle</w:t>
@@ -4233,8 +3965,74 @@
           <w:w w:val="99"/>
         </w:rPr>
         <w:lastRenderedPageBreak/>
+        <w:t>Source of information</w:t>
+      </w:r>
+    </w:p>
+    <w:p>
+      <w:pPr>
+        <w:rPr>
+          <w:rFonts w:ascii="Arial" w:eastAsia="Arial" w:hAnsi="Arial" w:cs="Arial"/>
+          <w:sz w:val="22"/>
+          <w:szCs w:val="22"/>
+        </w:rPr>
+      </w:pPr>
+    </w:p>
+    <w:p>
+      <w:pPr>
+        <w:rPr>
+          <w:rFonts w:ascii="Arial" w:eastAsia="Arial" w:hAnsi="Arial" w:cs="Arial"/>
+          <w:sz w:val="22"/>
+          <w:szCs w:val="22"/>
+        </w:rPr>
+      </w:pPr>
+      <w:r>
+        <w:t xml:space="preserve">Example: </w:t>
+      </w:r>
+      <w:bookmarkStart w:id="7" w:name="_GoBack"/>
+      <w:bookmarkEnd w:id="7"/>
+      <w:r>
+        <w:t>NHS Evidence, 2003. National Library of Guidelines. [online] Available at: [Accessed 10 October 2009].</w:t>
+      </w:r>
+      <w:r>
+        <w:rPr>
+          <w:rFonts w:ascii="Arial" w:eastAsia="Arial" w:hAnsi="Arial" w:cs="Arial"/>
+          <w:sz w:val="22"/>
+          <w:szCs w:val="22"/>
+        </w:rPr>
+        <w:br w:type="page"/>
+      </w:r>
+    </w:p>
+    <w:p>
+      <w:pPr>
+        <w:rPr>
+          <w:rFonts w:ascii="Arial" w:eastAsia="Arial" w:hAnsi="Arial" w:cs="Arial"/>
+          <w:sz w:val="22"/>
+          <w:szCs w:val="22"/>
+        </w:rPr>
+      </w:pPr>
+    </w:p>
+    <w:p>
+      <w:pPr>
+        <w:pStyle w:val="Nadpis1"/>
+        <w:numPr>
+          <w:ilvl w:val="0"/>
+          <w:numId w:val="0"/>
+        </w:numPr>
+        <w:jc w:val="both"/>
+        <w:rPr>
+          <w:rFonts w:eastAsia="Arial"/>
+          <w:w w:val="99"/>
+        </w:rPr>
+      </w:pPr>
+      <w:bookmarkStart w:id="8" w:name="_Toc22550268"/>
+      <w:r>
+        <w:rPr>
+          <w:rFonts w:eastAsia="Arial"/>
+          <w:w w:val="99"/>
+        </w:rPr>
         <w:t>Group contract</w:t>
       </w:r>
+      <w:bookmarkEnd w:id="8"/>
     </w:p>
     <w:p>
       <w:pPr>
@@ -4267,7 +4065,7 @@
         <mc:AlternateContent>
           <mc:Choice Requires="wpg">
             <w:drawing>
-              <wp:anchor distT="0" distB="0" distL="114300" distR="114300" simplePos="0" relativeHeight="251630592" behindDoc="1" locked="0" layoutInCell="1" allowOverlap="1">
+              <wp:anchor distT="0" distB="0" distL="114300" distR="114300" simplePos="0" relativeHeight="251643392" behindDoc="1" locked="0" layoutInCell="1" allowOverlap="1">
                 <wp:simplePos x="0" y="0"/>
                 <wp:positionH relativeFrom="page">
                   <wp:posOffset>1143000</wp:posOffset>
@@ -4510,7 +4308,7 @@
         <mc:AlternateContent>
           <mc:Choice Requires="wpg">
             <w:drawing>
-              <wp:anchor distT="0" distB="0" distL="114300" distR="114300" simplePos="0" relativeHeight="251633664" behindDoc="1" locked="0" layoutInCell="1" allowOverlap="1">
+              <wp:anchor distT="0" distB="0" distL="114300" distR="114300" simplePos="0" relativeHeight="251644416" behindDoc="1" locked="0" layoutInCell="1" allowOverlap="1">
                 <wp:simplePos x="0" y="0"/>
                 <wp:positionH relativeFrom="page">
                   <wp:posOffset>1124585</wp:posOffset>
@@ -4698,7 +4496,7 @@
         <mc:AlternateContent>
           <mc:Choice Requires="wpg">
             <w:drawing>
-              <wp:anchor distT="0" distB="0" distL="114300" distR="114300" simplePos="0" relativeHeight="251637760" behindDoc="1" locked="0" layoutInCell="1" allowOverlap="1">
+              <wp:anchor distT="0" distB="0" distL="114300" distR="114300" simplePos="0" relativeHeight="251645440" behindDoc="1" locked="0" layoutInCell="1" allowOverlap="1">
                 <wp:simplePos x="0" y="0"/>
                 <wp:positionH relativeFrom="page">
                   <wp:posOffset>1124585</wp:posOffset>
@@ -4885,7 +4683,7 @@
         <mc:AlternateContent>
           <mc:Choice Requires="wpg">
             <w:drawing>
-              <wp:anchor distT="0" distB="0" distL="114300" distR="114300" simplePos="0" relativeHeight="251640832" behindDoc="1" locked="0" layoutInCell="1" allowOverlap="1">
+              <wp:anchor distT="0" distB="0" distL="114300" distR="114300" simplePos="0" relativeHeight="251646464" behindDoc="1" locked="0" layoutInCell="1" allowOverlap="1">
                 <wp:simplePos x="0" y="0"/>
                 <wp:positionH relativeFrom="page">
                   <wp:posOffset>1124585</wp:posOffset>
@@ -5072,7 +4870,7 @@
         <mc:AlternateContent>
           <mc:Choice Requires="wpg">
             <w:drawing>
-              <wp:anchor distT="0" distB="0" distL="114300" distR="114300" simplePos="0" relativeHeight="251642880" behindDoc="1" locked="0" layoutInCell="1" allowOverlap="1">
+              <wp:anchor distT="0" distB="0" distL="114300" distR="114300" simplePos="0" relativeHeight="251647488" behindDoc="1" locked="0" layoutInCell="1" allowOverlap="1">
                 <wp:simplePos x="0" y="0"/>
                 <wp:positionH relativeFrom="page">
                   <wp:posOffset>1124585</wp:posOffset>
@@ -5267,7 +5065,7 @@
         <mc:AlternateContent>
           <mc:Choice Requires="wpg">
             <w:drawing>
-              <wp:anchor distT="0" distB="0" distL="114300" distR="114300" simplePos="0" relativeHeight="251644928" behindDoc="1" locked="0" layoutInCell="1" allowOverlap="1">
+              <wp:anchor distT="0" distB="0" distL="114300" distR="114300" simplePos="0" relativeHeight="251648512" behindDoc="1" locked="0" layoutInCell="1" allowOverlap="1">
                 <wp:simplePos x="0" y="0"/>
                 <wp:positionH relativeFrom="page">
                   <wp:posOffset>1124585</wp:posOffset>
@@ -5452,7 +5250,7 @@
         <mc:AlternateContent>
           <mc:Choice Requires="wpg">
             <w:drawing>
-              <wp:anchor distT="0" distB="0" distL="114300" distR="114300" simplePos="0" relativeHeight="251646976" behindDoc="1" locked="0" layoutInCell="1" allowOverlap="1">
+              <wp:anchor distT="0" distB="0" distL="114300" distR="114300" simplePos="0" relativeHeight="251649536" behindDoc="1" locked="0" layoutInCell="1" allowOverlap="1">
                 <wp:simplePos x="0" y="0"/>
                 <wp:positionH relativeFrom="page">
                   <wp:posOffset>1124585</wp:posOffset>
@@ -5651,7 +5449,7 @@
         <mc:AlternateContent>
           <mc:Choice Requires="wpg">
             <w:drawing>
-              <wp:anchor distT="0" distB="0" distL="114300" distR="114300" simplePos="0" relativeHeight="251652096" behindDoc="1" locked="0" layoutInCell="1" allowOverlap="1">
+              <wp:anchor distT="0" distB="0" distL="114300" distR="114300" simplePos="0" relativeHeight="251650560" behindDoc="1" locked="0" layoutInCell="1" allowOverlap="1">
                 <wp:simplePos x="0" y="0"/>
                 <wp:positionH relativeFrom="page">
                   <wp:posOffset>1118235</wp:posOffset>
@@ -5798,7 +5596,7 @@
         <mc:AlternateContent>
           <mc:Choice Requires="wps">
             <w:drawing>
-              <wp:anchor distT="0" distB="0" distL="114300" distR="114300" simplePos="0" relativeHeight="251671552" behindDoc="1" locked="0" layoutInCell="1" allowOverlap="1">
+              <wp:anchor distT="0" distB="0" distL="114300" distR="114300" simplePos="0" relativeHeight="251661824" behindDoc="1" locked="0" layoutInCell="1" allowOverlap="1">
                 <wp:simplePos x="0" y="0"/>
                 <wp:positionH relativeFrom="column">
                   <wp:posOffset>5530215</wp:posOffset>
@@ -5907,7 +5705,7 @@
         <mc:AlternateContent>
           <mc:Choice Requires="wps">
             <w:drawing>
-              <wp:anchor distT="0" distB="0" distL="114300" distR="114300" simplePos="0" relativeHeight="251656192" behindDoc="1" locked="0" layoutInCell="1" allowOverlap="1">
+              <wp:anchor distT="0" distB="0" distL="114300" distR="114300" simplePos="0" relativeHeight="251651584" behindDoc="1" locked="0" layoutInCell="1" allowOverlap="1">
                 <wp:simplePos x="0" y="0"/>
                 <wp:positionH relativeFrom="column">
                   <wp:posOffset>74931</wp:posOffset>
@@ -6016,7 +5814,7 @@
         <mc:AlternateContent>
           <mc:Choice Requires="wps">
             <w:drawing>
-              <wp:anchor distT="0" distB="0" distL="114300" distR="114300" simplePos="0" relativeHeight="251672576" behindDoc="1" locked="0" layoutInCell="1" allowOverlap="1">
+              <wp:anchor distT="0" distB="0" distL="114300" distR="114300" simplePos="0" relativeHeight="251662848" behindDoc="1" locked="0" layoutInCell="1" allowOverlap="1">
                 <wp:simplePos x="0" y="0"/>
                 <wp:positionH relativeFrom="margin">
                   <wp:align>center</wp:align>
@@ -6120,7 +5918,7 @@
         <mc:AlternateContent>
           <mc:Choice Requires="wps">
             <w:drawing>
-              <wp:anchor distT="0" distB="0" distL="114300" distR="114300" simplePos="0" relativeHeight="251657216" behindDoc="1" locked="0" layoutInCell="1" allowOverlap="1">
+              <wp:anchor distT="0" distB="0" distL="114300" distR="114300" simplePos="0" relativeHeight="251652608" behindDoc="1" locked="0" layoutInCell="1" allowOverlap="1">
                 <wp:simplePos x="0" y="0"/>
                 <wp:positionH relativeFrom="column">
                   <wp:posOffset>1905000</wp:posOffset>
@@ -6223,7 +6021,7 @@
         <mc:AlternateContent>
           <mc:Choice Requires="wps">
             <w:drawing>
-              <wp:anchor distT="0" distB="0" distL="114300" distR="114300" simplePos="0" relativeHeight="251664384" behindDoc="1" locked="0" layoutInCell="1" allowOverlap="1">
+              <wp:anchor distT="0" distB="0" distL="114300" distR="114300" simplePos="0" relativeHeight="251656704" behindDoc="1" locked="0" layoutInCell="1" allowOverlap="1">
                 <wp:simplePos x="0" y="0"/>
                 <wp:positionH relativeFrom="column">
                   <wp:posOffset>3127375</wp:posOffset>
@@ -6366,7 +6164,7 @@
         <mc:AlternateContent>
           <mc:Choice Requires="wps">
             <w:drawing>
-              <wp:anchor distT="0" distB="0" distL="114300" distR="114300" simplePos="0" relativeHeight="251665408" behindDoc="1" locked="0" layoutInCell="1" allowOverlap="1">
+              <wp:anchor distT="0" distB="0" distL="114300" distR="114300" simplePos="0" relativeHeight="251657728" behindDoc="1" locked="0" layoutInCell="1" allowOverlap="1">
                 <wp:simplePos x="0" y="0"/>
                 <wp:positionH relativeFrom="column">
                   <wp:posOffset>3084831</wp:posOffset>
@@ -6474,7 +6272,7 @@
         <mc:AlternateContent>
           <mc:Choice Requires="wps">
             <w:drawing>
-              <wp:anchor distT="0" distB="0" distL="114300" distR="114300" simplePos="0" relativeHeight="251658240" behindDoc="1" locked="0" layoutInCell="1" allowOverlap="1">
+              <wp:anchor distT="0" distB="0" distL="114300" distR="114300" simplePos="0" relativeHeight="251653632" behindDoc="1" locked="0" layoutInCell="1" allowOverlap="1">
                 <wp:simplePos x="0" y="0"/>
                 <wp:positionH relativeFrom="column">
                   <wp:posOffset>1865630</wp:posOffset>
@@ -6583,7 +6381,7 @@
         <mc:AlternateContent>
           <mc:Choice Requires="wps">
             <w:drawing>
-              <wp:anchor distT="0" distB="0" distL="114300" distR="114300" simplePos="0" relativeHeight="251673600" behindDoc="1" locked="0" layoutInCell="1" allowOverlap="1">
+              <wp:anchor distT="0" distB="0" distL="114300" distR="114300" simplePos="0" relativeHeight="251663872" behindDoc="1" locked="0" layoutInCell="1" allowOverlap="1">
                 <wp:simplePos x="0" y="0"/>
                 <wp:positionH relativeFrom="margin">
                   <wp:align>center</wp:align>
@@ -6684,7 +6482,7 @@
           <w:szCs w:val="22"/>
         </w:rPr>
         <w:drawing>
-          <wp:anchor distT="0" distB="0" distL="114300" distR="114300" simplePos="0" relativeHeight="251683840" behindDoc="1" locked="0" layoutInCell="1" allowOverlap="1">
+          <wp:anchor distT="0" distB="0" distL="114300" distR="114300" simplePos="0" relativeHeight="251668992" behindDoc="1" locked="0" layoutInCell="1" allowOverlap="1">
             <wp:simplePos x="0" y="0"/>
             <wp:positionH relativeFrom="column">
               <wp:posOffset>3506470</wp:posOffset>
@@ -6785,7 +6583,7 @@
           <w:szCs w:val="22"/>
         </w:rPr>
         <w:drawing>
-          <wp:anchor distT="0" distB="0" distL="114300" distR="114300" simplePos="0" relativeHeight="251683840" behindDoc="1" locked="0" layoutInCell="1" allowOverlap="1">
+          <wp:anchor distT="0" distB="0" distL="114300" distR="114300" simplePos="0" relativeHeight="251670016" behindDoc="1" locked="0" layoutInCell="1" allowOverlap="1">
             <wp:simplePos x="0" y="0"/>
             <wp:positionH relativeFrom="column">
               <wp:posOffset>3557270</wp:posOffset>
@@ -6894,7 +6692,7 @@
         <mc:AlternateContent>
           <mc:Choice Requires="wps">
             <w:drawing>
-              <wp:anchor distT="0" distB="0" distL="114300" distR="114300" simplePos="0" relativeHeight="251666432" behindDoc="1" locked="0" layoutInCell="1" allowOverlap="1">
+              <wp:anchor distT="0" distB="0" distL="114300" distR="114300" simplePos="0" relativeHeight="251658752" behindDoc="1" locked="0" layoutInCell="1" allowOverlap="1">
                 <wp:simplePos x="0" y="0"/>
                 <wp:positionH relativeFrom="column">
                   <wp:posOffset>3127375</wp:posOffset>
@@ -6996,7 +6794,7 @@
         <mc:AlternateContent>
           <mc:Choice Requires="wps">
             <w:drawing>
-              <wp:anchor distT="0" distB="0" distL="114300" distR="114300" simplePos="0" relativeHeight="251674624" behindDoc="1" locked="0" layoutInCell="1" allowOverlap="1">
+              <wp:anchor distT="0" distB="0" distL="114300" distR="114300" simplePos="0" relativeHeight="251664896" behindDoc="1" locked="0" layoutInCell="1" allowOverlap="1">
                 <wp:simplePos x="0" y="0"/>
                 <wp:positionH relativeFrom="column">
                   <wp:posOffset>131445</wp:posOffset>
@@ -7117,7 +6915,7 @@
           <w:szCs w:val="22"/>
         </w:rPr>
         <w:drawing>
-          <wp:anchor distT="0" distB="0" distL="114300" distR="114300" simplePos="0" relativeHeight="251683840" behindDoc="1" locked="0" layoutInCell="1" allowOverlap="1">
+          <wp:anchor distT="0" distB="0" distL="114300" distR="114300" simplePos="0" relativeHeight="251671040" behindDoc="1" locked="0" layoutInCell="1" allowOverlap="1">
             <wp:simplePos x="0" y="0"/>
             <wp:positionH relativeFrom="column">
               <wp:posOffset>3392170</wp:posOffset>
@@ -7245,7 +7043,7 @@
         <mc:AlternateContent>
           <mc:Choice Requires="wps">
             <w:drawing>
-              <wp:anchor distT="0" distB="0" distL="114300" distR="114300" simplePos="0" relativeHeight="251660288" behindDoc="1" locked="0" layoutInCell="1" allowOverlap="1">
+              <wp:anchor distT="0" distB="0" distL="114300" distR="114300" simplePos="0" relativeHeight="251654656" behindDoc="1" locked="0" layoutInCell="1" allowOverlap="1">
                 <wp:simplePos x="0" y="0"/>
                 <wp:positionH relativeFrom="column">
                   <wp:posOffset>1905000</wp:posOffset>
@@ -7347,7 +7145,7 @@
         <mc:AlternateContent>
           <mc:Choice Requires="wps">
             <w:drawing>
-              <wp:anchor distT="0" distB="0" distL="114300" distR="114300" simplePos="0" relativeHeight="251667456" behindDoc="1" locked="0" layoutInCell="1" allowOverlap="1">
+              <wp:anchor distT="0" distB="0" distL="114300" distR="114300" simplePos="0" relativeHeight="251659776" behindDoc="1" locked="0" layoutInCell="1" allowOverlap="1">
                 <wp:simplePos x="0" y="0"/>
                 <wp:positionH relativeFrom="column">
                   <wp:posOffset>3127375</wp:posOffset>
@@ -7449,7 +7247,7 @@
         <mc:AlternateContent>
           <mc:Choice Requires="wps">
             <w:drawing>
-              <wp:anchor distT="0" distB="0" distL="114300" distR="114300" simplePos="0" relativeHeight="251675648" behindDoc="1" locked="0" layoutInCell="1" allowOverlap="1">
+              <wp:anchor distT="0" distB="0" distL="114300" distR="114300" simplePos="0" relativeHeight="251665920" behindDoc="1" locked="0" layoutInCell="1" allowOverlap="1">
                 <wp:simplePos x="0" y="0"/>
                 <wp:positionH relativeFrom="column">
                   <wp:posOffset>131445</wp:posOffset>
@@ -7601,7 +7399,7 @@
         <mc:AlternateContent>
           <mc:Choice Requires="wps">
             <w:drawing>
-              <wp:anchor distT="0" distB="0" distL="114300" distR="114300" simplePos="0" relativeHeight="251661312" behindDoc="1" locked="0" layoutInCell="1" allowOverlap="1">
+              <wp:anchor distT="0" distB="0" distL="114300" distR="114300" simplePos="0" relativeHeight="251655680" behindDoc="1" locked="0" layoutInCell="1" allowOverlap="1">
                 <wp:simplePos x="0" y="0"/>
                 <wp:positionH relativeFrom="column">
                   <wp:posOffset>1905000</wp:posOffset>
@@ -7703,7 +7501,7 @@
         <mc:AlternateContent>
           <mc:Choice Requires="wps">
             <w:drawing>
-              <wp:anchor distT="0" distB="0" distL="114300" distR="114300" simplePos="0" relativeHeight="251668480" behindDoc="1" locked="0" layoutInCell="1" allowOverlap="1">
+              <wp:anchor distT="0" distB="0" distL="114300" distR="114300" simplePos="0" relativeHeight="251660800" behindDoc="1" locked="0" layoutInCell="1" allowOverlap="1">
                 <wp:simplePos x="0" y="0"/>
                 <wp:positionH relativeFrom="column">
                   <wp:posOffset>3127375</wp:posOffset>
@@ -7805,7 +7603,7 @@
         <mc:AlternateContent>
           <mc:Choice Requires="wps">
             <w:drawing>
-              <wp:anchor distT="0" distB="0" distL="114300" distR="114300" simplePos="0" relativeHeight="251676672" behindDoc="1" locked="0" layoutInCell="1" allowOverlap="1">
+              <wp:anchor distT="0" distB="0" distL="114300" distR="114300" simplePos="0" relativeHeight="251666944" behindDoc="1" locked="0" layoutInCell="1" allowOverlap="1">
                 <wp:simplePos x="0" y="0"/>
                 <wp:positionH relativeFrom="column">
                   <wp:posOffset>131445</wp:posOffset>
@@ -7905,7 +7703,7 @@
           <w:szCs w:val="22"/>
         </w:rPr>
         <w:drawing>
-          <wp:anchor distT="0" distB="0" distL="114300" distR="114300" simplePos="0" relativeHeight="251683840" behindDoc="1" locked="0" layoutInCell="1" allowOverlap="1">
+          <wp:anchor distT="0" distB="0" distL="114300" distR="114300" simplePos="0" relativeHeight="251672064" behindDoc="1" locked="0" layoutInCell="1" allowOverlap="1">
             <wp:simplePos x="0" y="0"/>
             <wp:positionH relativeFrom="column">
               <wp:posOffset>3315970</wp:posOffset>
@@ -8028,10 +7826,11 @@
           <w:rFonts w:ascii="Arial" w:hAnsi="Arial" w:cs="Arial"/>
           <w:noProof/>
         </w:rPr>
+        <w:lastRenderedPageBreak/>
         <mc:AlternateContent>
           <mc:Choice Requires="wps">
             <w:drawing>
-              <wp:anchor distT="0" distB="0" distL="114300" distR="114300" simplePos="0" relativeHeight="251677696" behindDoc="1" locked="0" layoutInCell="1" allowOverlap="1">
+              <wp:anchor distT="0" distB="0" distL="114300" distR="114300" simplePos="0" relativeHeight="251667968" behindDoc="1" locked="0" layoutInCell="1" allowOverlap="1">
                 <wp:simplePos x="0" y="0"/>
                 <wp:positionH relativeFrom="column">
                   <wp:posOffset>131445</wp:posOffset>
@@ -8131,8 +7930,6 @@
           <w:rFonts w:ascii="Arial" w:hAnsi="Arial" w:cs="Arial"/>
         </w:rPr>
       </w:pPr>
-      <w:bookmarkStart w:id="8" w:name="_GoBack"/>
-      <w:bookmarkEnd w:id="8"/>
     </w:p>
     <w:p>
       <w:pPr>
@@ -9828,7 +9625,7 @@
 </file>
 
 <file path=customXml/itemProps1.xml><?xml version="1.0" encoding="utf-8"?>
-<ds:datastoreItem xmlns:ds="http://schemas.openxmlformats.org/officeDocument/2006/customXml" ds:itemID="{37079B26-EE7D-40A2-90B1-EC6C31D28C06}">
+<ds:datastoreItem xmlns:ds="http://schemas.openxmlformats.org/officeDocument/2006/customXml" ds:itemID="{C32D4F48-0CCA-4354-931E-7EBCFF133282}">
   <ds:schemaRefs>
     <ds:schemaRef ds:uri="http://schemas.openxmlformats.org/officeDocument/2006/bibliography"/>
   </ds:schemaRefs>

--- a/Group8ProjectDescription.docx
+++ b/Group8ProjectDescription.docx
@@ -3986,30 +3986,18 @@
         </w:rPr>
       </w:pPr>
       <w:r>
-        <w:t xml:space="preserve">Example: </w:t>
+        <w:t>Example: NHS Evidence, 2003. National Library of Guidelines. [online] Available at: [Accessed 10 October 2009].</w:t>
+      </w:r>
+      <w:r>
+        <w:rPr>
+          <w:rFonts w:ascii="Arial" w:eastAsia="Arial" w:hAnsi="Arial" w:cs="Arial"/>
+          <w:sz w:val="22"/>
+          <w:szCs w:val="22"/>
+        </w:rPr>
+        <w:br w:type="page"/>
       </w:r>
       <w:bookmarkStart w:id="7" w:name="_GoBack"/>
       <w:bookmarkEnd w:id="7"/>
-      <w:r>
-        <w:t>NHS Evidence, 2003. National Library of Guidelines. [online] Available at: [Accessed 10 October 2009].</w:t>
-      </w:r>
-      <w:r>
-        <w:rPr>
-          <w:rFonts w:ascii="Arial" w:eastAsia="Arial" w:hAnsi="Arial" w:cs="Arial"/>
-          <w:sz w:val="22"/>
-          <w:szCs w:val="22"/>
-        </w:rPr>
-        <w:br w:type="page"/>
-      </w:r>
-    </w:p>
-    <w:p>
-      <w:pPr>
-        <w:rPr>
-          <w:rFonts w:ascii="Arial" w:eastAsia="Arial" w:hAnsi="Arial" w:cs="Arial"/>
-          <w:sz w:val="22"/>
-          <w:szCs w:val="22"/>
-        </w:rPr>
-      </w:pPr>
     </w:p>
     <w:p>
       <w:pPr>
@@ -4030,6 +4018,7 @@
           <w:rFonts w:eastAsia="Arial"/>
           <w:w w:val="99"/>
         </w:rPr>
+        <w:lastRenderedPageBreak/>
         <w:t>Group contract</w:t>
       </w:r>
       <w:bookmarkEnd w:id="8"/>
@@ -5416,1493 +5405,7 @@
         <w:jc w:val="both"/>
         <w:rPr>
           <w:rFonts w:ascii="Arial" w:eastAsia="Arial" w:hAnsi="Arial" w:cs="Arial"/>
-          <w:sz w:val="22"/>
-          <w:szCs w:val="22"/>
-        </w:rPr>
-      </w:pPr>
-      <w:r>
-        <w:rPr>
-          <w:rFonts w:ascii="Arial" w:eastAsia="Arial" w:hAnsi="Arial" w:cs="Arial"/>
           <w:position w:val="-1"/>
-          <w:sz w:val="22"/>
-          <w:szCs w:val="22"/>
-        </w:rPr>
-        <w:t>Bringing snacks when you cook!</w:t>
-      </w:r>
-    </w:p>
-    <w:p>
-      <w:pPr>
-        <w:jc w:val="both"/>
-        <w:rPr>
-          <w:rFonts w:ascii="Arial" w:hAnsi="Arial" w:cs="Arial"/>
-          <w:sz w:val="22"/>
-          <w:szCs w:val="22"/>
-        </w:rPr>
-      </w:pPr>
-      <w:r>
-        <w:rPr>
-          <w:rFonts w:ascii="Arial" w:hAnsi="Arial" w:cs="Arial"/>
-          <w:noProof/>
-          <w:sz w:val="22"/>
-          <w:szCs w:val="22"/>
-        </w:rPr>
-        <mc:AlternateContent>
-          <mc:Choice Requires="wpg">
-            <w:drawing>
-              <wp:anchor distT="0" distB="0" distL="114300" distR="114300" simplePos="0" relativeHeight="251650560" behindDoc="1" locked="0" layoutInCell="1" allowOverlap="1">
-                <wp:simplePos x="0" y="0"/>
-                <wp:positionH relativeFrom="page">
-                  <wp:posOffset>1118235</wp:posOffset>
-                </wp:positionH>
-                <wp:positionV relativeFrom="paragraph">
-                  <wp:posOffset>15240</wp:posOffset>
-                </wp:positionV>
-                <wp:extent cx="5523230" cy="0"/>
-                <wp:effectExtent l="10160" t="8255" r="10160" b="10795"/>
-                <wp:wrapNone/>
-                <wp:docPr id="131" name="Skupina 131"/>
-                <wp:cNvGraphicFramePr>
-                  <a:graphicFrameLocks xmlns:a="http://schemas.openxmlformats.org/drawingml/2006/main"/>
-                </wp:cNvGraphicFramePr>
-                <a:graphic xmlns:a="http://schemas.openxmlformats.org/drawingml/2006/main">
-                  <a:graphicData uri="http://schemas.microsoft.com/office/word/2010/wordprocessingGroup">
-                    <wpg:wgp>
-                      <wpg:cNvGrpSpPr>
-                        <a:grpSpLocks/>
-                      </wpg:cNvGrpSpPr>
-                      <wpg:grpSpPr bwMode="auto">
-                        <a:xfrm>
-                          <a:off x="0" y="0"/>
-                          <a:ext cx="5523230" cy="0"/>
-                          <a:chOff x="1771" y="568"/>
-                          <a:chExt cx="8698" cy="0"/>
-                        </a:xfrm>
-                      </wpg:grpSpPr>
-                      <wps:wsp>
-                        <wps:cNvPr id="132" name="Freeform 134"/>
-                        <wps:cNvSpPr>
-                          <a:spLocks/>
-                        </wps:cNvSpPr>
-                        <wps:spPr bwMode="auto">
-                          <a:xfrm>
-                            <a:off x="1771" y="568"/>
-                            <a:ext cx="8698" cy="0"/>
-                          </a:xfrm>
-                          <a:custGeom>
-                            <a:avLst/>
-                            <a:gdLst>
-                              <a:gd name="T0" fmla="+- 0 1771 1771"/>
-                              <a:gd name="T1" fmla="*/ T0 w 8698"/>
-                              <a:gd name="T2" fmla="+- 0 10469 1771"/>
-                              <a:gd name="T3" fmla="*/ T2 w 8698"/>
-                            </a:gdLst>
-                            <a:ahLst/>
-                            <a:cxnLst>
-                              <a:cxn ang="0">
-                                <a:pos x="T1" y="0"/>
-                              </a:cxn>
-                              <a:cxn ang="0">
-                                <a:pos x="T3" y="0"/>
-                              </a:cxn>
-                            </a:cxnLst>
-                            <a:rect l="0" t="0" r="r" b="b"/>
-                            <a:pathLst>
-                              <a:path w="8698">
-                                <a:moveTo>
-                                  <a:pt x="0" y="0"/>
-                                </a:moveTo>
-                                <a:lnTo>
-                                  <a:pt x="8698" y="0"/>
-                                </a:lnTo>
-                              </a:path>
-                            </a:pathLst>
-                          </a:custGeom>
-                          <a:noFill/>
-                          <a:ln w="9525">
-                            <a:solidFill>
-                              <a:srgbClr val="000000"/>
-                            </a:solidFill>
-                            <a:round/>
-                            <a:headEnd/>
-                            <a:tailEnd/>
-                          </a:ln>
-                          <a:extLst>
-                            <a:ext uri="{909E8E84-426E-40DD-AFC4-6F175D3DCCD1}">
-                              <a14:hiddenFill xmlns:a14="http://schemas.microsoft.com/office/drawing/2010/main">
-                                <a:solidFill>
-                                  <a:srgbClr val="FFFFFF"/>
-                                </a:solidFill>
-                              </a14:hiddenFill>
-                            </a:ext>
-                          </a:extLst>
-                        </wps:spPr>
-                        <wps:bodyPr rot="0" vert="horz" wrap="square" lIns="91440" tIns="45720" rIns="91440" bIns="45720" anchor="t" anchorCtr="0" upright="1">
-                          <a:noAutofit/>
-                        </wps:bodyPr>
-                      </wps:wsp>
-                    </wpg:wgp>
-                  </a:graphicData>
-                </a:graphic>
-                <wp14:sizeRelH relativeFrom="page">
-                  <wp14:pctWidth>0</wp14:pctWidth>
-                </wp14:sizeRelH>
-                <wp14:sizeRelV relativeFrom="page">
-                  <wp14:pctHeight>0</wp14:pctHeight>
-                </wp14:sizeRelV>
-              </wp:anchor>
-            </w:drawing>
-          </mc:Choice>
-          <mc:Fallback>
-            <w:pict>
-              <v:group w14:anchorId="66FBAF53" id="Skupina 131" o:spid="_x0000_s1026" style="position:absolute;margin-left:88.05pt;margin-top:1.2pt;width:434.9pt;height:0;z-index:-251664384;mso-position-horizontal-relative:page" coordorigin="1771,568" coordsize="8698,0" o:gfxdata="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">
-                <v:shape id="Freeform 134" o:spid="_x0000_s1027" style="position:absolute;left:1771;top:568;width:8698;height:0;visibility:visible;mso-wrap-style:square;v-text-anchor:top" coordsize="8698,0" o:gfxdata="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" path="m,l8698,e" filled="f">
-                  <v:path arrowok="t" o:connecttype="custom" o:connectlocs="0,0;8698,0" o:connectangles="0,0"/>
-                </v:shape>
-                <w10:wrap anchorx="page"/>
-              </v:group>
-            </w:pict>
-          </mc:Fallback>
-        </mc:AlternateContent>
-      </w:r>
-    </w:p>
-    <w:p>
-      <w:pPr>
-        <w:jc w:val="both"/>
-        <w:rPr>
-          <w:rFonts w:ascii="Arial" w:hAnsi="Arial" w:cs="Arial"/>
-          <w:sz w:val="22"/>
-          <w:szCs w:val="22"/>
-        </w:rPr>
-      </w:pPr>
-    </w:p>
-    <w:p>
-      <w:pPr>
-        <w:ind w:left="1044"/>
-        <w:jc w:val="both"/>
-        <w:rPr>
-          <w:rFonts w:ascii="Arial" w:eastAsia="Arial" w:hAnsi="Arial" w:cs="Arial"/>
-          <w:sz w:val="22"/>
-          <w:szCs w:val="22"/>
-        </w:rPr>
-      </w:pPr>
-      <w:r>
-        <w:rPr>
-          <w:rFonts w:ascii="Arial" w:eastAsia="Arial" w:hAnsi="Arial" w:cs="Arial"/>
-          <w:noProof/>
-          <w:position w:val="-1"/>
-          <w:sz w:val="22"/>
-          <w:szCs w:val="22"/>
-        </w:rPr>
-        <mc:AlternateContent>
-          <mc:Choice Requires="wps">
-            <w:drawing>
-              <wp:anchor distT="0" distB="0" distL="114300" distR="114300" simplePos="0" relativeHeight="251661824" behindDoc="1" locked="0" layoutInCell="1" allowOverlap="1">
-                <wp:simplePos x="0" y="0"/>
-                <wp:positionH relativeFrom="column">
-                  <wp:posOffset>5530215</wp:posOffset>
-                </wp:positionH>
-                <wp:positionV relativeFrom="paragraph">
-                  <wp:posOffset>27305</wp:posOffset>
-                </wp:positionV>
-                <wp:extent cx="45719" cy="2819400"/>
-                <wp:effectExtent l="0" t="0" r="12065" b="19050"/>
-                <wp:wrapNone/>
-                <wp:docPr id="153" name="Freeform 153"/>
-                <wp:cNvGraphicFramePr>
-                  <a:graphicFrameLocks xmlns:a="http://schemas.openxmlformats.org/drawingml/2006/main"/>
-                </wp:cNvGraphicFramePr>
-                <a:graphic xmlns:a="http://schemas.openxmlformats.org/drawingml/2006/main">
-                  <a:graphicData uri="http://schemas.microsoft.com/office/word/2010/wordprocessingShape">
-                    <wps:wsp>
-                      <wps:cNvSpPr>
-                        <a:spLocks/>
-                      </wps:cNvSpPr>
-                      <wps:spPr bwMode="auto">
-                        <a:xfrm flipH="1">
-                          <a:off x="0" y="0"/>
-                          <a:ext cx="45719" cy="2819400"/>
-                        </a:xfrm>
-                        <a:custGeom>
-                          <a:avLst/>
-                          <a:gdLst>
-                            <a:gd name="T0" fmla="+- 0 -2382 -2382"/>
-                            <a:gd name="T1" fmla="*/ -2382 h 5210"/>
-                            <a:gd name="T2" fmla="+- 0 2828 -2382"/>
-                            <a:gd name="T3" fmla="*/ 2828 h 5210"/>
-                          </a:gdLst>
-                          <a:ahLst/>
-                          <a:cxnLst>
-                            <a:cxn ang="0">
-                              <a:pos x="0" y="T1"/>
-                            </a:cxn>
-                            <a:cxn ang="0">
-                              <a:pos x="0" y="T3"/>
-                            </a:cxn>
-                          </a:cxnLst>
-                          <a:rect l="0" t="0" r="r" b="b"/>
-                          <a:pathLst>
-                            <a:path h="5210">
-                              <a:moveTo>
-                                <a:pt x="0" y="0"/>
-                              </a:moveTo>
-                              <a:lnTo>
-                                <a:pt x="0" y="5210"/>
-                              </a:lnTo>
-                            </a:path>
-                          </a:pathLst>
-                        </a:custGeom>
-                        <a:noFill/>
-                        <a:ln w="28575">
-                          <a:solidFill>
-                            <a:srgbClr val="000000"/>
-                          </a:solidFill>
-                          <a:round/>
-                          <a:headEnd/>
-                          <a:tailEnd/>
-                        </a:ln>
-                        <a:extLst>
-                          <a:ext uri="{909E8E84-426E-40DD-AFC4-6F175D3DCCD1}">
-                            <a14:hiddenFill xmlns:a14="http://schemas.microsoft.com/office/drawing/2010/main">
-                              <a:solidFill>
-                                <a:srgbClr val="FFFFFF"/>
-                              </a:solidFill>
-                            </a14:hiddenFill>
-                          </a:ext>
-                        </a:extLst>
-                      </wps:spPr>
-                      <wps:bodyPr rot="0" vert="horz" wrap="square" lIns="91440" tIns="45720" rIns="91440" bIns="45720" anchor="t" anchorCtr="0" upright="1">
-                        <a:noAutofit/>
-                      </wps:bodyPr>
-                    </wps:wsp>
-                  </a:graphicData>
-                </a:graphic>
-                <wp14:sizeRelH relativeFrom="margin">
-                  <wp14:pctWidth>0</wp14:pctWidth>
-                </wp14:sizeRelH>
-                <wp14:sizeRelV relativeFrom="margin">
-                  <wp14:pctHeight>0</wp14:pctHeight>
-                </wp14:sizeRelV>
-              </wp:anchor>
-            </w:drawing>
-          </mc:Choice>
-          <mc:Fallback>
-            <w:pict>
-              <v:shape w14:anchorId="41F44BB8" id="Freeform 153" o:spid="_x0000_s1026" style="position:absolute;margin-left:435.45pt;margin-top:2.15pt;width:3.6pt;height:222pt;flip:x;z-index:-251644928;visibility:visible;mso-wrap-style:square;mso-width-percent:0;mso-height-percent:0;mso-wrap-distance-left:9pt;mso-wrap-distance-top:0;mso-wrap-distance-right:9pt;mso-wrap-distance-bottom:0;mso-position-horizontal:absolute;mso-position-horizontal-relative:text;mso-position-vertical:absolute;mso-position-vertical-relative:text;mso-width-percent:0;mso-height-percent:0;mso-width-relative:margin;mso-height-relative:margin;v-text-anchor:top" coordsize="45719,5210" o:gfxdata="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" path="m,l,5210e" filled="f" strokeweight="2.25pt">
-                <v:path arrowok="t" o:connecttype="custom" o:connectlocs="0,-1289023;0,1530377" o:connectangles="0,0"/>
-              </v:shape>
-            </w:pict>
-          </mc:Fallback>
-        </mc:AlternateContent>
-      </w:r>
-      <w:r>
-        <w:rPr>
-          <w:rFonts w:ascii="Arial" w:eastAsia="Arial" w:hAnsi="Arial" w:cs="Arial"/>
-          <w:noProof/>
-          <w:position w:val="-1"/>
-          <w:sz w:val="22"/>
-          <w:szCs w:val="22"/>
-        </w:rPr>
-        <mc:AlternateContent>
-          <mc:Choice Requires="wps">
-            <w:drawing>
-              <wp:anchor distT="0" distB="0" distL="114300" distR="114300" simplePos="0" relativeHeight="251651584" behindDoc="1" locked="0" layoutInCell="1" allowOverlap="1">
-                <wp:simplePos x="0" y="0"/>
-                <wp:positionH relativeFrom="column">
-                  <wp:posOffset>74931</wp:posOffset>
-                </wp:positionH>
-                <wp:positionV relativeFrom="paragraph">
-                  <wp:posOffset>27305</wp:posOffset>
-                </wp:positionV>
-                <wp:extent cx="45719" cy="2863850"/>
-                <wp:effectExtent l="0" t="0" r="12065" b="12700"/>
-                <wp:wrapNone/>
-                <wp:docPr id="138" name="Freeform 138"/>
-                <wp:cNvGraphicFramePr>
-                  <a:graphicFrameLocks xmlns:a="http://schemas.openxmlformats.org/drawingml/2006/main"/>
-                </wp:cNvGraphicFramePr>
-                <a:graphic xmlns:a="http://schemas.openxmlformats.org/drawingml/2006/main">
-                  <a:graphicData uri="http://schemas.microsoft.com/office/word/2010/wordprocessingShape">
-                    <wps:wsp>
-                      <wps:cNvSpPr>
-                        <a:spLocks/>
-                      </wps:cNvSpPr>
-                      <wps:spPr bwMode="auto">
-                        <a:xfrm flipH="1">
-                          <a:off x="0" y="0"/>
-                          <a:ext cx="45719" cy="2863850"/>
-                        </a:xfrm>
-                        <a:custGeom>
-                          <a:avLst/>
-                          <a:gdLst>
-                            <a:gd name="T0" fmla="+- 0 -2382 -2382"/>
-                            <a:gd name="T1" fmla="*/ -2382 h 5210"/>
-                            <a:gd name="T2" fmla="+- 0 2828 -2382"/>
-                            <a:gd name="T3" fmla="*/ 2828 h 5210"/>
-                          </a:gdLst>
-                          <a:ahLst/>
-                          <a:cxnLst>
-                            <a:cxn ang="0">
-                              <a:pos x="0" y="T1"/>
-                            </a:cxn>
-                            <a:cxn ang="0">
-                              <a:pos x="0" y="T3"/>
-                            </a:cxn>
-                          </a:cxnLst>
-                          <a:rect l="0" t="0" r="r" b="b"/>
-                          <a:pathLst>
-                            <a:path h="5210">
-                              <a:moveTo>
-                                <a:pt x="0" y="0"/>
-                              </a:moveTo>
-                              <a:lnTo>
-                                <a:pt x="0" y="5210"/>
-                              </a:lnTo>
-                            </a:path>
-                          </a:pathLst>
-                        </a:custGeom>
-                        <a:noFill/>
-                        <a:ln w="28575">
-                          <a:solidFill>
-                            <a:srgbClr val="000000"/>
-                          </a:solidFill>
-                          <a:round/>
-                          <a:headEnd/>
-                          <a:tailEnd/>
-                        </a:ln>
-                        <a:extLst>
-                          <a:ext uri="{909E8E84-426E-40DD-AFC4-6F175D3DCCD1}">
-                            <a14:hiddenFill xmlns:a14="http://schemas.microsoft.com/office/drawing/2010/main">
-                              <a:solidFill>
-                                <a:srgbClr val="FFFFFF"/>
-                              </a:solidFill>
-                            </a14:hiddenFill>
-                          </a:ext>
-                        </a:extLst>
-                      </wps:spPr>
-                      <wps:bodyPr rot="0" vert="horz" wrap="square" lIns="91440" tIns="45720" rIns="91440" bIns="45720" anchor="t" anchorCtr="0" upright="1">
-                        <a:noAutofit/>
-                      </wps:bodyPr>
-                    </wps:wsp>
-                  </a:graphicData>
-                </a:graphic>
-                <wp14:sizeRelH relativeFrom="margin">
-                  <wp14:pctWidth>0</wp14:pctWidth>
-                </wp14:sizeRelH>
-                <wp14:sizeRelV relativeFrom="margin">
-                  <wp14:pctHeight>0</wp14:pctHeight>
-                </wp14:sizeRelV>
-              </wp:anchor>
-            </w:drawing>
-          </mc:Choice>
-          <mc:Fallback>
-            <w:pict>
-              <v:shape w14:anchorId="160D3F09" id="Freeform 138" o:spid="_x0000_s1026" style="position:absolute;margin-left:5.9pt;margin-top:2.15pt;width:3.6pt;height:225.5pt;flip:x;z-index:-251660288;visibility:visible;mso-wrap-style:square;mso-width-percent:0;mso-height-percent:0;mso-wrap-distance-left:9pt;mso-wrap-distance-top:0;mso-wrap-distance-right:9pt;mso-wrap-distance-bottom:0;mso-position-horizontal:absolute;mso-position-horizontal-relative:text;mso-position-vertical:absolute;mso-position-vertical-relative:text;mso-width-percent:0;mso-height-percent:0;mso-width-relative:margin;mso-height-relative:margin;v-text-anchor:top" coordsize="45719,5210" o:gfxdata="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" path="m,l,5210e" filled="f" strokeweight="2.25pt">
-                <v:path arrowok="t" o:connecttype="custom" o:connectlocs="0,-1309346;0,1554504" o:connectangles="0,0"/>
-              </v:shape>
-            </w:pict>
-          </mc:Fallback>
-        </mc:AlternateContent>
-      </w:r>
-      <w:r>
-        <w:rPr>
-          <w:rFonts w:ascii="Arial" w:eastAsia="Arial" w:hAnsi="Arial" w:cs="Arial"/>
-          <w:noProof/>
-          <w:position w:val="-1"/>
-          <w:sz w:val="22"/>
-          <w:szCs w:val="22"/>
-        </w:rPr>
-        <mc:AlternateContent>
-          <mc:Choice Requires="wps">
-            <w:drawing>
-              <wp:anchor distT="0" distB="0" distL="114300" distR="114300" simplePos="0" relativeHeight="251662848" behindDoc="1" locked="0" layoutInCell="1" allowOverlap="1">
-                <wp:simplePos x="0" y="0"/>
-                <wp:positionH relativeFrom="margin">
-                  <wp:align>center</wp:align>
-                </wp:positionH>
-                <wp:positionV relativeFrom="paragraph">
-                  <wp:posOffset>24130</wp:posOffset>
-                </wp:positionV>
-                <wp:extent cx="5485765" cy="0"/>
-                <wp:effectExtent l="0" t="19050" r="19685" b="19050"/>
-                <wp:wrapNone/>
-                <wp:docPr id="154" name="Freeform 154"/>
-                <wp:cNvGraphicFramePr>
-                  <a:graphicFrameLocks xmlns:a="http://schemas.openxmlformats.org/drawingml/2006/main"/>
-                </wp:cNvGraphicFramePr>
-                <a:graphic xmlns:a="http://schemas.openxmlformats.org/drawingml/2006/main">
-                  <a:graphicData uri="http://schemas.microsoft.com/office/word/2010/wordprocessingShape">
-                    <wps:wsp>
-                      <wps:cNvSpPr>
-                        <a:spLocks/>
-                      </wps:cNvSpPr>
-                      <wps:spPr bwMode="auto">
-                        <a:xfrm>
-                          <a:off x="0" y="0"/>
-                          <a:ext cx="5485765" cy="0"/>
-                        </a:xfrm>
-                        <a:custGeom>
-                          <a:avLst/>
-                          <a:gdLst>
-                            <a:gd name="T0" fmla="+- 0 1800 1800"/>
-                            <a:gd name="T1" fmla="*/ T0 w 8639"/>
-                            <a:gd name="T2" fmla="+- 0 10439 1800"/>
-                            <a:gd name="T3" fmla="*/ T2 w 8639"/>
-                          </a:gdLst>
-                          <a:ahLst/>
-                          <a:cxnLst>
-                            <a:cxn ang="0">
-                              <a:pos x="T1" y="0"/>
-                            </a:cxn>
-                            <a:cxn ang="0">
-                              <a:pos x="T3" y="0"/>
-                            </a:cxn>
-                          </a:cxnLst>
-                          <a:rect l="0" t="0" r="r" b="b"/>
-                          <a:pathLst>
-                            <a:path w="8639">
-                              <a:moveTo>
-                                <a:pt x="0" y="0"/>
-                              </a:moveTo>
-                              <a:lnTo>
-                                <a:pt x="8639" y="0"/>
-                              </a:lnTo>
-                            </a:path>
-                          </a:pathLst>
-                        </a:custGeom>
-                        <a:noFill/>
-                        <a:ln w="28575">
-                          <a:solidFill>
-                            <a:srgbClr val="000000"/>
-                          </a:solidFill>
-                          <a:round/>
-                          <a:headEnd/>
-                          <a:tailEnd/>
-                        </a:ln>
-                        <a:extLst>
-                          <a:ext uri="{909E8E84-426E-40DD-AFC4-6F175D3DCCD1}">
-                            <a14:hiddenFill xmlns:a14="http://schemas.microsoft.com/office/drawing/2010/main">
-                              <a:solidFill>
-                                <a:srgbClr val="FFFFFF"/>
-                              </a:solidFill>
-                            </a14:hiddenFill>
-                          </a:ext>
-                        </a:extLst>
-                      </wps:spPr>
-                      <wps:bodyPr rot="0" vert="horz" wrap="square" lIns="91440" tIns="45720" rIns="91440" bIns="45720" anchor="t" anchorCtr="0" upright="1">
-                        <a:noAutofit/>
-                      </wps:bodyPr>
-                    </wps:wsp>
-                  </a:graphicData>
-                </a:graphic>
-              </wp:anchor>
-            </w:drawing>
-          </mc:Choice>
-          <mc:Fallback>
-            <w:pict>
-              <v:polyline w14:anchorId="5DE09033" id="Freeform 154" o:spid="_x0000_s1026" style="position:absolute;z-index:-251643904;visibility:visible;mso-wrap-style:square;mso-wrap-distance-left:9pt;mso-wrap-distance-top:0;mso-wrap-distance-right:9pt;mso-wrap-distance-bottom:0;mso-position-horizontal:center;mso-position-horizontal-relative:margin;mso-position-vertical:absolute;mso-position-vertical-relative:text;v-text-anchor:top" points="0,1.9pt,431.95pt,1.9pt" coordsize="8639,0" o:gfxdata="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" filled="f" strokeweight="2.25pt">
-                <v:path arrowok="t" o:connecttype="custom" o:connectlocs="0,0;5485765,0" o:connectangles="0,0"/>
-                <w10:wrap anchorx="margin"/>
-              </v:polyline>
-            </w:pict>
-          </mc:Fallback>
-        </mc:AlternateContent>
-      </w:r>
-      <w:r>
-        <w:rPr>
-          <w:rFonts w:ascii="Arial" w:eastAsia="Arial" w:hAnsi="Arial" w:cs="Arial"/>
-          <w:noProof/>
-          <w:position w:val="-1"/>
-          <w:sz w:val="22"/>
-          <w:szCs w:val="22"/>
-        </w:rPr>
-        <mc:AlternateContent>
-          <mc:Choice Requires="wps">
-            <w:drawing>
-              <wp:anchor distT="0" distB="0" distL="114300" distR="114300" simplePos="0" relativeHeight="251652608" behindDoc="1" locked="0" layoutInCell="1" allowOverlap="1">
-                <wp:simplePos x="0" y="0"/>
-                <wp:positionH relativeFrom="column">
-                  <wp:posOffset>1905000</wp:posOffset>
-                </wp:positionH>
-                <wp:positionV relativeFrom="paragraph">
-                  <wp:posOffset>31750</wp:posOffset>
-                </wp:positionV>
-                <wp:extent cx="0" cy="288290"/>
-                <wp:effectExtent l="0" t="0" r="38100" b="16510"/>
-                <wp:wrapNone/>
-                <wp:docPr id="139" name="Freeform 139"/>
-                <wp:cNvGraphicFramePr>
-                  <a:graphicFrameLocks xmlns:a="http://schemas.openxmlformats.org/drawingml/2006/main"/>
-                </wp:cNvGraphicFramePr>
-                <a:graphic xmlns:a="http://schemas.openxmlformats.org/drawingml/2006/main">
-                  <a:graphicData uri="http://schemas.microsoft.com/office/word/2010/wordprocessingShape">
-                    <wps:wsp>
-                      <wps:cNvSpPr>
-                        <a:spLocks/>
-                      </wps:cNvSpPr>
-                      <wps:spPr bwMode="auto">
-                        <a:xfrm>
-                          <a:off x="0" y="0"/>
-                          <a:ext cx="0" cy="288290"/>
-                        </a:xfrm>
-                        <a:custGeom>
-                          <a:avLst/>
-                          <a:gdLst>
-                            <a:gd name="T0" fmla="+- 0 -2382 -2382"/>
-                            <a:gd name="T1" fmla="*/ -2382 h 454"/>
-                            <a:gd name="T2" fmla="+- 0 -1928 -2382"/>
-                            <a:gd name="T3" fmla="*/ -1928 h 454"/>
-                          </a:gdLst>
-                          <a:ahLst/>
-                          <a:cxnLst>
-                            <a:cxn ang="0">
-                              <a:pos x="0" y="T1"/>
-                            </a:cxn>
-                            <a:cxn ang="0">
-                              <a:pos x="0" y="T3"/>
-                            </a:cxn>
-                          </a:cxnLst>
-                          <a:rect l="0" t="0" r="r" b="b"/>
-                          <a:pathLst>
-                            <a:path h="454">
-                              <a:moveTo>
-                                <a:pt x="0" y="0"/>
-                              </a:moveTo>
-                              <a:lnTo>
-                                <a:pt x="0" y="454"/>
-                              </a:lnTo>
-                            </a:path>
-                          </a:pathLst>
-                        </a:custGeom>
-                        <a:noFill/>
-                        <a:ln w="9525">
-                          <a:solidFill>
-                            <a:srgbClr val="000000"/>
-                          </a:solidFill>
-                          <a:round/>
-                          <a:headEnd/>
-                          <a:tailEnd/>
-                        </a:ln>
-                        <a:extLst>
-                          <a:ext uri="{909E8E84-426E-40DD-AFC4-6F175D3DCCD1}">
-                            <a14:hiddenFill xmlns:a14="http://schemas.microsoft.com/office/drawing/2010/main">
-                              <a:solidFill>
-                                <a:srgbClr val="FFFFFF"/>
-                              </a:solidFill>
-                            </a14:hiddenFill>
-                          </a:ext>
-                        </a:extLst>
-                      </wps:spPr>
-                      <wps:bodyPr rot="0" vert="horz" wrap="square" lIns="91440" tIns="45720" rIns="91440" bIns="45720" anchor="t" anchorCtr="0" upright="1">
-                        <a:noAutofit/>
-                      </wps:bodyPr>
-                    </wps:wsp>
-                  </a:graphicData>
-                </a:graphic>
-              </wp:anchor>
-            </w:drawing>
-          </mc:Choice>
-          <mc:Fallback>
-            <w:pict>
-              <v:polyline w14:anchorId="732ECA48" id="Freeform 139" o:spid="_x0000_s1026" style="position:absolute;z-index:-251659264;visibility:visible;mso-wrap-style:square;mso-wrap-distance-left:9pt;mso-wrap-distance-top:0;mso-wrap-distance-right:9pt;mso-wrap-distance-bottom:0;mso-position-horizontal:absolute;mso-position-horizontal-relative:text;mso-position-vertical:absolute;mso-position-vertical-relative:text;v-text-anchor:top" points="150pt,2.5pt,150pt,25.2pt" coordsize="0,454" o:gfxdata="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" filled="f">
-                <v:path arrowok="t" o:connecttype="custom" o:connectlocs="0,-1512570;0,-1224280" o:connectangles="0,0"/>
-              </v:polyline>
-            </w:pict>
-          </mc:Fallback>
-        </mc:AlternateContent>
-      </w:r>
-      <w:r>
-        <w:rPr>
-          <w:rFonts w:ascii="Arial" w:eastAsia="Arial" w:hAnsi="Arial" w:cs="Arial"/>
-          <w:noProof/>
-          <w:position w:val="-1"/>
-          <w:sz w:val="22"/>
-          <w:szCs w:val="22"/>
-        </w:rPr>
-        <mc:AlternateContent>
-          <mc:Choice Requires="wps">
-            <w:drawing>
-              <wp:anchor distT="0" distB="0" distL="114300" distR="114300" simplePos="0" relativeHeight="251656704" behindDoc="1" locked="0" layoutInCell="1" allowOverlap="1">
-                <wp:simplePos x="0" y="0"/>
-                <wp:positionH relativeFrom="column">
-                  <wp:posOffset>3127375</wp:posOffset>
-                </wp:positionH>
-                <wp:positionV relativeFrom="paragraph">
-                  <wp:posOffset>31750</wp:posOffset>
-                </wp:positionV>
-                <wp:extent cx="0" cy="288290"/>
-                <wp:effectExtent l="0" t="0" r="38100" b="16510"/>
-                <wp:wrapNone/>
-                <wp:docPr id="146" name="Freeform 146"/>
-                <wp:cNvGraphicFramePr>
-                  <a:graphicFrameLocks xmlns:a="http://schemas.openxmlformats.org/drawingml/2006/main"/>
-                </wp:cNvGraphicFramePr>
-                <a:graphic xmlns:a="http://schemas.openxmlformats.org/drawingml/2006/main">
-                  <a:graphicData uri="http://schemas.microsoft.com/office/word/2010/wordprocessingShape">
-                    <wps:wsp>
-                      <wps:cNvSpPr>
-                        <a:spLocks/>
-                      </wps:cNvSpPr>
-                      <wps:spPr bwMode="auto">
-                        <a:xfrm>
-                          <a:off x="0" y="0"/>
-                          <a:ext cx="0" cy="288290"/>
-                        </a:xfrm>
-                        <a:custGeom>
-                          <a:avLst/>
-                          <a:gdLst>
-                            <a:gd name="T0" fmla="+- 0 -2382 -2382"/>
-                            <a:gd name="T1" fmla="*/ -2382 h 454"/>
-                            <a:gd name="T2" fmla="+- 0 -1928 -2382"/>
-                            <a:gd name="T3" fmla="*/ -1928 h 454"/>
-                          </a:gdLst>
-                          <a:ahLst/>
-                          <a:cxnLst>
-                            <a:cxn ang="0">
-                              <a:pos x="0" y="T1"/>
-                            </a:cxn>
-                            <a:cxn ang="0">
-                              <a:pos x="0" y="T3"/>
-                            </a:cxn>
-                          </a:cxnLst>
-                          <a:rect l="0" t="0" r="r" b="b"/>
-                          <a:pathLst>
-                            <a:path h="454">
-                              <a:moveTo>
-                                <a:pt x="0" y="0"/>
-                              </a:moveTo>
-                              <a:lnTo>
-                                <a:pt x="0" y="454"/>
-                              </a:lnTo>
-                            </a:path>
-                          </a:pathLst>
-                        </a:custGeom>
-                        <a:noFill/>
-                        <a:ln w="9525">
-                          <a:solidFill>
-                            <a:srgbClr val="000000"/>
-                          </a:solidFill>
-                          <a:round/>
-                          <a:headEnd/>
-                          <a:tailEnd/>
-                        </a:ln>
-                        <a:extLst>
-                          <a:ext uri="{909E8E84-426E-40DD-AFC4-6F175D3DCCD1}">
-                            <a14:hiddenFill xmlns:a14="http://schemas.microsoft.com/office/drawing/2010/main">
-                              <a:solidFill>
-                                <a:srgbClr val="FFFFFF"/>
-                              </a:solidFill>
-                            </a14:hiddenFill>
-                          </a:ext>
-                        </a:extLst>
-                      </wps:spPr>
-                      <wps:bodyPr rot="0" vert="horz" wrap="square" lIns="91440" tIns="45720" rIns="91440" bIns="45720" anchor="t" anchorCtr="0" upright="1">
-                        <a:noAutofit/>
-                      </wps:bodyPr>
-                    </wps:wsp>
-                  </a:graphicData>
-                </a:graphic>
-              </wp:anchor>
-            </w:drawing>
-          </mc:Choice>
-          <mc:Fallback>
-            <w:pict>
-              <v:polyline w14:anchorId="54BFD5D9" id="Freeform 146" o:spid="_x0000_s1026" style="position:absolute;z-index:-251652096;visibility:visible;mso-wrap-style:square;mso-wrap-distance-left:9pt;mso-wrap-distance-top:0;mso-wrap-distance-right:9pt;mso-wrap-distance-bottom:0;mso-position-horizontal:absolute;mso-position-horizontal-relative:text;mso-position-vertical:absolute;mso-position-vertical-relative:text;v-text-anchor:top" points="246.25pt,2.5pt,246.25pt,25.2pt" coordsize="0,454" o:gfxdata="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" filled="f">
-                <v:path arrowok="t" o:connecttype="custom" o:connectlocs="0,-1512570;0,-1224280" o:connectangles="0,0"/>
-              </v:polyline>
-            </w:pict>
-          </mc:Fallback>
-        </mc:AlternateContent>
-      </w:r>
-      <w:r>
-        <w:rPr>
-          <w:rFonts w:ascii="Arial" w:eastAsia="Arial" w:hAnsi="Arial" w:cs="Arial"/>
-          <w:position w:val="-1"/>
-          <w:sz w:val="22"/>
-          <w:szCs w:val="22"/>
-        </w:rPr>
-        <w:t xml:space="preserve"> </w:t>
-      </w:r>
-    </w:p>
-    <w:p>
-      <w:pPr>
-        <w:spacing w:before="32"/>
-        <w:ind w:left="372"/>
-        <w:jc w:val="both"/>
-        <w:rPr>
-          <w:rFonts w:ascii="Arial" w:eastAsia="Arial" w:hAnsi="Arial" w:cs="Arial"/>
-          <w:sz w:val="22"/>
-          <w:szCs w:val="22"/>
-        </w:rPr>
-      </w:pPr>
-      <w:r>
-        <w:rPr>
-          <w:rFonts w:ascii="Arial" w:eastAsia="Arial" w:hAnsi="Arial" w:cs="Arial"/>
-          <w:b/>
-          <w:sz w:val="22"/>
-          <w:szCs w:val="22"/>
-        </w:rPr>
-        <w:t>Group member’s name     Student number                         Signature</w:t>
-      </w:r>
-    </w:p>
-    <w:p>
-      <w:pPr>
-        <w:spacing w:before="8"/>
-        <w:jc w:val="both"/>
-        <w:rPr>
-          <w:rFonts w:ascii="Arial" w:hAnsi="Arial" w:cs="Arial"/>
-          <w:sz w:val="22"/>
-          <w:szCs w:val="22"/>
-        </w:rPr>
-      </w:pPr>
-      <w:r>
-        <w:rPr>
-          <w:rFonts w:ascii="Arial" w:hAnsi="Arial" w:cs="Arial"/>
-          <w:noProof/>
-          <w:sz w:val="22"/>
-          <w:szCs w:val="22"/>
-        </w:rPr>
-        <mc:AlternateContent>
-          <mc:Choice Requires="wps">
-            <w:drawing>
-              <wp:anchor distT="0" distB="0" distL="114300" distR="114300" simplePos="0" relativeHeight="251657728" behindDoc="1" locked="0" layoutInCell="1" allowOverlap="1">
-                <wp:simplePos x="0" y="0"/>
-                <wp:positionH relativeFrom="column">
-                  <wp:posOffset>3084831</wp:posOffset>
-                </wp:positionH>
-                <wp:positionV relativeFrom="paragraph">
-                  <wp:posOffset>15875</wp:posOffset>
-                </wp:positionV>
-                <wp:extent cx="45719" cy="2432050"/>
-                <wp:effectExtent l="0" t="0" r="31115" b="25400"/>
-                <wp:wrapNone/>
-                <wp:docPr id="147" name="Freeform 147"/>
-                <wp:cNvGraphicFramePr>
-                  <a:graphicFrameLocks xmlns:a="http://schemas.openxmlformats.org/drawingml/2006/main"/>
-                </wp:cNvGraphicFramePr>
-                <a:graphic xmlns:a="http://schemas.openxmlformats.org/drawingml/2006/main">
-                  <a:graphicData uri="http://schemas.microsoft.com/office/word/2010/wordprocessingShape">
-                    <wps:wsp>
-                      <wps:cNvSpPr>
-                        <a:spLocks/>
-                      </wps:cNvSpPr>
-                      <wps:spPr bwMode="auto">
-                        <a:xfrm flipH="1">
-                          <a:off x="0" y="0"/>
-                          <a:ext cx="45719" cy="2432050"/>
-                        </a:xfrm>
-                        <a:custGeom>
-                          <a:avLst/>
-                          <a:gdLst>
-                            <a:gd name="T0" fmla="+- 0 -1883 -1883"/>
-                            <a:gd name="T1" fmla="*/ -1883 h 765"/>
-                            <a:gd name="T2" fmla="+- 0 -1118 -1883"/>
-                            <a:gd name="T3" fmla="*/ -1118 h 765"/>
-                          </a:gdLst>
-                          <a:ahLst/>
-                          <a:cxnLst>
-                            <a:cxn ang="0">
-                              <a:pos x="0" y="T1"/>
-                            </a:cxn>
-                            <a:cxn ang="0">
-                              <a:pos x="0" y="T3"/>
-                            </a:cxn>
-                          </a:cxnLst>
-                          <a:rect l="0" t="0" r="r" b="b"/>
-                          <a:pathLst>
-                            <a:path h="765">
-                              <a:moveTo>
-                                <a:pt x="0" y="0"/>
-                              </a:moveTo>
-                              <a:lnTo>
-                                <a:pt x="0" y="765"/>
-                              </a:lnTo>
-                            </a:path>
-                          </a:pathLst>
-                        </a:custGeom>
-                        <a:noFill/>
-                        <a:ln w="9525">
-                          <a:solidFill>
-                            <a:srgbClr val="000000"/>
-                          </a:solidFill>
-                          <a:round/>
-                          <a:headEnd/>
-                          <a:tailEnd/>
-                        </a:ln>
-                        <a:extLst>
-                          <a:ext uri="{909E8E84-426E-40DD-AFC4-6F175D3DCCD1}">
-                            <a14:hiddenFill xmlns:a14="http://schemas.microsoft.com/office/drawing/2010/main">
-                              <a:solidFill>
-                                <a:srgbClr val="FFFFFF"/>
-                              </a:solidFill>
-                            </a14:hiddenFill>
-                          </a:ext>
-                        </a:extLst>
-                      </wps:spPr>
-                      <wps:bodyPr rot="0" vert="horz" wrap="square" lIns="91440" tIns="45720" rIns="91440" bIns="45720" anchor="t" anchorCtr="0" upright="1">
-                        <a:noAutofit/>
-                      </wps:bodyPr>
-                    </wps:wsp>
-                  </a:graphicData>
-                </a:graphic>
-                <wp14:sizeRelH relativeFrom="margin">
-                  <wp14:pctWidth>0</wp14:pctWidth>
-                </wp14:sizeRelH>
-                <wp14:sizeRelV relativeFrom="margin">
-                  <wp14:pctHeight>0</wp14:pctHeight>
-                </wp14:sizeRelV>
-              </wp:anchor>
-            </w:drawing>
-          </mc:Choice>
-          <mc:Fallback>
-            <w:pict>
-              <v:shape w14:anchorId="0E912B6B" id="Freeform 147" o:spid="_x0000_s1026" style="position:absolute;margin-left:242.9pt;margin-top:1.25pt;width:3.6pt;height:191.5pt;flip:x;z-index:-251651072;visibility:visible;mso-wrap-style:square;mso-width-percent:0;mso-height-percent:0;mso-wrap-distance-left:9pt;mso-wrap-distance-top:0;mso-wrap-distance-right:9pt;mso-wrap-distance-bottom:0;mso-position-horizontal:absolute;mso-position-horizontal-relative:text;mso-position-vertical:absolute;mso-position-vertical-relative:text;mso-width-percent:0;mso-height-percent:0;mso-width-relative:margin;mso-height-relative:margin;v-text-anchor:top" coordsize="45719,765" o:gfxdata="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" path="m,l,765e" filled="f">
-                <v:path arrowok="t" o:connecttype="custom" o:connectlocs="0,-5986340;0,-3554290" o:connectangles="0,0"/>
-              </v:shape>
-            </w:pict>
-          </mc:Fallback>
-        </mc:AlternateContent>
-      </w:r>
-      <w:r>
-        <w:rPr>
-          <w:rFonts w:ascii="Arial" w:hAnsi="Arial" w:cs="Arial"/>
-          <w:noProof/>
-          <w:sz w:val="22"/>
-          <w:szCs w:val="22"/>
-        </w:rPr>
-        <mc:AlternateContent>
-          <mc:Choice Requires="wps">
-            <w:drawing>
-              <wp:anchor distT="0" distB="0" distL="114300" distR="114300" simplePos="0" relativeHeight="251653632" behindDoc="1" locked="0" layoutInCell="1" allowOverlap="1">
-                <wp:simplePos x="0" y="0"/>
-                <wp:positionH relativeFrom="column">
-                  <wp:posOffset>1865630</wp:posOffset>
-                </wp:positionH>
-                <wp:positionV relativeFrom="paragraph">
-                  <wp:posOffset>79375</wp:posOffset>
-                </wp:positionV>
-                <wp:extent cx="45719" cy="2273300"/>
-                <wp:effectExtent l="0" t="0" r="31115" b="12700"/>
-                <wp:wrapNone/>
-                <wp:docPr id="140" name="Freeform 140"/>
-                <wp:cNvGraphicFramePr>
-                  <a:graphicFrameLocks xmlns:a="http://schemas.openxmlformats.org/drawingml/2006/main"/>
-                </wp:cNvGraphicFramePr>
-                <a:graphic xmlns:a="http://schemas.openxmlformats.org/drawingml/2006/main">
-                  <a:graphicData uri="http://schemas.microsoft.com/office/word/2010/wordprocessingShape">
-                    <wps:wsp>
-                      <wps:cNvSpPr>
-                        <a:spLocks/>
-                      </wps:cNvSpPr>
-                      <wps:spPr bwMode="auto">
-                        <a:xfrm flipH="1">
-                          <a:off x="0" y="0"/>
-                          <a:ext cx="45719" cy="2273300"/>
-                        </a:xfrm>
-                        <a:custGeom>
-                          <a:avLst/>
-                          <a:gdLst>
-                            <a:gd name="T0" fmla="+- 0 -1883 -1883"/>
-                            <a:gd name="T1" fmla="*/ -1883 h 765"/>
-                            <a:gd name="T2" fmla="+- 0 -1118 -1883"/>
-                            <a:gd name="T3" fmla="*/ -1118 h 765"/>
-                          </a:gdLst>
-                          <a:ahLst/>
-                          <a:cxnLst>
-                            <a:cxn ang="0">
-                              <a:pos x="0" y="T1"/>
-                            </a:cxn>
-                            <a:cxn ang="0">
-                              <a:pos x="0" y="T3"/>
-                            </a:cxn>
-                          </a:cxnLst>
-                          <a:rect l="0" t="0" r="r" b="b"/>
-                          <a:pathLst>
-                            <a:path h="765">
-                              <a:moveTo>
-                                <a:pt x="0" y="0"/>
-                              </a:moveTo>
-                              <a:lnTo>
-                                <a:pt x="0" y="765"/>
-                              </a:lnTo>
-                            </a:path>
-                          </a:pathLst>
-                        </a:custGeom>
-                        <a:noFill/>
-                        <a:ln w="9525">
-                          <a:solidFill>
-                            <a:srgbClr val="000000"/>
-                          </a:solidFill>
-                          <a:round/>
-                          <a:headEnd/>
-                          <a:tailEnd/>
-                        </a:ln>
-                        <a:extLst>
-                          <a:ext uri="{909E8E84-426E-40DD-AFC4-6F175D3DCCD1}">
-                            <a14:hiddenFill xmlns:a14="http://schemas.microsoft.com/office/drawing/2010/main">
-                              <a:solidFill>
-                                <a:srgbClr val="FFFFFF"/>
-                              </a:solidFill>
-                            </a14:hiddenFill>
-                          </a:ext>
-                        </a:extLst>
-                      </wps:spPr>
-                      <wps:bodyPr rot="0" vert="horz" wrap="square" lIns="91440" tIns="45720" rIns="91440" bIns="45720" anchor="t" anchorCtr="0" upright="1">
-                        <a:noAutofit/>
-                      </wps:bodyPr>
-                    </wps:wsp>
-                  </a:graphicData>
-                </a:graphic>
-                <wp14:sizeRelH relativeFrom="margin">
-                  <wp14:pctWidth>0</wp14:pctWidth>
-                </wp14:sizeRelH>
-                <wp14:sizeRelV relativeFrom="margin">
-                  <wp14:pctHeight>0</wp14:pctHeight>
-                </wp14:sizeRelV>
-              </wp:anchor>
-            </w:drawing>
-          </mc:Choice>
-          <mc:Fallback>
-            <w:pict>
-              <v:shape w14:anchorId="6FECB4FE" id="Freeform 140" o:spid="_x0000_s1026" style="position:absolute;margin-left:146.9pt;margin-top:6.25pt;width:3.6pt;height:179pt;flip:x;z-index:-251658240;visibility:visible;mso-wrap-style:square;mso-width-percent:0;mso-height-percent:0;mso-wrap-distance-left:9pt;mso-wrap-distance-top:0;mso-wrap-distance-right:9pt;mso-wrap-distance-bottom:0;mso-position-horizontal:absolute;mso-position-horizontal-relative:text;mso-position-vertical:absolute;mso-position-vertical-relative:text;mso-width-percent:0;mso-height-percent:0;mso-width-relative:margin;mso-height-relative:margin;v-text-anchor:top" coordsize="45719,765" o:gfxdata="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" path="m,l,765e" filled="f">
-                <v:path arrowok="t" o:connecttype="custom" o:connectlocs="0,-5595587;0,-3322287" o:connectangles="0,0"/>
-              </v:shape>
-            </w:pict>
-          </mc:Fallback>
-        </mc:AlternateContent>
-      </w:r>
-      <w:r>
-        <w:rPr>
-          <w:rFonts w:ascii="Arial" w:eastAsia="Arial" w:hAnsi="Arial" w:cs="Arial"/>
-          <w:b/>
-          <w:noProof/>
-          <w:sz w:val="22"/>
-          <w:szCs w:val="22"/>
-        </w:rPr>
-        <mc:AlternateContent>
-          <mc:Choice Requires="wps">
-            <w:drawing>
-              <wp:anchor distT="0" distB="0" distL="114300" distR="114300" simplePos="0" relativeHeight="251663872" behindDoc="1" locked="0" layoutInCell="1" allowOverlap="1">
-                <wp:simplePos x="0" y="0"/>
-                <wp:positionH relativeFrom="margin">
-                  <wp:align>center</wp:align>
-                </wp:positionH>
-                <wp:positionV relativeFrom="paragraph">
-                  <wp:posOffset>33020</wp:posOffset>
-                </wp:positionV>
-                <wp:extent cx="5428615" cy="0"/>
-                <wp:effectExtent l="0" t="19050" r="19685" b="19050"/>
-                <wp:wrapNone/>
-                <wp:docPr id="155" name="Freeform 155"/>
-                <wp:cNvGraphicFramePr>
-                  <a:graphicFrameLocks xmlns:a="http://schemas.openxmlformats.org/drawingml/2006/main"/>
-                </wp:cNvGraphicFramePr>
-                <a:graphic xmlns:a="http://schemas.openxmlformats.org/drawingml/2006/main">
-                  <a:graphicData uri="http://schemas.microsoft.com/office/word/2010/wordprocessingShape">
-                    <wps:wsp>
-                      <wps:cNvSpPr>
-                        <a:spLocks/>
-                      </wps:cNvSpPr>
-                      <wps:spPr bwMode="auto">
-                        <a:xfrm>
-                          <a:off x="0" y="0"/>
-                          <a:ext cx="5428615" cy="0"/>
-                        </a:xfrm>
-                        <a:custGeom>
-                          <a:avLst/>
-                          <a:gdLst>
-                            <a:gd name="T0" fmla="+- 0 1845 1845"/>
-                            <a:gd name="T1" fmla="*/ T0 w 8549"/>
-                            <a:gd name="T2" fmla="+- 0 10394 1845"/>
-                            <a:gd name="T3" fmla="*/ T2 w 8549"/>
-                          </a:gdLst>
-                          <a:ahLst/>
-                          <a:cxnLst>
-                            <a:cxn ang="0">
-                              <a:pos x="T1" y="0"/>
-                            </a:cxn>
-                            <a:cxn ang="0">
-                              <a:pos x="T3" y="0"/>
-                            </a:cxn>
-                          </a:cxnLst>
-                          <a:rect l="0" t="0" r="r" b="b"/>
-                          <a:pathLst>
-                            <a:path w="8549">
-                              <a:moveTo>
-                                <a:pt x="0" y="0"/>
-                              </a:moveTo>
-                              <a:lnTo>
-                                <a:pt x="8549" y="0"/>
-                              </a:lnTo>
-                            </a:path>
-                          </a:pathLst>
-                        </a:custGeom>
-                        <a:noFill/>
-                        <a:ln w="28575">
-                          <a:solidFill>
-                            <a:srgbClr val="000000"/>
-                          </a:solidFill>
-                          <a:round/>
-                          <a:headEnd/>
-                          <a:tailEnd/>
-                        </a:ln>
-                        <a:extLst>
-                          <a:ext uri="{909E8E84-426E-40DD-AFC4-6F175D3DCCD1}">
-                            <a14:hiddenFill xmlns:a14="http://schemas.microsoft.com/office/drawing/2010/main">
-                              <a:solidFill>
-                                <a:srgbClr val="FFFFFF"/>
-                              </a:solidFill>
-                            </a14:hiddenFill>
-                          </a:ext>
-                        </a:extLst>
-                      </wps:spPr>
-                      <wps:bodyPr rot="0" vert="horz" wrap="square" lIns="91440" tIns="45720" rIns="91440" bIns="45720" anchor="t" anchorCtr="0" upright="1">
-                        <a:noAutofit/>
-                      </wps:bodyPr>
-                    </wps:wsp>
-                  </a:graphicData>
-                </a:graphic>
-              </wp:anchor>
-            </w:drawing>
-          </mc:Choice>
-          <mc:Fallback>
-            <w:pict>
-              <v:polyline w14:anchorId="328B0D5A" id="Freeform 155" o:spid="_x0000_s1026" style="position:absolute;z-index:-251642880;visibility:visible;mso-wrap-style:square;mso-wrap-distance-left:9pt;mso-wrap-distance-top:0;mso-wrap-distance-right:9pt;mso-wrap-distance-bottom:0;mso-position-horizontal:center;mso-position-horizontal-relative:margin;mso-position-vertical:absolute;mso-position-vertical-relative:text;v-text-anchor:top" points="0,2.6pt,427.45pt,2.6pt" coordsize="8549,0" o:gfxdata="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" filled="f" strokeweight="2.25pt">
-                <v:path arrowok="t" o:connecttype="custom" o:connectlocs="0,0;5428615,0" o:connectangles="0,0"/>
-                <w10:wrap anchorx="margin"/>
-              </v:polyline>
-            </w:pict>
-          </mc:Fallback>
-        </mc:AlternateContent>
-      </w:r>
-      <w:r>
-        <w:rPr>
-          <w:rFonts w:ascii="Arial" w:hAnsi="Arial" w:cs="Arial"/>
-          <w:noProof/>
-          <w:sz w:val="22"/>
-          <w:szCs w:val="22"/>
-        </w:rPr>
-        <w:drawing>
-          <wp:anchor distT="0" distB="0" distL="114300" distR="114300" simplePos="0" relativeHeight="251668992" behindDoc="1" locked="0" layoutInCell="1" allowOverlap="1">
-            <wp:simplePos x="0" y="0"/>
-            <wp:positionH relativeFrom="column">
-              <wp:posOffset>3506470</wp:posOffset>
-            </wp:positionH>
-            <wp:positionV relativeFrom="paragraph">
-              <wp:posOffset>6985</wp:posOffset>
-            </wp:positionV>
-            <wp:extent cx="1460500" cy="546100"/>
-            <wp:effectExtent l="0" t="0" r="0" b="0"/>
-            <wp:wrapNone/>
-            <wp:docPr id="165" name="Picture 165"/>
-            <wp:cNvGraphicFramePr>
-              <a:graphicFrameLocks xmlns:a="http://schemas.openxmlformats.org/drawingml/2006/main" noChangeAspect="1"/>
-            </wp:cNvGraphicFramePr>
-            <a:graphic xmlns:a="http://schemas.openxmlformats.org/drawingml/2006/main">
-              <a:graphicData uri="http://schemas.openxmlformats.org/drawingml/2006/picture">
-                <pic:pic xmlns:pic="http://schemas.openxmlformats.org/drawingml/2006/picture">
-                  <pic:nvPicPr>
-                    <pic:cNvPr id="165" name="Picture 165"/>
-                    <pic:cNvPicPr>
-                      <a:picLocks noChangeAspect="1" noChangeArrowheads="1"/>
-                    </pic:cNvPicPr>
-                  </pic:nvPicPr>
-                  <pic:blipFill>
-                    <a:blip r:embed="rId11" cstate="print">
-                      <a:extLst>
-                        <a:ext uri="{28A0092B-C50C-407E-A947-70E740481C1C}">
-                          <a14:useLocalDpi xmlns:a14="http://schemas.microsoft.com/office/drawing/2010/main" val="0"/>
-                        </a:ext>
-                      </a:extLst>
-                    </a:blip>
-                    <a:srcRect/>
-                    <a:stretch>
-                      <a:fillRect/>
-                    </a:stretch>
-                  </pic:blipFill>
-                  <pic:spPr bwMode="auto">
-                    <a:xfrm>
-                      <a:off x="0" y="0"/>
-                      <a:ext cx="1460500" cy="546100"/>
-                    </a:xfrm>
-                    <a:prstGeom prst="rect">
-                      <a:avLst/>
-                    </a:prstGeom>
-                    <a:noFill/>
-                    <a:extLst>
-                      <a:ext uri="{909E8E84-426E-40DD-AFC4-6F175D3DCCD1}">
-                        <a14:hiddenFill xmlns:a14="http://schemas.microsoft.com/office/drawing/2010/main">
-                          <a:solidFill>
-                            <a:srgbClr val="FFFFFF"/>
-                          </a:solidFill>
-                        </a14:hiddenFill>
-                      </a:ext>
-                    </a:extLst>
-                  </pic:spPr>
-                </pic:pic>
-              </a:graphicData>
-            </a:graphic>
-          </wp:anchor>
-        </w:drawing>
-      </w:r>
-    </w:p>
-    <w:p>
-      <w:pPr>
-        <w:jc w:val="both"/>
-        <w:rPr>
-          <w:rFonts w:ascii="Arial" w:hAnsi="Arial" w:cs="Arial"/>
-          <w:sz w:val="22"/>
-          <w:szCs w:val="22"/>
-        </w:rPr>
-      </w:pPr>
-    </w:p>
-    <w:p>
-      <w:pPr>
-        <w:jc w:val="both"/>
-        <w:rPr>
-          <w:rFonts w:ascii="Arial" w:hAnsi="Arial" w:cs="Arial"/>
-          <w:sz w:val="22"/>
-          <w:szCs w:val="22"/>
-        </w:rPr>
-      </w:pPr>
-    </w:p>
-    <w:p>
-      <w:pPr>
-        <w:ind w:left="647" w:right="4576"/>
-        <w:jc w:val="both"/>
-        <w:rPr>
-          <w:rFonts w:ascii="Arial" w:eastAsia="Arial" w:hAnsi="Arial" w:cs="Arial"/>
-          <w:sz w:val="22"/>
-          <w:szCs w:val="22"/>
-        </w:rPr>
-      </w:pPr>
-      <w:r>
-        <w:rPr>
-          <w:rFonts w:ascii="Arial" w:eastAsia="Arial" w:hAnsi="Arial" w:cs="Arial"/>
-          <w:noProof/>
-          <w:sz w:val="22"/>
-          <w:szCs w:val="22"/>
-        </w:rPr>
-        <w:drawing>
-          <wp:anchor distT="0" distB="0" distL="114300" distR="114300" simplePos="0" relativeHeight="251670016" behindDoc="1" locked="0" layoutInCell="1" allowOverlap="1">
-            <wp:simplePos x="0" y="0"/>
-            <wp:positionH relativeFrom="column">
-              <wp:posOffset>3557270</wp:posOffset>
-            </wp:positionH>
-            <wp:positionV relativeFrom="paragraph">
-              <wp:posOffset>141605</wp:posOffset>
-            </wp:positionV>
-            <wp:extent cx="1028700" cy="546100"/>
-            <wp:effectExtent l="0" t="0" r="0" b="6350"/>
-            <wp:wrapNone/>
-            <wp:docPr id="164" name="Picture 164"/>
-            <wp:cNvGraphicFramePr>
-              <a:graphicFrameLocks xmlns:a="http://schemas.openxmlformats.org/drawingml/2006/main" noChangeAspect="1"/>
-            </wp:cNvGraphicFramePr>
-            <a:graphic xmlns:a="http://schemas.openxmlformats.org/drawingml/2006/main">
-              <a:graphicData uri="http://schemas.openxmlformats.org/drawingml/2006/picture">
-                <pic:pic xmlns:pic="http://schemas.openxmlformats.org/drawingml/2006/picture">
-                  <pic:nvPicPr>
-                    <pic:cNvPr id="164" name="Picture 164"/>
-                    <pic:cNvPicPr>
-                      <a:picLocks noChangeAspect="1" noChangeArrowheads="1"/>
-                    </pic:cNvPicPr>
-                  </pic:nvPicPr>
-                  <pic:blipFill>
-                    <a:blip r:embed="rId12" cstate="print">
-                      <a:extLst>
-                        <a:ext uri="{28A0092B-C50C-407E-A947-70E740481C1C}">
-                          <a14:useLocalDpi xmlns:a14="http://schemas.microsoft.com/office/drawing/2010/main" val="0"/>
-                        </a:ext>
-                      </a:extLst>
-                    </a:blip>
-                    <a:srcRect/>
-                    <a:stretch>
-                      <a:fillRect/>
-                    </a:stretch>
-                  </pic:blipFill>
-                  <pic:spPr bwMode="auto">
-                    <a:xfrm>
-                      <a:off x="0" y="0"/>
-                      <a:ext cx="1028700" cy="546100"/>
-                    </a:xfrm>
-                    <a:prstGeom prst="rect">
-                      <a:avLst/>
-                    </a:prstGeom>
-                    <a:noFill/>
-                    <a:extLst>
-                      <a:ext uri="{909E8E84-426E-40DD-AFC4-6F175D3DCCD1}">
-                        <a14:hiddenFill xmlns:a14="http://schemas.microsoft.com/office/drawing/2010/main">
-                          <a:solidFill>
-                            <a:srgbClr val="FFFFFF"/>
-                          </a:solidFill>
-                        </a14:hiddenFill>
-                      </a:ext>
-                    </a:extLst>
-                  </pic:spPr>
-                </pic:pic>
-              </a:graphicData>
-            </a:graphic>
-          </wp:anchor>
-        </w:drawing>
-      </w:r>
-      <w:r>
-        <w:rPr>
-          <w:rFonts w:ascii="Arial" w:eastAsia="Arial" w:hAnsi="Arial" w:cs="Arial"/>
-          <w:sz w:val="22"/>
-          <w:szCs w:val="22"/>
-        </w:rPr>
-        <w:t xml:space="preserve">Lenka </w:t>
-      </w:r>
-      <w:proofErr w:type="spellStart"/>
-      <w:r>
-        <w:rPr>
-          <w:rFonts w:ascii="Arial" w:eastAsia="Arial" w:hAnsi="Arial" w:cs="Arial"/>
-          <w:sz w:val="22"/>
-          <w:szCs w:val="22"/>
-        </w:rPr>
-        <w:t>Orincakova</w:t>
-      </w:r>
-      <w:proofErr w:type="spellEnd"/>
-      <w:r>
-        <w:rPr>
-          <w:rFonts w:ascii="Arial" w:eastAsia="Arial" w:hAnsi="Arial" w:cs="Arial"/>
-          <w:sz w:val="22"/>
-          <w:szCs w:val="22"/>
-        </w:rPr>
-        <w:t xml:space="preserve">                  293085</w:t>
-      </w:r>
-    </w:p>
-    <w:p>
-      <w:pPr>
-        <w:spacing w:before="8"/>
-        <w:jc w:val="both"/>
-        <w:rPr>
-          <w:rFonts w:ascii="Arial" w:hAnsi="Arial" w:cs="Arial"/>
-          <w:sz w:val="22"/>
-          <w:szCs w:val="22"/>
-        </w:rPr>
-      </w:pPr>
-      <w:r>
-        <w:rPr>
-          <w:rFonts w:ascii="Arial" w:hAnsi="Arial" w:cs="Arial"/>
-          <w:noProof/>
-          <w:sz w:val="22"/>
-          <w:szCs w:val="22"/>
-        </w:rPr>
-        <mc:AlternateContent>
-          <mc:Choice Requires="wps">
-            <w:drawing>
-              <wp:anchor distT="0" distB="0" distL="114300" distR="114300" simplePos="0" relativeHeight="251658752" behindDoc="1" locked="0" layoutInCell="1" allowOverlap="1">
-                <wp:simplePos x="0" y="0"/>
-                <wp:positionH relativeFrom="column">
-                  <wp:posOffset>3127375</wp:posOffset>
-                </wp:positionH>
-                <wp:positionV relativeFrom="paragraph">
-                  <wp:posOffset>14605</wp:posOffset>
-                </wp:positionV>
-                <wp:extent cx="0" cy="530225"/>
-                <wp:effectExtent l="0" t="0" r="38100" b="22225"/>
-                <wp:wrapNone/>
-                <wp:docPr id="148" name="Freeform 148"/>
-                <wp:cNvGraphicFramePr>
-                  <a:graphicFrameLocks xmlns:a="http://schemas.openxmlformats.org/drawingml/2006/main"/>
-                </wp:cNvGraphicFramePr>
-                <a:graphic xmlns:a="http://schemas.openxmlformats.org/drawingml/2006/main">
-                  <a:graphicData uri="http://schemas.microsoft.com/office/word/2010/wordprocessingShape">
-                    <wps:wsp>
-                      <wps:cNvSpPr>
-                        <a:spLocks/>
-                      </wps:cNvSpPr>
-                      <wps:spPr bwMode="auto">
-                        <a:xfrm>
-                          <a:off x="0" y="0"/>
-                          <a:ext cx="0" cy="530225"/>
-                        </a:xfrm>
-                        <a:custGeom>
-                          <a:avLst/>
-                          <a:gdLst>
-                            <a:gd name="T0" fmla="+- 0 -1103 -1103"/>
-                            <a:gd name="T1" fmla="*/ -1103 h 835"/>
-                            <a:gd name="T2" fmla="+- 0 -268 -1103"/>
-                            <a:gd name="T3" fmla="*/ -268 h 835"/>
-                          </a:gdLst>
-                          <a:ahLst/>
-                          <a:cxnLst>
-                            <a:cxn ang="0">
-                              <a:pos x="0" y="T1"/>
-                            </a:cxn>
-                            <a:cxn ang="0">
-                              <a:pos x="0" y="T3"/>
-                            </a:cxn>
-                          </a:cxnLst>
-                          <a:rect l="0" t="0" r="r" b="b"/>
-                          <a:pathLst>
-                            <a:path h="835">
-                              <a:moveTo>
-                                <a:pt x="0" y="0"/>
-                              </a:moveTo>
-                              <a:lnTo>
-                                <a:pt x="0" y="835"/>
-                              </a:lnTo>
-                            </a:path>
-                          </a:pathLst>
-                        </a:custGeom>
-                        <a:noFill/>
-                        <a:ln w="9525">
-                          <a:solidFill>
-                            <a:srgbClr val="000000"/>
-                          </a:solidFill>
-                          <a:round/>
-                          <a:headEnd/>
-                          <a:tailEnd/>
-                        </a:ln>
-                        <a:extLst>
-                          <a:ext uri="{909E8E84-426E-40DD-AFC4-6F175D3DCCD1}">
-                            <a14:hiddenFill xmlns:a14="http://schemas.microsoft.com/office/drawing/2010/main">
-                              <a:solidFill>
-                                <a:srgbClr val="FFFFFF"/>
-                              </a:solidFill>
-                            </a14:hiddenFill>
-                          </a:ext>
-                        </a:extLst>
-                      </wps:spPr>
-                      <wps:bodyPr rot="0" vert="horz" wrap="square" lIns="91440" tIns="45720" rIns="91440" bIns="45720" anchor="t" anchorCtr="0" upright="1">
-                        <a:noAutofit/>
-                      </wps:bodyPr>
-                    </wps:wsp>
-                  </a:graphicData>
-                </a:graphic>
-              </wp:anchor>
-            </w:drawing>
-          </mc:Choice>
-          <mc:Fallback>
-            <w:pict>
-              <v:polyline w14:anchorId="247F3C4B" id="Freeform 148" o:spid="_x0000_s1026" style="position:absolute;z-index:-251650048;visibility:visible;mso-wrap-style:square;mso-wrap-distance-left:9pt;mso-wrap-distance-top:0;mso-wrap-distance-right:9pt;mso-wrap-distance-bottom:0;mso-position-horizontal:absolute;mso-position-horizontal-relative:text;mso-position-vertical:absolute;mso-position-vertical-relative:text;v-text-anchor:top" points="246.25pt,1.15pt,246.25pt,42.9pt" coordsize="0,835" o:gfxdata="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" filled="f">
-                <v:path arrowok="t" o:connecttype="custom" o:connectlocs="0,-700405;0,-170180" o:connectangles="0,0"/>
-              </v:polyline>
-            </w:pict>
-          </mc:Fallback>
-        </mc:AlternateContent>
-      </w:r>
-      <w:r>
-        <w:rPr>
-          <w:rFonts w:ascii="Arial" w:hAnsi="Arial" w:cs="Arial"/>
-          <w:noProof/>
-          <w:sz w:val="22"/>
-          <w:szCs w:val="22"/>
-        </w:rPr>
-        <mc:AlternateContent>
-          <mc:Choice Requires="wps">
-            <w:drawing>
-              <wp:anchor distT="0" distB="0" distL="114300" distR="114300" simplePos="0" relativeHeight="251664896" behindDoc="1" locked="0" layoutInCell="1" allowOverlap="1">
-                <wp:simplePos x="0" y="0"/>
-                <wp:positionH relativeFrom="column">
-                  <wp:posOffset>131445</wp:posOffset>
-                </wp:positionH>
-                <wp:positionV relativeFrom="paragraph">
-                  <wp:posOffset>10160</wp:posOffset>
-                </wp:positionV>
-                <wp:extent cx="5428615" cy="0"/>
-                <wp:effectExtent l="0" t="0" r="0" b="0"/>
-                <wp:wrapNone/>
-                <wp:docPr id="156" name="Freeform 156"/>
-                <wp:cNvGraphicFramePr>
-                  <a:graphicFrameLocks xmlns:a="http://schemas.openxmlformats.org/drawingml/2006/main"/>
-                </wp:cNvGraphicFramePr>
-                <a:graphic xmlns:a="http://schemas.openxmlformats.org/drawingml/2006/main">
-                  <a:graphicData uri="http://schemas.microsoft.com/office/word/2010/wordprocessingShape">
-                    <wps:wsp>
-                      <wps:cNvSpPr>
-                        <a:spLocks/>
-                      </wps:cNvSpPr>
-                      <wps:spPr bwMode="auto">
-                        <a:xfrm>
-                          <a:off x="0" y="0"/>
-                          <a:ext cx="5428615" cy="0"/>
-                        </a:xfrm>
-                        <a:custGeom>
-                          <a:avLst/>
-                          <a:gdLst>
-                            <a:gd name="T0" fmla="+- 0 1845 1845"/>
-                            <a:gd name="T1" fmla="*/ T0 w 8549"/>
-                            <a:gd name="T2" fmla="+- 0 10394 1845"/>
-                            <a:gd name="T3" fmla="*/ T2 w 8549"/>
-                          </a:gdLst>
-                          <a:ahLst/>
-                          <a:cxnLst>
-                            <a:cxn ang="0">
-                              <a:pos x="T1" y="0"/>
-                            </a:cxn>
-                            <a:cxn ang="0">
-                              <a:pos x="T3" y="0"/>
-                            </a:cxn>
-                          </a:cxnLst>
-                          <a:rect l="0" t="0" r="r" b="b"/>
-                          <a:pathLst>
-                            <a:path w="8549">
-                              <a:moveTo>
-                                <a:pt x="0" y="0"/>
-                              </a:moveTo>
-                              <a:lnTo>
-                                <a:pt x="8549" y="0"/>
-                              </a:lnTo>
-                            </a:path>
-                          </a:pathLst>
-                        </a:custGeom>
-                        <a:noFill/>
-                        <a:ln w="9525">
-                          <a:solidFill>
-                            <a:srgbClr val="000000"/>
-                          </a:solidFill>
-                          <a:round/>
-                          <a:headEnd/>
-                          <a:tailEnd/>
-                        </a:ln>
-                        <a:extLst>
-                          <a:ext uri="{909E8E84-426E-40DD-AFC4-6F175D3DCCD1}">
-                            <a14:hiddenFill xmlns:a14="http://schemas.microsoft.com/office/drawing/2010/main">
-                              <a:solidFill>
-                                <a:srgbClr val="FFFFFF"/>
-                              </a:solidFill>
-                            </a14:hiddenFill>
-                          </a:ext>
-                        </a:extLst>
-                      </wps:spPr>
-                      <wps:bodyPr rot="0" vert="horz" wrap="square" lIns="91440" tIns="45720" rIns="91440" bIns="45720" anchor="t" anchorCtr="0" upright="1">
-                        <a:noAutofit/>
-                      </wps:bodyPr>
-                    </wps:wsp>
-                  </a:graphicData>
-                </a:graphic>
-              </wp:anchor>
-            </w:drawing>
-          </mc:Choice>
-          <mc:Fallback>
-            <w:pict>
-              <v:polyline w14:anchorId="4EDF3C38" id="Freeform 156" o:spid="_x0000_s1026" style="position:absolute;z-index:-251641856;visibility:visible;mso-wrap-style:square;mso-wrap-distance-left:9pt;mso-wrap-distance-top:0;mso-wrap-distance-right:9pt;mso-wrap-distance-bottom:0;mso-position-horizontal:absolute;mso-position-horizontal-relative:text;mso-position-vertical:absolute;mso-position-vertical-relative:text;v-text-anchor:top" points="10.35pt,.8pt,437.8pt,.8pt" coordsize="8549,0" o:gfxdata="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" filled="f">
-                <v:path arrowok="t" o:connecttype="custom" o:connectlocs="0,0;5428615,0" o:connectangles="0,0"/>
-              </v:polyline>
-            </w:pict>
-          </mc:Fallback>
-        </mc:AlternateContent>
-      </w:r>
-    </w:p>
-    <w:p>
-      <w:pPr>
-        <w:jc w:val="both"/>
-        <w:rPr>
-          <w:rFonts w:ascii="Arial" w:hAnsi="Arial" w:cs="Arial"/>
-          <w:sz w:val="22"/>
-          <w:szCs w:val="22"/>
-        </w:rPr>
-      </w:pPr>
-    </w:p>
-    <w:p>
-      <w:pPr>
-        <w:ind w:left="461" w:right="4574"/>
-        <w:jc w:val="both"/>
-        <w:rPr>
-          <w:rFonts w:ascii="Arial" w:eastAsia="Arial" w:hAnsi="Arial" w:cs="Arial"/>
           <w:sz w:val="22"/>
           <w:szCs w:val="22"/>
         </w:rPr>
@@ -6918,10 +5421,10 @@
           <wp:anchor distT="0" distB="0" distL="114300" distR="114300" simplePos="0" relativeHeight="251671040" behindDoc="1" locked="0" layoutInCell="1" allowOverlap="1">
             <wp:simplePos x="0" y="0"/>
             <wp:positionH relativeFrom="column">
-              <wp:posOffset>3392170</wp:posOffset>
+              <wp:posOffset>4001770</wp:posOffset>
             </wp:positionH>
             <wp:positionV relativeFrom="paragraph">
-              <wp:posOffset>179070</wp:posOffset>
+              <wp:posOffset>1601470</wp:posOffset>
             </wp:positionV>
             <wp:extent cx="1257300" cy="685800"/>
             <wp:effectExtent l="0" t="0" r="0" b="0"/>
@@ -6940,7 +5443,7 @@
                     </pic:cNvPicPr>
                   </pic:nvPicPr>
                   <pic:blipFill>
-                    <a:blip r:embed="rId13" cstate="print">
+                    <a:blip r:embed="rId11" cstate="print">
                       <a:extLst>
                         <a:ext uri="{28A0092B-C50C-407E-A947-70E740481C1C}">
                           <a14:useLocalDpi xmlns:a14="http://schemas.microsoft.com/office/drawing/2010/main" val="0"/>
@@ -6980,975 +5483,585 @@
       <w:r>
         <w:rPr>
           <w:rFonts w:ascii="Arial" w:eastAsia="Arial" w:hAnsi="Arial" w:cs="Arial"/>
-          <w:sz w:val="22"/>
-          <w:szCs w:val="22"/>
-        </w:rPr>
-        <w:t xml:space="preserve">Juan Iglesias </w:t>
-      </w:r>
-      <w:proofErr w:type="spellStart"/>
-      <w:r>
-        <w:rPr>
-          <w:rFonts w:ascii="Arial" w:eastAsia="Arial" w:hAnsi="Arial" w:cs="Arial"/>
-          <w:sz w:val="22"/>
-          <w:szCs w:val="22"/>
-        </w:rPr>
-        <w:t>Trebolle</w:t>
-      </w:r>
-      <w:proofErr w:type="spellEnd"/>
-      <w:r>
-        <w:rPr>
-          <w:rFonts w:ascii="Arial" w:eastAsia="Arial" w:hAnsi="Arial" w:cs="Arial"/>
-          <w:sz w:val="22"/>
-          <w:szCs w:val="22"/>
-        </w:rPr>
-        <w:t xml:space="preserve">               </w:t>
-      </w:r>
-      <w:r>
-        <w:rPr>
-          <w:rFonts w:ascii="Arial" w:eastAsia="Arial" w:hAnsi="Arial" w:cs="Arial"/>
-          <w:position w:val="-4"/>
-          <w:sz w:val="22"/>
-          <w:szCs w:val="22"/>
-        </w:rPr>
-        <w:t>293143</w:t>
-      </w:r>
-    </w:p>
-    <w:p>
-      <w:pPr>
-        <w:spacing w:before="7"/>
+          <w:position w:val="-1"/>
+          <w:sz w:val="22"/>
+          <w:szCs w:val="22"/>
+        </w:rPr>
+        <w:t>Bringing snacks when you cook!</w:t>
+      </w:r>
+    </w:p>
+    <w:p>
+      <w:pPr>
+        <w:spacing w:before="35"/>
+        <w:ind w:left="140"/>
         <w:jc w:val="both"/>
         <w:rPr>
+          <w:rFonts w:ascii="Arial" w:eastAsia="Arial" w:hAnsi="Arial" w:cs="Arial"/>
+          <w:sz w:val="22"/>
+          <w:szCs w:val="22"/>
+        </w:rPr>
+      </w:pPr>
+    </w:p>
+    <w:tbl>
+      <w:tblPr>
+        <w:tblStyle w:val="Mriekatabuky"/>
+        <w:tblW w:w="0" w:type="auto"/>
+        <w:tblInd w:w="0" w:type="dxa"/>
+        <w:tblLook w:val="04A0" w:firstRow="1" w:lastRow="0" w:firstColumn="1" w:lastColumn="0" w:noHBand="0" w:noVBand="1"/>
+      </w:tblPr>
+      <w:tblGrid>
+        <w:gridCol w:w="2990"/>
+        <w:gridCol w:w="2990"/>
+        <w:gridCol w:w="2990"/>
+      </w:tblGrid>
+      <w:tr>
+        <w:trPr>
+          <w:trHeight w:val="525"/>
+        </w:trPr>
+        <w:tc>
+          <w:tcPr>
+            <w:tcW w:w="2990" w:type="dxa"/>
+          </w:tcPr>
+          <w:p>
+            <w:pPr>
+              <w:jc w:val="center"/>
+              <w:rPr>
+                <w:b/>
+                <w:sz w:val="22"/>
+                <w:szCs w:val="22"/>
+              </w:rPr>
+            </w:pPr>
+            <w:r>
+              <w:rPr>
+                <w:b/>
+                <w:sz w:val="22"/>
+                <w:szCs w:val="22"/>
+              </w:rPr>
+              <w:t>Group member’s name</w:t>
+            </w:r>
+          </w:p>
+        </w:tc>
+        <w:tc>
+          <w:tcPr>
+            <w:tcW w:w="2990" w:type="dxa"/>
+          </w:tcPr>
+          <w:p>
+            <w:pPr>
+              <w:jc w:val="center"/>
+              <w:rPr>
+                <w:b/>
+                <w:sz w:val="22"/>
+                <w:szCs w:val="22"/>
+              </w:rPr>
+            </w:pPr>
+            <w:r>
+              <w:rPr>
+                <w:b/>
+                <w:sz w:val="22"/>
+                <w:szCs w:val="22"/>
+              </w:rPr>
+              <w:t>Student number</w:t>
+            </w:r>
+          </w:p>
+        </w:tc>
+        <w:tc>
+          <w:tcPr>
+            <w:tcW w:w="2990" w:type="dxa"/>
+          </w:tcPr>
+          <w:p>
+            <w:pPr>
+              <w:jc w:val="center"/>
+              <w:rPr>
+                <w:b/>
+                <w:sz w:val="22"/>
+                <w:szCs w:val="22"/>
+              </w:rPr>
+            </w:pPr>
+            <w:r>
+              <w:rPr>
+                <w:b/>
+                <w:sz w:val="22"/>
+                <w:szCs w:val="22"/>
+              </w:rPr>
+              <w:t>Signature</w:t>
+            </w:r>
+          </w:p>
+        </w:tc>
+      </w:tr>
+      <w:tr>
+        <w:trPr>
+          <w:trHeight w:val="844"/>
+        </w:trPr>
+        <w:tc>
+          <w:tcPr>
+            <w:tcW w:w="2990" w:type="dxa"/>
+            <w:vAlign w:val="center"/>
+          </w:tcPr>
+          <w:p>
+            <w:pPr>
+              <w:jc w:val="center"/>
+              <w:rPr>
+                <w:sz w:val="22"/>
+                <w:szCs w:val="22"/>
+              </w:rPr>
+            </w:pPr>
+            <w:r>
+              <w:rPr>
+                <w:sz w:val="22"/>
+                <w:szCs w:val="22"/>
+              </w:rPr>
+              <w:t>Lenka Orincakova</w:t>
+            </w:r>
+          </w:p>
+        </w:tc>
+        <w:tc>
+          <w:tcPr>
+            <w:tcW w:w="2990" w:type="dxa"/>
+            <w:vAlign w:val="center"/>
+          </w:tcPr>
+          <w:p>
+            <w:pPr>
+              <w:jc w:val="center"/>
+              <w:rPr>
+                <w:sz w:val="22"/>
+                <w:szCs w:val="22"/>
+              </w:rPr>
+            </w:pPr>
+            <w:r>
+              <w:rPr>
+                <w:sz w:val="22"/>
+                <w:szCs w:val="22"/>
+              </w:rPr>
+              <w:t>293085</w:t>
+            </w:r>
+          </w:p>
+        </w:tc>
+        <w:tc>
+          <w:tcPr>
+            <w:tcW w:w="2990" w:type="dxa"/>
+          </w:tcPr>
+          <w:p>
+            <w:pPr>
+              <w:jc w:val="both"/>
+              <w:rPr>
+                <w:sz w:val="22"/>
+                <w:szCs w:val="22"/>
+              </w:rPr>
+            </w:pPr>
+            <w:r>
+              <w:rPr>
+                <w:noProof/>
+                <w:sz w:val="22"/>
+                <w:szCs w:val="22"/>
+              </w:rPr>
+              <w:drawing>
+                <wp:anchor distT="0" distB="0" distL="114300" distR="114300" simplePos="0" relativeHeight="251668992" behindDoc="1" locked="0" layoutInCell="1" allowOverlap="1">
+                  <wp:simplePos x="0" y="0"/>
+                  <wp:positionH relativeFrom="column">
+                    <wp:posOffset>220345</wp:posOffset>
+                  </wp:positionH>
+                  <wp:positionV relativeFrom="paragraph">
+                    <wp:posOffset>64135</wp:posOffset>
+                  </wp:positionV>
+                  <wp:extent cx="1193800" cy="446377"/>
+                  <wp:effectExtent l="0" t="0" r="0" b="0"/>
+                  <wp:wrapNone/>
+                  <wp:docPr id="165" name="Picture 165"/>
+                  <wp:cNvGraphicFramePr>
+                    <a:graphicFrameLocks xmlns:a="http://schemas.openxmlformats.org/drawingml/2006/main" noChangeAspect="1"/>
+                  </wp:cNvGraphicFramePr>
+                  <a:graphic xmlns:a="http://schemas.openxmlformats.org/drawingml/2006/main">
+                    <a:graphicData uri="http://schemas.openxmlformats.org/drawingml/2006/picture">
+                      <pic:pic xmlns:pic="http://schemas.openxmlformats.org/drawingml/2006/picture">
+                        <pic:nvPicPr>
+                          <pic:cNvPr id="165" name="Picture 165"/>
+                          <pic:cNvPicPr>
+                            <a:picLocks noChangeAspect="1" noChangeArrowheads="1"/>
+                          </pic:cNvPicPr>
+                        </pic:nvPicPr>
+                        <pic:blipFill>
+                          <a:blip r:embed="rId12" cstate="print">
+                            <a:extLst>
+                              <a:ext uri="{28A0092B-C50C-407E-A947-70E740481C1C}">
+                                <a14:useLocalDpi xmlns:a14="http://schemas.microsoft.com/office/drawing/2010/main" val="0"/>
+                              </a:ext>
+                            </a:extLst>
+                          </a:blip>
+                          <a:srcRect/>
+                          <a:stretch>
+                            <a:fillRect/>
+                          </a:stretch>
+                        </pic:blipFill>
+                        <pic:spPr bwMode="auto">
+                          <a:xfrm>
+                            <a:off x="0" y="0"/>
+                            <a:ext cx="1193800" cy="446377"/>
+                          </a:xfrm>
+                          <a:prstGeom prst="rect">
+                            <a:avLst/>
+                          </a:prstGeom>
+                          <a:noFill/>
+                          <a:extLst/>
+                        </pic:spPr>
+                      </pic:pic>
+                    </a:graphicData>
+                  </a:graphic>
+                  <wp14:sizeRelH relativeFrom="margin">
+                    <wp14:pctWidth>0</wp14:pctWidth>
+                  </wp14:sizeRelH>
+                  <wp14:sizeRelV relativeFrom="margin">
+                    <wp14:pctHeight>0</wp14:pctHeight>
+                  </wp14:sizeRelV>
+                </wp:anchor>
+              </w:drawing>
+            </w:r>
+          </w:p>
+        </w:tc>
+      </w:tr>
+      <w:tr>
+        <w:trPr>
+          <w:trHeight w:val="843"/>
+        </w:trPr>
+        <w:tc>
+          <w:tcPr>
+            <w:tcW w:w="2990" w:type="dxa"/>
+            <w:vAlign w:val="center"/>
+          </w:tcPr>
+          <w:p>
+            <w:pPr>
+              <w:jc w:val="center"/>
+              <w:rPr>
+                <w:sz w:val="22"/>
+                <w:szCs w:val="22"/>
+              </w:rPr>
+            </w:pPr>
+            <w:r>
+              <w:rPr>
+                <w:rFonts w:eastAsia="Arial"/>
+                <w:sz w:val="22"/>
+                <w:szCs w:val="22"/>
+              </w:rPr>
+              <w:t>Juan Iglesias Trebolle</w:t>
+            </w:r>
+          </w:p>
+        </w:tc>
+        <w:tc>
+          <w:tcPr>
+            <w:tcW w:w="2990" w:type="dxa"/>
+            <w:vAlign w:val="center"/>
+          </w:tcPr>
+          <w:p>
+            <w:pPr>
+              <w:jc w:val="center"/>
+              <w:rPr>
+                <w:sz w:val="22"/>
+                <w:szCs w:val="22"/>
+              </w:rPr>
+            </w:pPr>
+            <w:r>
+              <w:rPr>
+                <w:rFonts w:eastAsia="Arial"/>
+                <w:position w:val="-4"/>
+                <w:sz w:val="22"/>
+                <w:szCs w:val="22"/>
+              </w:rPr>
+              <w:t>293143</w:t>
+            </w:r>
+          </w:p>
+        </w:tc>
+        <w:tc>
+          <w:tcPr>
+            <w:tcW w:w="2990" w:type="dxa"/>
+          </w:tcPr>
+          <w:p>
+            <w:pPr>
+              <w:jc w:val="both"/>
+              <w:rPr>
+                <w:sz w:val="22"/>
+                <w:szCs w:val="22"/>
+              </w:rPr>
+            </w:pPr>
+            <w:r>
+              <w:rPr>
+                <w:rFonts w:eastAsia="Arial"/>
+                <w:noProof/>
+                <w:sz w:val="22"/>
+                <w:szCs w:val="22"/>
+              </w:rPr>
+              <w:drawing>
+                <wp:anchor distT="0" distB="0" distL="114300" distR="114300" simplePos="0" relativeHeight="251670016" behindDoc="1" locked="0" layoutInCell="1" allowOverlap="1">
+                  <wp:simplePos x="0" y="0"/>
+                  <wp:positionH relativeFrom="column">
+                    <wp:posOffset>328295</wp:posOffset>
+                  </wp:positionH>
+                  <wp:positionV relativeFrom="paragraph">
+                    <wp:posOffset>52070</wp:posOffset>
+                  </wp:positionV>
+                  <wp:extent cx="869950" cy="461825"/>
+                  <wp:effectExtent l="0" t="0" r="6350" b="0"/>
+                  <wp:wrapNone/>
+                  <wp:docPr id="164" name="Picture 164"/>
+                  <wp:cNvGraphicFramePr>
+                    <a:graphicFrameLocks xmlns:a="http://schemas.openxmlformats.org/drawingml/2006/main" noChangeAspect="1"/>
+                  </wp:cNvGraphicFramePr>
+                  <a:graphic xmlns:a="http://schemas.openxmlformats.org/drawingml/2006/main">
+                    <a:graphicData uri="http://schemas.openxmlformats.org/drawingml/2006/picture">
+                      <pic:pic xmlns:pic="http://schemas.openxmlformats.org/drawingml/2006/picture">
+                        <pic:nvPicPr>
+                          <pic:cNvPr id="164" name="Picture 164"/>
+                          <pic:cNvPicPr>
+                            <a:picLocks noChangeAspect="1" noChangeArrowheads="1"/>
+                          </pic:cNvPicPr>
+                        </pic:nvPicPr>
+                        <pic:blipFill>
+                          <a:blip r:embed="rId13" cstate="print">
+                            <a:extLst>
+                              <a:ext uri="{28A0092B-C50C-407E-A947-70E740481C1C}">
+                                <a14:useLocalDpi xmlns:a14="http://schemas.microsoft.com/office/drawing/2010/main" val="0"/>
+                              </a:ext>
+                            </a:extLst>
+                          </a:blip>
+                          <a:srcRect/>
+                          <a:stretch>
+                            <a:fillRect/>
+                          </a:stretch>
+                        </pic:blipFill>
+                        <pic:spPr bwMode="auto">
+                          <a:xfrm>
+                            <a:off x="0" y="0"/>
+                            <a:ext cx="869950" cy="461825"/>
+                          </a:xfrm>
+                          <a:prstGeom prst="rect">
+                            <a:avLst/>
+                          </a:prstGeom>
+                          <a:noFill/>
+                          <a:extLst/>
+                        </pic:spPr>
+                      </pic:pic>
+                    </a:graphicData>
+                  </a:graphic>
+                  <wp14:sizeRelH relativeFrom="margin">
+                    <wp14:pctWidth>0</wp14:pctWidth>
+                  </wp14:sizeRelH>
+                  <wp14:sizeRelV relativeFrom="margin">
+                    <wp14:pctHeight>0</wp14:pctHeight>
+                  </wp14:sizeRelV>
+                </wp:anchor>
+              </w:drawing>
+            </w:r>
+          </w:p>
+        </w:tc>
+      </w:tr>
+      <w:tr>
+        <w:trPr>
+          <w:trHeight w:val="982"/>
+        </w:trPr>
+        <w:tc>
+          <w:tcPr>
+            <w:tcW w:w="2990" w:type="dxa"/>
+            <w:vAlign w:val="center"/>
+          </w:tcPr>
+          <w:p>
+            <w:pPr>
+              <w:jc w:val="center"/>
+              <w:rPr>
+                <w:sz w:val="22"/>
+                <w:szCs w:val="22"/>
+              </w:rPr>
+            </w:pPr>
+            <w:r>
+              <w:rPr>
+                <w:rFonts w:eastAsia="Arial"/>
+                <w:sz w:val="22"/>
+                <w:szCs w:val="22"/>
+              </w:rPr>
+              <w:t>Joao Bernardo Dias</w:t>
+            </w:r>
+          </w:p>
+        </w:tc>
+        <w:tc>
+          <w:tcPr>
+            <w:tcW w:w="2990" w:type="dxa"/>
+            <w:vAlign w:val="center"/>
+          </w:tcPr>
+          <w:p>
+            <w:pPr>
+              <w:jc w:val="center"/>
+              <w:rPr>
+                <w:sz w:val="22"/>
+                <w:szCs w:val="22"/>
+              </w:rPr>
+            </w:pPr>
+            <w:r>
+              <w:rPr>
+                <w:rFonts w:eastAsia="Arial"/>
+                <w:sz w:val="22"/>
+                <w:szCs w:val="22"/>
+              </w:rPr>
+              <w:t>293133</w:t>
+            </w:r>
+          </w:p>
+        </w:tc>
+        <w:tc>
+          <w:tcPr>
+            <w:tcW w:w="2990" w:type="dxa"/>
+          </w:tcPr>
+          <w:p>
+            <w:pPr>
+              <w:jc w:val="both"/>
+              <w:rPr>
+                <w:sz w:val="22"/>
+                <w:szCs w:val="22"/>
+              </w:rPr>
+            </w:pPr>
+          </w:p>
+        </w:tc>
+      </w:tr>
+      <w:tr>
+        <w:trPr>
+          <w:trHeight w:val="1124"/>
+        </w:trPr>
+        <w:tc>
+          <w:tcPr>
+            <w:tcW w:w="2990" w:type="dxa"/>
+            <w:vAlign w:val="center"/>
+          </w:tcPr>
+          <w:p>
+            <w:pPr>
+              <w:jc w:val="center"/>
+              <w:rPr>
+                <w:sz w:val="22"/>
+                <w:szCs w:val="22"/>
+              </w:rPr>
+            </w:pPr>
+            <w:r>
+              <w:rPr>
+                <w:rFonts w:eastAsia="Arial"/>
+                <w:position w:val="-1"/>
+                <w:sz w:val="22"/>
+                <w:szCs w:val="22"/>
+              </w:rPr>
+              <w:t>Jan Lishak</w:t>
+            </w:r>
+          </w:p>
+        </w:tc>
+        <w:tc>
+          <w:tcPr>
+            <w:tcW w:w="2990" w:type="dxa"/>
+            <w:vAlign w:val="center"/>
+          </w:tcPr>
+          <w:p>
+            <w:pPr>
+              <w:jc w:val="center"/>
+              <w:rPr>
+                <w:sz w:val="22"/>
+                <w:szCs w:val="22"/>
+              </w:rPr>
+            </w:pPr>
+            <w:r>
+              <w:rPr>
+                <w:rFonts w:eastAsia="Arial"/>
+                <w:position w:val="-1"/>
+                <w:sz w:val="22"/>
+                <w:szCs w:val="22"/>
+              </w:rPr>
+              <w:t>294322</w:t>
+            </w:r>
+          </w:p>
+        </w:tc>
+        <w:tc>
+          <w:tcPr>
+            <w:tcW w:w="2990" w:type="dxa"/>
+          </w:tcPr>
+          <w:p>
+            <w:pPr>
+              <w:jc w:val="both"/>
+              <w:rPr>
+                <w:sz w:val="22"/>
+                <w:szCs w:val="22"/>
+              </w:rPr>
+            </w:pPr>
+            <w:r>
+              <w:rPr>
+                <w:noProof/>
+                <w:sz w:val="22"/>
+                <w:szCs w:val="22"/>
+              </w:rPr>
+              <w:drawing>
+                <wp:anchor distT="0" distB="0" distL="114300" distR="114300" simplePos="0" relativeHeight="251672064" behindDoc="1" locked="0" layoutInCell="1" allowOverlap="1">
+                  <wp:simplePos x="0" y="0"/>
+                  <wp:positionH relativeFrom="column">
+                    <wp:posOffset>259715</wp:posOffset>
+                  </wp:positionH>
+                  <wp:positionV relativeFrom="paragraph">
+                    <wp:posOffset>45720</wp:posOffset>
+                  </wp:positionV>
+                  <wp:extent cx="1092200" cy="520700"/>
+                  <wp:effectExtent l="0" t="0" r="0" b="0"/>
+                  <wp:wrapNone/>
+                  <wp:docPr id="162" name="Picture 162"/>
+                  <wp:cNvGraphicFramePr>
+                    <a:graphicFrameLocks xmlns:a="http://schemas.openxmlformats.org/drawingml/2006/main" noChangeAspect="1"/>
+                  </wp:cNvGraphicFramePr>
+                  <a:graphic xmlns:a="http://schemas.openxmlformats.org/drawingml/2006/main">
+                    <a:graphicData uri="http://schemas.openxmlformats.org/drawingml/2006/picture">
+                      <pic:pic xmlns:pic="http://schemas.openxmlformats.org/drawingml/2006/picture">
+                        <pic:nvPicPr>
+                          <pic:cNvPr id="162" name="Picture 162"/>
+                          <pic:cNvPicPr>
+                            <a:picLocks noChangeAspect="1" noChangeArrowheads="1"/>
+                          </pic:cNvPicPr>
+                        </pic:nvPicPr>
+                        <pic:blipFill>
+                          <a:blip r:embed="rId14" cstate="print">
+                            <a:extLst>
+                              <a:ext uri="{28A0092B-C50C-407E-A947-70E740481C1C}">
+                                <a14:useLocalDpi xmlns:a14="http://schemas.microsoft.com/office/drawing/2010/main" val="0"/>
+                              </a:ext>
+                            </a:extLst>
+                          </a:blip>
+                          <a:srcRect/>
+                          <a:stretch>
+                            <a:fillRect/>
+                          </a:stretch>
+                        </pic:blipFill>
+                        <pic:spPr bwMode="auto">
+                          <a:xfrm>
+                            <a:off x="0" y="0"/>
+                            <a:ext cx="1092200" cy="520700"/>
+                          </a:xfrm>
+                          <a:prstGeom prst="rect">
+                            <a:avLst/>
+                          </a:prstGeom>
+                          <a:noFill/>
+                          <a:extLst>
+                            <a:ext uri="{909E8E84-426E-40DD-AFC4-6F175D3DCCD1}">
+                              <a14:hiddenFill xmlns:a14="http://schemas.microsoft.com/office/drawing/2010/main">
+                                <a:solidFill>
+                                  <a:srgbClr val="FFFFFF"/>
+                                </a:solidFill>
+                              </a14:hiddenFill>
+                            </a:ext>
+                          </a:extLst>
+                        </pic:spPr>
+                      </pic:pic>
+                    </a:graphicData>
+                  </a:graphic>
+                </wp:anchor>
+              </w:drawing>
+            </w:r>
+          </w:p>
+        </w:tc>
+      </w:tr>
+    </w:tbl>
+    <w:p>
+      <w:pPr>
+        <w:jc w:val="both"/>
+        <w:rPr>
           <w:rFonts w:ascii="Arial" w:hAnsi="Arial" w:cs="Arial"/>
           <w:sz w:val="22"/>
           <w:szCs w:val="22"/>
         </w:rPr>
-      </w:pPr>
-    </w:p>
-    <w:p>
-      <w:pPr>
-        <w:jc w:val="both"/>
-        <w:rPr>
-          <w:rFonts w:ascii="Arial" w:hAnsi="Arial" w:cs="Arial"/>
-          <w:sz w:val="22"/>
-          <w:szCs w:val="22"/>
-        </w:rPr>
-      </w:pPr>
-      <w:r>
-        <w:rPr>
-          <w:rFonts w:ascii="Arial" w:hAnsi="Arial" w:cs="Arial"/>
-          <w:noProof/>
-          <w:sz w:val="22"/>
-          <w:szCs w:val="22"/>
-        </w:rPr>
-        <mc:AlternateContent>
-          <mc:Choice Requires="wps">
-            <w:drawing>
-              <wp:anchor distT="0" distB="0" distL="114300" distR="114300" simplePos="0" relativeHeight="251654656" behindDoc="1" locked="0" layoutInCell="1" allowOverlap="1">
-                <wp:simplePos x="0" y="0"/>
-                <wp:positionH relativeFrom="column">
-                  <wp:posOffset>1905000</wp:posOffset>
-                </wp:positionH>
-                <wp:positionV relativeFrom="paragraph">
-                  <wp:posOffset>28575</wp:posOffset>
-                </wp:positionV>
-                <wp:extent cx="0" cy="481965"/>
-                <wp:effectExtent l="0" t="0" r="38100" b="13335"/>
-                <wp:wrapNone/>
-                <wp:docPr id="142" name="Freeform 142"/>
-                <wp:cNvGraphicFramePr>
-                  <a:graphicFrameLocks xmlns:a="http://schemas.openxmlformats.org/drawingml/2006/main"/>
-                </wp:cNvGraphicFramePr>
-                <a:graphic xmlns:a="http://schemas.openxmlformats.org/drawingml/2006/main">
-                  <a:graphicData uri="http://schemas.microsoft.com/office/word/2010/wordprocessingShape">
-                    <wps:wsp>
-                      <wps:cNvSpPr>
-                        <a:spLocks/>
-                      </wps:cNvSpPr>
-                      <wps:spPr bwMode="auto">
-                        <a:xfrm>
-                          <a:off x="0" y="0"/>
-                          <a:ext cx="0" cy="481965"/>
-                        </a:xfrm>
-                        <a:custGeom>
-                          <a:avLst/>
-                          <a:gdLst>
-                            <a:gd name="T0" fmla="+- 0 -253 -253"/>
-                            <a:gd name="T1" fmla="*/ -253 h 759"/>
-                            <a:gd name="T2" fmla="+- 0 506 -253"/>
-                            <a:gd name="T3" fmla="*/ 506 h 759"/>
-                          </a:gdLst>
-                          <a:ahLst/>
-                          <a:cxnLst>
-                            <a:cxn ang="0">
-                              <a:pos x="0" y="T1"/>
-                            </a:cxn>
-                            <a:cxn ang="0">
-                              <a:pos x="0" y="T3"/>
-                            </a:cxn>
-                          </a:cxnLst>
-                          <a:rect l="0" t="0" r="r" b="b"/>
-                          <a:pathLst>
-                            <a:path h="759">
-                              <a:moveTo>
-                                <a:pt x="0" y="0"/>
-                              </a:moveTo>
-                              <a:lnTo>
-                                <a:pt x="0" y="759"/>
-                              </a:lnTo>
-                            </a:path>
-                          </a:pathLst>
-                        </a:custGeom>
-                        <a:noFill/>
-                        <a:ln w="9525">
-                          <a:solidFill>
-                            <a:srgbClr val="000000"/>
-                          </a:solidFill>
-                          <a:round/>
-                          <a:headEnd/>
-                          <a:tailEnd/>
-                        </a:ln>
-                        <a:extLst>
-                          <a:ext uri="{909E8E84-426E-40DD-AFC4-6F175D3DCCD1}">
-                            <a14:hiddenFill xmlns:a14="http://schemas.microsoft.com/office/drawing/2010/main">
-                              <a:solidFill>
-                                <a:srgbClr val="FFFFFF"/>
-                              </a:solidFill>
-                            </a14:hiddenFill>
-                          </a:ext>
-                        </a:extLst>
-                      </wps:spPr>
-                      <wps:bodyPr rot="0" vert="horz" wrap="square" lIns="91440" tIns="45720" rIns="91440" bIns="45720" anchor="t" anchorCtr="0" upright="1">
-                        <a:noAutofit/>
-                      </wps:bodyPr>
-                    </wps:wsp>
-                  </a:graphicData>
-                </a:graphic>
-              </wp:anchor>
-            </w:drawing>
-          </mc:Choice>
-          <mc:Fallback>
-            <w:pict>
-              <v:polyline w14:anchorId="39F74B61" id="Freeform 142" o:spid="_x0000_s1026" style="position:absolute;z-index:-251656192;visibility:visible;mso-wrap-style:square;mso-wrap-distance-left:9pt;mso-wrap-distance-top:0;mso-wrap-distance-right:9pt;mso-wrap-distance-bottom:0;mso-position-horizontal:absolute;mso-position-horizontal-relative:text;mso-position-vertical:absolute;mso-position-vertical-relative:text;v-text-anchor:top" points="150pt,2.25pt,150pt,40.2pt" coordsize="0,759" o:gfxdata="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" filled="f">
-                <v:path arrowok="t" o:connecttype="custom" o:connectlocs="0,-160655;0,321310" o:connectangles="0,0"/>
-              </v:polyline>
-            </w:pict>
-          </mc:Fallback>
-        </mc:AlternateContent>
-      </w:r>
-      <w:r>
-        <w:rPr>
-          <w:rFonts w:ascii="Arial" w:hAnsi="Arial" w:cs="Arial"/>
-          <w:noProof/>
-          <w:sz w:val="22"/>
-          <w:szCs w:val="22"/>
-        </w:rPr>
-        <mc:AlternateContent>
-          <mc:Choice Requires="wps">
-            <w:drawing>
-              <wp:anchor distT="0" distB="0" distL="114300" distR="114300" simplePos="0" relativeHeight="251659776" behindDoc="1" locked="0" layoutInCell="1" allowOverlap="1">
-                <wp:simplePos x="0" y="0"/>
-                <wp:positionH relativeFrom="column">
-                  <wp:posOffset>3127375</wp:posOffset>
-                </wp:positionH>
-                <wp:positionV relativeFrom="paragraph">
-                  <wp:posOffset>28575</wp:posOffset>
-                </wp:positionV>
-                <wp:extent cx="0" cy="481965"/>
-                <wp:effectExtent l="0" t="0" r="38100" b="13335"/>
-                <wp:wrapNone/>
-                <wp:docPr id="149" name="Freeform 149"/>
-                <wp:cNvGraphicFramePr>
-                  <a:graphicFrameLocks xmlns:a="http://schemas.openxmlformats.org/drawingml/2006/main"/>
-                </wp:cNvGraphicFramePr>
-                <a:graphic xmlns:a="http://schemas.openxmlformats.org/drawingml/2006/main">
-                  <a:graphicData uri="http://schemas.microsoft.com/office/word/2010/wordprocessingShape">
-                    <wps:wsp>
-                      <wps:cNvSpPr>
-                        <a:spLocks/>
-                      </wps:cNvSpPr>
-                      <wps:spPr bwMode="auto">
-                        <a:xfrm>
-                          <a:off x="0" y="0"/>
-                          <a:ext cx="0" cy="481965"/>
-                        </a:xfrm>
-                        <a:custGeom>
-                          <a:avLst/>
-                          <a:gdLst>
-                            <a:gd name="T0" fmla="+- 0 -253 -253"/>
-                            <a:gd name="T1" fmla="*/ -253 h 759"/>
-                            <a:gd name="T2" fmla="+- 0 506 -253"/>
-                            <a:gd name="T3" fmla="*/ 506 h 759"/>
-                          </a:gdLst>
-                          <a:ahLst/>
-                          <a:cxnLst>
-                            <a:cxn ang="0">
-                              <a:pos x="0" y="T1"/>
-                            </a:cxn>
-                            <a:cxn ang="0">
-                              <a:pos x="0" y="T3"/>
-                            </a:cxn>
-                          </a:cxnLst>
-                          <a:rect l="0" t="0" r="r" b="b"/>
-                          <a:pathLst>
-                            <a:path h="759">
-                              <a:moveTo>
-                                <a:pt x="0" y="0"/>
-                              </a:moveTo>
-                              <a:lnTo>
-                                <a:pt x="0" y="759"/>
-                              </a:lnTo>
-                            </a:path>
-                          </a:pathLst>
-                        </a:custGeom>
-                        <a:noFill/>
-                        <a:ln w="9525">
-                          <a:solidFill>
-                            <a:srgbClr val="000000"/>
-                          </a:solidFill>
-                          <a:round/>
-                          <a:headEnd/>
-                          <a:tailEnd/>
-                        </a:ln>
-                        <a:extLst>
-                          <a:ext uri="{909E8E84-426E-40DD-AFC4-6F175D3DCCD1}">
-                            <a14:hiddenFill xmlns:a14="http://schemas.microsoft.com/office/drawing/2010/main">
-                              <a:solidFill>
-                                <a:srgbClr val="FFFFFF"/>
-                              </a:solidFill>
-                            </a14:hiddenFill>
-                          </a:ext>
-                        </a:extLst>
-                      </wps:spPr>
-                      <wps:bodyPr rot="0" vert="horz" wrap="square" lIns="91440" tIns="45720" rIns="91440" bIns="45720" anchor="t" anchorCtr="0" upright="1">
-                        <a:noAutofit/>
-                      </wps:bodyPr>
-                    </wps:wsp>
-                  </a:graphicData>
-                </a:graphic>
-              </wp:anchor>
-            </w:drawing>
-          </mc:Choice>
-          <mc:Fallback>
-            <w:pict>
-              <v:polyline w14:anchorId="30AAC121" id="Freeform 149" o:spid="_x0000_s1026" style="position:absolute;z-index:-251649024;visibility:visible;mso-wrap-style:square;mso-wrap-distance-left:9pt;mso-wrap-distance-top:0;mso-wrap-distance-right:9pt;mso-wrap-distance-bottom:0;mso-position-horizontal:absolute;mso-position-horizontal-relative:text;mso-position-vertical:absolute;mso-position-vertical-relative:text;v-text-anchor:top" points="246.25pt,2.25pt,246.25pt,40.2pt" coordsize="0,759" o:gfxdata="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" filled="f">
-                <v:path arrowok="t" o:connecttype="custom" o:connectlocs="0,-160655;0,321310" o:connectangles="0,0"/>
-              </v:polyline>
-            </w:pict>
-          </mc:Fallback>
-        </mc:AlternateContent>
-      </w:r>
-      <w:r>
-        <w:rPr>
-          <w:rFonts w:ascii="Arial" w:hAnsi="Arial" w:cs="Arial"/>
-          <w:noProof/>
-          <w:sz w:val="22"/>
-          <w:szCs w:val="22"/>
-        </w:rPr>
-        <mc:AlternateContent>
-          <mc:Choice Requires="wps">
-            <w:drawing>
-              <wp:anchor distT="0" distB="0" distL="114300" distR="114300" simplePos="0" relativeHeight="251665920" behindDoc="1" locked="0" layoutInCell="1" allowOverlap="1">
-                <wp:simplePos x="0" y="0"/>
-                <wp:positionH relativeFrom="column">
-                  <wp:posOffset>131445</wp:posOffset>
-                </wp:positionH>
-                <wp:positionV relativeFrom="paragraph">
-                  <wp:posOffset>24130</wp:posOffset>
-                </wp:positionV>
-                <wp:extent cx="5428615" cy="0"/>
-                <wp:effectExtent l="0" t="0" r="0" b="0"/>
-                <wp:wrapNone/>
-                <wp:docPr id="157" name="Freeform 157"/>
-                <wp:cNvGraphicFramePr>
-                  <a:graphicFrameLocks xmlns:a="http://schemas.openxmlformats.org/drawingml/2006/main"/>
-                </wp:cNvGraphicFramePr>
-                <a:graphic xmlns:a="http://schemas.openxmlformats.org/drawingml/2006/main">
-                  <a:graphicData uri="http://schemas.microsoft.com/office/word/2010/wordprocessingShape">
-                    <wps:wsp>
-                      <wps:cNvSpPr>
-                        <a:spLocks/>
-                      </wps:cNvSpPr>
-                      <wps:spPr bwMode="auto">
-                        <a:xfrm>
-                          <a:off x="0" y="0"/>
-                          <a:ext cx="5428615" cy="0"/>
-                        </a:xfrm>
-                        <a:custGeom>
-                          <a:avLst/>
-                          <a:gdLst>
-                            <a:gd name="T0" fmla="+- 0 1845 1845"/>
-                            <a:gd name="T1" fmla="*/ T0 w 8549"/>
-                            <a:gd name="T2" fmla="+- 0 10394 1845"/>
-                            <a:gd name="T3" fmla="*/ T2 w 8549"/>
-                          </a:gdLst>
-                          <a:ahLst/>
-                          <a:cxnLst>
-                            <a:cxn ang="0">
-                              <a:pos x="T1" y="0"/>
-                            </a:cxn>
-                            <a:cxn ang="0">
-                              <a:pos x="T3" y="0"/>
-                            </a:cxn>
-                          </a:cxnLst>
-                          <a:rect l="0" t="0" r="r" b="b"/>
-                          <a:pathLst>
-                            <a:path w="8549">
-                              <a:moveTo>
-                                <a:pt x="0" y="0"/>
-                              </a:moveTo>
-                              <a:lnTo>
-                                <a:pt x="8549" y="0"/>
-                              </a:lnTo>
-                            </a:path>
-                          </a:pathLst>
-                        </a:custGeom>
-                        <a:noFill/>
-                        <a:ln w="9525">
-                          <a:solidFill>
-                            <a:srgbClr val="000000"/>
-                          </a:solidFill>
-                          <a:round/>
-                          <a:headEnd/>
-                          <a:tailEnd/>
-                        </a:ln>
-                        <a:extLst>
-                          <a:ext uri="{909E8E84-426E-40DD-AFC4-6F175D3DCCD1}">
-                            <a14:hiddenFill xmlns:a14="http://schemas.microsoft.com/office/drawing/2010/main">
-                              <a:solidFill>
-                                <a:srgbClr val="FFFFFF"/>
-                              </a:solidFill>
-                            </a14:hiddenFill>
-                          </a:ext>
-                        </a:extLst>
-                      </wps:spPr>
-                      <wps:bodyPr rot="0" vert="horz" wrap="square" lIns="91440" tIns="45720" rIns="91440" bIns="45720" anchor="t" anchorCtr="0" upright="1">
-                        <a:noAutofit/>
-                      </wps:bodyPr>
-                    </wps:wsp>
-                  </a:graphicData>
-                </a:graphic>
-              </wp:anchor>
-            </w:drawing>
-          </mc:Choice>
-          <mc:Fallback>
-            <w:pict>
-              <v:polyline w14:anchorId="47680E43" id="Freeform 157" o:spid="_x0000_s1026" style="position:absolute;z-index:-251640832;visibility:visible;mso-wrap-style:square;mso-wrap-distance-left:9pt;mso-wrap-distance-top:0;mso-wrap-distance-right:9pt;mso-wrap-distance-bottom:0;mso-position-horizontal:absolute;mso-position-horizontal-relative:text;mso-position-vertical:absolute;mso-position-vertical-relative:text;v-text-anchor:top" points="10.35pt,1.9pt,437.8pt,1.9pt" coordsize="8549,0" o:gfxdata="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" filled="f">
-                <v:path arrowok="t" o:connecttype="custom" o:connectlocs="0,0;5428615,0" o:connectangles="0,0"/>
-              </v:polyline>
-            </w:pict>
-          </mc:Fallback>
-        </mc:AlternateContent>
-      </w:r>
-    </w:p>
-    <w:p>
-      <w:pPr>
-        <w:ind w:left="598"/>
-        <w:jc w:val="both"/>
-        <w:rPr>
-          <w:rFonts w:ascii="Arial" w:eastAsia="Arial" w:hAnsi="Arial" w:cs="Arial"/>
-          <w:sz w:val="22"/>
-          <w:szCs w:val="22"/>
-        </w:rPr>
-      </w:pPr>
-      <w:r>
-        <w:rPr>
-          <w:rFonts w:ascii="Arial" w:eastAsia="Arial" w:hAnsi="Arial" w:cs="Arial"/>
-          <w:sz w:val="22"/>
-          <w:szCs w:val="22"/>
-        </w:rPr>
-        <w:t>Joao Bernardo Dias                 293133</w:t>
-      </w:r>
-    </w:p>
-    <w:p>
-      <w:pPr>
-        <w:spacing w:before="1"/>
-        <w:jc w:val="both"/>
-        <w:rPr>
-          <w:rFonts w:ascii="Arial" w:hAnsi="Arial" w:cs="Arial"/>
-          <w:sz w:val="22"/>
-          <w:szCs w:val="22"/>
-        </w:rPr>
-      </w:pPr>
-    </w:p>
-    <w:p>
-      <w:pPr>
-        <w:jc w:val="both"/>
-        <w:rPr>
-          <w:rFonts w:ascii="Arial" w:hAnsi="Arial" w:cs="Arial"/>
-          <w:sz w:val="22"/>
-          <w:szCs w:val="22"/>
-        </w:rPr>
-      </w:pPr>
-    </w:p>
-    <w:p>
-      <w:pPr>
-        <w:jc w:val="both"/>
-        <w:rPr>
-          <w:rFonts w:ascii="Arial" w:hAnsi="Arial" w:cs="Arial"/>
-          <w:sz w:val="22"/>
-          <w:szCs w:val="22"/>
-        </w:rPr>
-      </w:pPr>
-      <w:r>
-        <w:rPr>
-          <w:rFonts w:ascii="Arial" w:hAnsi="Arial" w:cs="Arial"/>
-          <w:noProof/>
-          <w:sz w:val="22"/>
-          <w:szCs w:val="22"/>
-        </w:rPr>
-        <mc:AlternateContent>
-          <mc:Choice Requires="wps">
-            <w:drawing>
-              <wp:anchor distT="0" distB="0" distL="114300" distR="114300" simplePos="0" relativeHeight="251655680" behindDoc="1" locked="0" layoutInCell="1" allowOverlap="1">
-                <wp:simplePos x="0" y="0"/>
-                <wp:positionH relativeFrom="column">
-                  <wp:posOffset>1905000</wp:posOffset>
-                </wp:positionH>
-                <wp:positionV relativeFrom="paragraph">
-                  <wp:posOffset>28575</wp:posOffset>
-                </wp:positionV>
-                <wp:extent cx="0" cy="481965"/>
-                <wp:effectExtent l="0" t="0" r="38100" b="13335"/>
-                <wp:wrapNone/>
-                <wp:docPr id="143" name="Freeform 143"/>
-                <wp:cNvGraphicFramePr>
-                  <a:graphicFrameLocks xmlns:a="http://schemas.openxmlformats.org/drawingml/2006/main"/>
-                </wp:cNvGraphicFramePr>
-                <a:graphic xmlns:a="http://schemas.openxmlformats.org/drawingml/2006/main">
-                  <a:graphicData uri="http://schemas.microsoft.com/office/word/2010/wordprocessingShape">
-                    <wps:wsp>
-                      <wps:cNvSpPr>
-                        <a:spLocks/>
-                      </wps:cNvSpPr>
-                      <wps:spPr bwMode="auto">
-                        <a:xfrm>
-                          <a:off x="0" y="0"/>
-                          <a:ext cx="0" cy="481965"/>
-                        </a:xfrm>
-                        <a:custGeom>
-                          <a:avLst/>
-                          <a:gdLst>
-                            <a:gd name="T0" fmla="+- 0 521 521"/>
-                            <a:gd name="T1" fmla="*/ 521 h 759"/>
-                            <a:gd name="T2" fmla="+- 0 1280 521"/>
-                            <a:gd name="T3" fmla="*/ 1280 h 759"/>
-                          </a:gdLst>
-                          <a:ahLst/>
-                          <a:cxnLst>
-                            <a:cxn ang="0">
-                              <a:pos x="0" y="T1"/>
-                            </a:cxn>
-                            <a:cxn ang="0">
-                              <a:pos x="0" y="T3"/>
-                            </a:cxn>
-                          </a:cxnLst>
-                          <a:rect l="0" t="0" r="r" b="b"/>
-                          <a:pathLst>
-                            <a:path h="759">
-                              <a:moveTo>
-                                <a:pt x="0" y="0"/>
-                              </a:moveTo>
-                              <a:lnTo>
-                                <a:pt x="0" y="759"/>
-                              </a:lnTo>
-                            </a:path>
-                          </a:pathLst>
-                        </a:custGeom>
-                        <a:noFill/>
-                        <a:ln w="9525">
-                          <a:solidFill>
-                            <a:srgbClr val="000000"/>
-                          </a:solidFill>
-                          <a:round/>
-                          <a:headEnd/>
-                          <a:tailEnd/>
-                        </a:ln>
-                        <a:extLst>
-                          <a:ext uri="{909E8E84-426E-40DD-AFC4-6F175D3DCCD1}">
-                            <a14:hiddenFill xmlns:a14="http://schemas.microsoft.com/office/drawing/2010/main">
-                              <a:solidFill>
-                                <a:srgbClr val="FFFFFF"/>
-                              </a:solidFill>
-                            </a14:hiddenFill>
-                          </a:ext>
-                        </a:extLst>
-                      </wps:spPr>
-                      <wps:bodyPr rot="0" vert="horz" wrap="square" lIns="91440" tIns="45720" rIns="91440" bIns="45720" anchor="t" anchorCtr="0" upright="1">
-                        <a:noAutofit/>
-                      </wps:bodyPr>
-                    </wps:wsp>
-                  </a:graphicData>
-                </a:graphic>
-              </wp:anchor>
-            </w:drawing>
-          </mc:Choice>
-          <mc:Fallback>
-            <w:pict>
-              <v:polyline w14:anchorId="2F8D762C" id="Freeform 143" o:spid="_x0000_s1026" style="position:absolute;z-index:-251655168;visibility:visible;mso-wrap-style:square;mso-wrap-distance-left:9pt;mso-wrap-distance-top:0;mso-wrap-distance-right:9pt;mso-wrap-distance-bottom:0;mso-position-horizontal:absolute;mso-position-horizontal-relative:text;mso-position-vertical:absolute;mso-position-vertical-relative:text;v-text-anchor:top" points="150pt,2.25pt,150pt,40.2pt" coordsize="0,759" o:gfxdata="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" filled="f">
-                <v:path arrowok="t" o:connecttype="custom" o:connectlocs="0,330835;0,812800" o:connectangles="0,0"/>
-              </v:polyline>
-            </w:pict>
-          </mc:Fallback>
-        </mc:AlternateContent>
-      </w:r>
-      <w:r>
-        <w:rPr>
-          <w:rFonts w:ascii="Arial" w:hAnsi="Arial" w:cs="Arial"/>
-          <w:noProof/>
-          <w:sz w:val="22"/>
-          <w:szCs w:val="22"/>
-        </w:rPr>
-        <mc:AlternateContent>
-          <mc:Choice Requires="wps">
-            <w:drawing>
-              <wp:anchor distT="0" distB="0" distL="114300" distR="114300" simplePos="0" relativeHeight="251660800" behindDoc="1" locked="0" layoutInCell="1" allowOverlap="1">
-                <wp:simplePos x="0" y="0"/>
-                <wp:positionH relativeFrom="column">
-                  <wp:posOffset>3127375</wp:posOffset>
-                </wp:positionH>
-                <wp:positionV relativeFrom="paragraph">
-                  <wp:posOffset>28575</wp:posOffset>
-                </wp:positionV>
-                <wp:extent cx="0" cy="481965"/>
-                <wp:effectExtent l="0" t="0" r="38100" b="13335"/>
-                <wp:wrapNone/>
-                <wp:docPr id="150" name="Freeform 150"/>
-                <wp:cNvGraphicFramePr>
-                  <a:graphicFrameLocks xmlns:a="http://schemas.openxmlformats.org/drawingml/2006/main"/>
-                </wp:cNvGraphicFramePr>
-                <a:graphic xmlns:a="http://schemas.openxmlformats.org/drawingml/2006/main">
-                  <a:graphicData uri="http://schemas.microsoft.com/office/word/2010/wordprocessingShape">
-                    <wps:wsp>
-                      <wps:cNvSpPr>
-                        <a:spLocks/>
-                      </wps:cNvSpPr>
-                      <wps:spPr bwMode="auto">
-                        <a:xfrm>
-                          <a:off x="0" y="0"/>
-                          <a:ext cx="0" cy="481965"/>
-                        </a:xfrm>
-                        <a:custGeom>
-                          <a:avLst/>
-                          <a:gdLst>
-                            <a:gd name="T0" fmla="+- 0 521 521"/>
-                            <a:gd name="T1" fmla="*/ 521 h 759"/>
-                            <a:gd name="T2" fmla="+- 0 1280 521"/>
-                            <a:gd name="T3" fmla="*/ 1280 h 759"/>
-                          </a:gdLst>
-                          <a:ahLst/>
-                          <a:cxnLst>
-                            <a:cxn ang="0">
-                              <a:pos x="0" y="T1"/>
-                            </a:cxn>
-                            <a:cxn ang="0">
-                              <a:pos x="0" y="T3"/>
-                            </a:cxn>
-                          </a:cxnLst>
-                          <a:rect l="0" t="0" r="r" b="b"/>
-                          <a:pathLst>
-                            <a:path h="759">
-                              <a:moveTo>
-                                <a:pt x="0" y="0"/>
-                              </a:moveTo>
-                              <a:lnTo>
-                                <a:pt x="0" y="759"/>
-                              </a:lnTo>
-                            </a:path>
-                          </a:pathLst>
-                        </a:custGeom>
-                        <a:noFill/>
-                        <a:ln w="9525">
-                          <a:solidFill>
-                            <a:srgbClr val="000000"/>
-                          </a:solidFill>
-                          <a:round/>
-                          <a:headEnd/>
-                          <a:tailEnd/>
-                        </a:ln>
-                        <a:extLst>
-                          <a:ext uri="{909E8E84-426E-40DD-AFC4-6F175D3DCCD1}">
-                            <a14:hiddenFill xmlns:a14="http://schemas.microsoft.com/office/drawing/2010/main">
-                              <a:solidFill>
-                                <a:srgbClr val="FFFFFF"/>
-                              </a:solidFill>
-                            </a14:hiddenFill>
-                          </a:ext>
-                        </a:extLst>
-                      </wps:spPr>
-                      <wps:bodyPr rot="0" vert="horz" wrap="square" lIns="91440" tIns="45720" rIns="91440" bIns="45720" anchor="t" anchorCtr="0" upright="1">
-                        <a:noAutofit/>
-                      </wps:bodyPr>
-                    </wps:wsp>
-                  </a:graphicData>
-                </a:graphic>
-              </wp:anchor>
-            </w:drawing>
-          </mc:Choice>
-          <mc:Fallback>
-            <w:pict>
-              <v:polyline w14:anchorId="32016D09" id="Freeform 150" o:spid="_x0000_s1026" style="position:absolute;z-index:-251648000;visibility:visible;mso-wrap-style:square;mso-wrap-distance-left:9pt;mso-wrap-distance-top:0;mso-wrap-distance-right:9pt;mso-wrap-distance-bottom:0;mso-position-horizontal:absolute;mso-position-horizontal-relative:text;mso-position-vertical:absolute;mso-position-vertical-relative:text;v-text-anchor:top" points="246.25pt,2.25pt,246.25pt,40.2pt" coordsize="0,759" o:gfxdata="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" filled="f">
-                <v:path arrowok="t" o:connecttype="custom" o:connectlocs="0,330835;0,812800" o:connectangles="0,0"/>
-              </v:polyline>
-            </w:pict>
-          </mc:Fallback>
-        </mc:AlternateContent>
-      </w:r>
-      <w:r>
-        <w:rPr>
-          <w:rFonts w:ascii="Arial" w:hAnsi="Arial" w:cs="Arial"/>
-          <w:noProof/>
-          <w:sz w:val="22"/>
-          <w:szCs w:val="22"/>
-        </w:rPr>
-        <mc:AlternateContent>
-          <mc:Choice Requires="wps">
-            <w:drawing>
-              <wp:anchor distT="0" distB="0" distL="114300" distR="114300" simplePos="0" relativeHeight="251666944" behindDoc="1" locked="0" layoutInCell="1" allowOverlap="1">
-                <wp:simplePos x="0" y="0"/>
-                <wp:positionH relativeFrom="column">
-                  <wp:posOffset>131445</wp:posOffset>
-                </wp:positionH>
-                <wp:positionV relativeFrom="paragraph">
-                  <wp:posOffset>23495</wp:posOffset>
-                </wp:positionV>
-                <wp:extent cx="5428615" cy="0"/>
-                <wp:effectExtent l="0" t="0" r="0" b="0"/>
-                <wp:wrapNone/>
-                <wp:docPr id="158" name="Freeform 158"/>
-                <wp:cNvGraphicFramePr>
-                  <a:graphicFrameLocks xmlns:a="http://schemas.openxmlformats.org/drawingml/2006/main"/>
-                </wp:cNvGraphicFramePr>
-                <a:graphic xmlns:a="http://schemas.openxmlformats.org/drawingml/2006/main">
-                  <a:graphicData uri="http://schemas.microsoft.com/office/word/2010/wordprocessingShape">
-                    <wps:wsp>
-                      <wps:cNvSpPr>
-                        <a:spLocks/>
-                      </wps:cNvSpPr>
-                      <wps:spPr bwMode="auto">
-                        <a:xfrm>
-                          <a:off x="0" y="0"/>
-                          <a:ext cx="5428615" cy="0"/>
-                        </a:xfrm>
-                        <a:custGeom>
-                          <a:avLst/>
-                          <a:gdLst>
-                            <a:gd name="T0" fmla="+- 0 1845 1845"/>
-                            <a:gd name="T1" fmla="*/ T0 w 8549"/>
-                            <a:gd name="T2" fmla="+- 0 10394 1845"/>
-                            <a:gd name="T3" fmla="*/ T2 w 8549"/>
-                          </a:gdLst>
-                          <a:ahLst/>
-                          <a:cxnLst>
-                            <a:cxn ang="0">
-                              <a:pos x="T1" y="0"/>
-                            </a:cxn>
-                            <a:cxn ang="0">
-                              <a:pos x="T3" y="0"/>
-                            </a:cxn>
-                          </a:cxnLst>
-                          <a:rect l="0" t="0" r="r" b="b"/>
-                          <a:pathLst>
-                            <a:path w="8549">
-                              <a:moveTo>
-                                <a:pt x="0" y="0"/>
-                              </a:moveTo>
-                              <a:lnTo>
-                                <a:pt x="8549" y="0"/>
-                              </a:lnTo>
-                            </a:path>
-                          </a:pathLst>
-                        </a:custGeom>
-                        <a:noFill/>
-                        <a:ln w="9525">
-                          <a:solidFill>
-                            <a:srgbClr val="000000"/>
-                          </a:solidFill>
-                          <a:round/>
-                          <a:headEnd/>
-                          <a:tailEnd/>
-                        </a:ln>
-                        <a:extLst>
-                          <a:ext uri="{909E8E84-426E-40DD-AFC4-6F175D3DCCD1}">
-                            <a14:hiddenFill xmlns:a14="http://schemas.microsoft.com/office/drawing/2010/main">
-                              <a:solidFill>
-                                <a:srgbClr val="FFFFFF"/>
-                              </a:solidFill>
-                            </a14:hiddenFill>
-                          </a:ext>
-                        </a:extLst>
-                      </wps:spPr>
-                      <wps:bodyPr rot="0" vert="horz" wrap="square" lIns="91440" tIns="45720" rIns="91440" bIns="45720" anchor="t" anchorCtr="0" upright="1">
-                        <a:noAutofit/>
-                      </wps:bodyPr>
-                    </wps:wsp>
-                  </a:graphicData>
-                </a:graphic>
-              </wp:anchor>
-            </w:drawing>
-          </mc:Choice>
-          <mc:Fallback>
-            <w:pict>
-              <v:polyline w14:anchorId="3499AB08" id="Freeform 158" o:spid="_x0000_s1026" style="position:absolute;z-index:-251639808;visibility:visible;mso-wrap-style:square;mso-wrap-distance-left:9pt;mso-wrap-distance-top:0;mso-wrap-distance-right:9pt;mso-wrap-distance-bottom:0;mso-position-horizontal:absolute;mso-position-horizontal-relative:text;mso-position-vertical:absolute;mso-position-vertical-relative:text;v-text-anchor:top" points="10.35pt,1.85pt,437.8pt,1.85pt" coordsize="8549,0" o:gfxdata="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" filled="f">
-                <v:path arrowok="t" o:connecttype="custom" o:connectlocs="0,0;5428615,0" o:connectangles="0,0"/>
-              </v:polyline>
-            </w:pict>
-          </mc:Fallback>
-        </mc:AlternateContent>
-      </w:r>
-      <w:r>
-        <w:rPr>
-          <w:rFonts w:ascii="Arial" w:hAnsi="Arial" w:cs="Arial"/>
-          <w:noProof/>
-          <w:sz w:val="22"/>
-          <w:szCs w:val="22"/>
-        </w:rPr>
-        <w:drawing>
-          <wp:anchor distT="0" distB="0" distL="114300" distR="114300" simplePos="0" relativeHeight="251672064" behindDoc="1" locked="0" layoutInCell="1" allowOverlap="1">
-            <wp:simplePos x="0" y="0"/>
-            <wp:positionH relativeFrom="column">
-              <wp:posOffset>3315970</wp:posOffset>
-            </wp:positionH>
-            <wp:positionV relativeFrom="paragraph">
-              <wp:posOffset>5080</wp:posOffset>
-            </wp:positionV>
-            <wp:extent cx="1092200" cy="520700"/>
-            <wp:effectExtent l="0" t="0" r="0" b="0"/>
-            <wp:wrapNone/>
-            <wp:docPr id="162" name="Picture 162"/>
-            <wp:cNvGraphicFramePr>
-              <a:graphicFrameLocks xmlns:a="http://schemas.openxmlformats.org/drawingml/2006/main" noChangeAspect="1"/>
-            </wp:cNvGraphicFramePr>
-            <a:graphic xmlns:a="http://schemas.openxmlformats.org/drawingml/2006/main">
-              <a:graphicData uri="http://schemas.openxmlformats.org/drawingml/2006/picture">
-                <pic:pic xmlns:pic="http://schemas.openxmlformats.org/drawingml/2006/picture">
-                  <pic:nvPicPr>
-                    <pic:cNvPr id="162" name="Picture 162"/>
-                    <pic:cNvPicPr>
-                      <a:picLocks noChangeAspect="1" noChangeArrowheads="1"/>
-                    </pic:cNvPicPr>
-                  </pic:nvPicPr>
-                  <pic:blipFill>
-                    <a:blip r:embed="rId14" cstate="print">
-                      <a:extLst>
-                        <a:ext uri="{28A0092B-C50C-407E-A947-70E740481C1C}">
-                          <a14:useLocalDpi xmlns:a14="http://schemas.microsoft.com/office/drawing/2010/main" val="0"/>
-                        </a:ext>
-                      </a:extLst>
-                    </a:blip>
-                    <a:srcRect/>
-                    <a:stretch>
-                      <a:fillRect/>
-                    </a:stretch>
-                  </pic:blipFill>
-                  <pic:spPr bwMode="auto">
-                    <a:xfrm>
-                      <a:off x="0" y="0"/>
-                      <a:ext cx="1092200" cy="520700"/>
-                    </a:xfrm>
-                    <a:prstGeom prst="rect">
-                      <a:avLst/>
-                    </a:prstGeom>
-                    <a:noFill/>
-                    <a:extLst>
-                      <a:ext uri="{909E8E84-426E-40DD-AFC4-6F175D3DCCD1}">
-                        <a14:hiddenFill xmlns:a14="http://schemas.microsoft.com/office/drawing/2010/main">
-                          <a:solidFill>
-                            <a:srgbClr val="FFFFFF"/>
-                          </a:solidFill>
-                        </a14:hiddenFill>
-                      </a:ext>
-                    </a:extLst>
-                  </pic:spPr>
-                </pic:pic>
-              </a:graphicData>
-            </a:graphic>
-          </wp:anchor>
-        </w:drawing>
-      </w:r>
-    </w:p>
-    <w:p>
-      <w:pPr>
-        <w:ind w:left="1044"/>
-        <w:jc w:val="both"/>
-        <w:rPr>
-          <w:rFonts w:ascii="Arial" w:eastAsia="Arial" w:hAnsi="Arial" w:cs="Arial"/>
-          <w:sz w:val="22"/>
-          <w:szCs w:val="22"/>
-        </w:rPr>
-      </w:pPr>
-      <w:r>
-        <w:rPr>
-          <w:rFonts w:ascii="Arial" w:eastAsia="Arial" w:hAnsi="Arial" w:cs="Arial"/>
-          <w:position w:val="-1"/>
-          <w:sz w:val="22"/>
-          <w:szCs w:val="22"/>
-        </w:rPr>
-        <w:t xml:space="preserve">Jan </w:t>
-      </w:r>
-      <w:proofErr w:type="spellStart"/>
-      <w:r>
-        <w:rPr>
-          <w:rFonts w:ascii="Arial" w:eastAsia="Arial" w:hAnsi="Arial" w:cs="Arial"/>
-          <w:position w:val="-1"/>
-          <w:sz w:val="22"/>
-          <w:szCs w:val="22"/>
-        </w:rPr>
-        <w:t>Lishak</w:t>
-      </w:r>
-      <w:proofErr w:type="spellEnd"/>
-      <w:r>
-        <w:rPr>
-          <w:rFonts w:ascii="Arial" w:eastAsia="Arial" w:hAnsi="Arial" w:cs="Arial"/>
-          <w:position w:val="-1"/>
-          <w:sz w:val="22"/>
-          <w:szCs w:val="22"/>
-        </w:rPr>
-        <w:t xml:space="preserve">                      294322</w:t>
-      </w:r>
-    </w:p>
-    <w:p>
-      <w:pPr>
-        <w:jc w:val="both"/>
-        <w:rPr>
-          <w:rFonts w:ascii="Arial" w:hAnsi="Arial" w:cs="Arial"/>
-        </w:rPr>
-      </w:pPr>
-    </w:p>
-    <w:p>
-      <w:pPr>
-        <w:jc w:val="both"/>
-        <w:rPr>
-          <w:rFonts w:ascii="Arial" w:hAnsi="Arial" w:cs="Arial"/>
-        </w:rPr>
-      </w:pPr>
-      <w:r>
-        <w:rPr>
-          <w:rFonts w:ascii="Arial" w:hAnsi="Arial" w:cs="Arial"/>
-          <w:noProof/>
-        </w:rPr>
-        <w:lastRenderedPageBreak/>
-        <mc:AlternateContent>
-          <mc:Choice Requires="wps">
-            <w:drawing>
-              <wp:anchor distT="0" distB="0" distL="114300" distR="114300" simplePos="0" relativeHeight="251667968" behindDoc="1" locked="0" layoutInCell="1" allowOverlap="1">
-                <wp:simplePos x="0" y="0"/>
-                <wp:positionH relativeFrom="column">
-                  <wp:posOffset>131445</wp:posOffset>
-                </wp:positionH>
-                <wp:positionV relativeFrom="paragraph">
-                  <wp:posOffset>108585</wp:posOffset>
-                </wp:positionV>
-                <wp:extent cx="5428615" cy="0"/>
-                <wp:effectExtent l="0" t="0" r="0" b="0"/>
-                <wp:wrapNone/>
-                <wp:docPr id="159" name="Freeform 159"/>
-                <wp:cNvGraphicFramePr>
-                  <a:graphicFrameLocks xmlns:a="http://schemas.openxmlformats.org/drawingml/2006/main"/>
-                </wp:cNvGraphicFramePr>
-                <a:graphic xmlns:a="http://schemas.openxmlformats.org/drawingml/2006/main">
-                  <a:graphicData uri="http://schemas.microsoft.com/office/word/2010/wordprocessingShape">
-                    <wps:wsp>
-                      <wps:cNvSpPr>
-                        <a:spLocks/>
-                      </wps:cNvSpPr>
-                      <wps:spPr bwMode="auto">
-                        <a:xfrm>
-                          <a:off x="0" y="0"/>
-                          <a:ext cx="5428615" cy="0"/>
-                        </a:xfrm>
-                        <a:custGeom>
-                          <a:avLst/>
-                          <a:gdLst>
-                            <a:gd name="T0" fmla="+- 0 1845 1845"/>
-                            <a:gd name="T1" fmla="*/ T0 w 8549"/>
-                            <a:gd name="T2" fmla="+- 0 10394 1845"/>
-                            <a:gd name="T3" fmla="*/ T2 w 8549"/>
-                          </a:gdLst>
-                          <a:ahLst/>
-                          <a:cxnLst>
-                            <a:cxn ang="0">
-                              <a:pos x="T1" y="0"/>
-                            </a:cxn>
-                            <a:cxn ang="0">
-                              <a:pos x="T3" y="0"/>
-                            </a:cxn>
-                          </a:cxnLst>
-                          <a:rect l="0" t="0" r="r" b="b"/>
-                          <a:pathLst>
-                            <a:path w="8549">
-                              <a:moveTo>
-                                <a:pt x="0" y="0"/>
-                              </a:moveTo>
-                              <a:lnTo>
-                                <a:pt x="8549" y="0"/>
-                              </a:lnTo>
-                            </a:path>
-                          </a:pathLst>
-                        </a:custGeom>
-                        <a:noFill/>
-                        <a:ln w="9525">
-                          <a:solidFill>
-                            <a:srgbClr val="000000"/>
-                          </a:solidFill>
-                          <a:round/>
-                          <a:headEnd/>
-                          <a:tailEnd/>
-                        </a:ln>
-                        <a:extLst>
-                          <a:ext uri="{909E8E84-426E-40DD-AFC4-6F175D3DCCD1}">
-                            <a14:hiddenFill xmlns:a14="http://schemas.microsoft.com/office/drawing/2010/main">
-                              <a:solidFill>
-                                <a:srgbClr val="FFFFFF"/>
-                              </a:solidFill>
-                            </a14:hiddenFill>
-                          </a:ext>
-                        </a:extLst>
-                      </wps:spPr>
-                      <wps:bodyPr rot="0" vert="horz" wrap="square" lIns="91440" tIns="45720" rIns="91440" bIns="45720" anchor="t" anchorCtr="0" upright="1">
-                        <a:noAutofit/>
-                      </wps:bodyPr>
-                    </wps:wsp>
-                  </a:graphicData>
-                </a:graphic>
-              </wp:anchor>
-            </w:drawing>
-          </mc:Choice>
-          <mc:Fallback>
-            <w:pict>
-              <v:polyline w14:anchorId="5DCC43A3" id="Freeform 159" o:spid="_x0000_s1026" style="position:absolute;z-index:-251638784;visibility:visible;mso-wrap-style:square;mso-wrap-distance-left:9pt;mso-wrap-distance-top:0;mso-wrap-distance-right:9pt;mso-wrap-distance-bottom:0;mso-position-horizontal:absolute;mso-position-horizontal-relative:text;mso-position-vertical:absolute;mso-position-vertical-relative:text;v-text-anchor:top" points="10.35pt,8.55pt,437.8pt,8.55pt" coordsize="8549,0" o:gfxdata="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" filled="f">
-                <v:path arrowok="t" o:connecttype="custom" o:connectlocs="0,0;5428615,0" o:connectangles="0,0"/>
-              </v:polyline>
-            </w:pict>
-          </mc:Fallback>
-        </mc:AlternateContent>
-      </w:r>
-    </w:p>
-    <w:p>
-      <w:pPr>
-        <w:spacing w:line="200" w:lineRule="exact"/>
-        <w:rPr>
-          <w:rFonts w:ascii="Arial" w:hAnsi="Arial" w:cs="Arial"/>
-        </w:rPr>
-      </w:pPr>
-    </w:p>
-    <w:p>
-      <w:pPr>
-        <w:spacing w:line="200" w:lineRule="exact"/>
-      </w:pPr>
-    </w:p>
-    <w:p>
-      <w:pPr>
-        <w:spacing w:line="200" w:lineRule="exact"/>
-      </w:pPr>
-    </w:p>
-    <w:p>
-      <w:pPr>
-        <w:spacing w:line="200" w:lineRule="exact"/>
-      </w:pPr>
-    </w:p>
-    <w:p>
-      <w:pPr>
-        <w:spacing w:line="200" w:lineRule="exact"/>
       </w:pPr>
     </w:p>
     <w:p>
@@ -9625,7 +7738,7 @@
 </file>
 
 <file path=customXml/itemProps1.xml><?xml version="1.0" encoding="utf-8"?>
-<ds:datastoreItem xmlns:ds="http://schemas.openxmlformats.org/officeDocument/2006/customXml" ds:itemID="{C32D4F48-0CCA-4354-931E-7EBCFF133282}">
+<ds:datastoreItem xmlns:ds="http://schemas.openxmlformats.org/officeDocument/2006/customXml" ds:itemID="{CA0D6A25-2DCB-4DD9-9AA6-2C536ED56436}">
   <ds:schemaRefs>
     <ds:schemaRef ds:uri="http://schemas.openxmlformats.org/officeDocument/2006/bibliography"/>
   </ds:schemaRefs>

--- a/Group8ProjectDescription.docx
+++ b/Group8ProjectDescription.docx
@@ -2279,6 +2279,7 @@
         <w:ind w:left="720" w:hanging="720"/>
         <w:rPr>
           <w:rFonts w:eastAsia="Arial"/>
+          <w:w w:val="99"/>
         </w:rPr>
       </w:pPr>
       <w:bookmarkStart w:id="2" w:name="_Toc22550263"/>
@@ -2320,12 +2321,32 @@
     </w:p>
     <w:p>
       <w:pPr>
-        <w:spacing w:before="18" w:line="220" w:lineRule="exact"/>
-        <w:rPr>
-          <w:sz w:val="22"/>
-          <w:szCs w:val="22"/>
-        </w:rPr>
-      </w:pPr>
+        <w:rPr>
+          <w:rFonts w:eastAsia="Arial"/>
+        </w:rPr>
+      </w:pPr>
+    </w:p>
+    <w:p>
+      <w:pPr>
+        <w:rPr>
+          <w:rStyle w:val="None"/>
+          <w:rFonts w:ascii="Arial" w:eastAsia="Helvetica" w:hAnsi="Arial" w:cs="Arial"/>
+          <w:bCs/>
+          <w:sz w:val="22"/>
+          <w:szCs w:val="22"/>
+        </w:rPr>
+      </w:pPr>
+      <w:r>
+        <w:rPr>
+          <w:rStyle w:val="None"/>
+          <w:rFonts w:ascii="Arial" w:eastAsiaTheme="majorEastAsia" w:hAnsi="Arial" w:cs="Arial"/>
+          <w:bCs/>
+          <w:sz w:val="22"/>
+          <w:szCs w:val="22"/>
+          <w:lang w:val="es-ES_tradnl"/>
+        </w:rPr>
+        <w:t>The purpose is to improve the administrator’s efficiency. Making his job easier and faster.</w:t>
+      </w:r>
     </w:p>
     <w:p>
       <w:pPr>
@@ -2337,41 +2358,6 @@
           <w:szCs w:val="22"/>
         </w:rPr>
       </w:pPr>
-      <w:r>
-        <w:rPr>
-          <w:rFonts w:ascii="Arial" w:eastAsia="Arial" w:hAnsi="Arial" w:cs="Arial"/>
-          <w:sz w:val="22"/>
-          <w:szCs w:val="22"/>
-        </w:rPr>
-        <w:t>The purpose is to help the administrator having a better tool for managing the exam periods.</w:t>
-      </w:r>
-    </w:p>
-    <w:p>
-      <w:pPr>
-        <w:autoSpaceDE w:val="0"/>
-        <w:autoSpaceDN w:val="0"/>
-        <w:adjustRightInd w:val="0"/>
-        <w:spacing w:after="200" w:line="276" w:lineRule="auto"/>
-        <w:rPr>
-          <w:rFonts w:ascii="Calibri" w:hAnsi="Calibri" w:cs="Calibri"/>
-          <w:b/>
-          <w:bCs/>
-          <w:sz w:val="22"/>
-          <w:szCs w:val="22"/>
-          <w:lang w:val="en"/>
-        </w:rPr>
-      </w:pPr>
-      <w:r>
-        <w:rPr>
-          <w:rFonts w:ascii="Calibri" w:hAnsi="Calibri" w:cs="Calibri"/>
-          <w:b/>
-          <w:bCs/>
-          <w:sz w:val="22"/>
-          <w:szCs w:val="22"/>
-          <w:lang w:val="en"/>
-        </w:rPr>
-        <w:t xml:space="preserve">definition of purpose- what is better? </w:t>
-      </w:r>
     </w:p>
     <w:p>
       <w:pPr>
@@ -2383,44 +2369,6 @@
           <w:szCs w:val="22"/>
         </w:rPr>
       </w:pPr>
-    </w:p>
-    <w:p>
-      <w:pPr>
-        <w:spacing w:line="273" w:lineRule="auto"/>
-        <w:ind w:left="120" w:right="291"/>
-        <w:rPr>
-          <w:rFonts w:ascii="Arial" w:eastAsia="Arial" w:hAnsi="Arial" w:cs="Arial"/>
-          <w:sz w:val="22"/>
-          <w:szCs w:val="22"/>
-        </w:rPr>
-      </w:pPr>
-    </w:p>
-    <w:p>
-      <w:pPr>
-        <w:autoSpaceDE w:val="0"/>
-        <w:autoSpaceDN w:val="0"/>
-        <w:adjustRightInd w:val="0"/>
-        <w:spacing w:after="200" w:line="276" w:lineRule="auto"/>
-        <w:rPr>
-          <w:rFonts w:ascii="Calibri" w:hAnsi="Calibri" w:cs="Calibri"/>
-          <w:b/>
-          <w:bCs/>
-          <w:sz w:val="22"/>
-          <w:szCs w:val="22"/>
-          <w:lang w:val="en"/>
-        </w:rPr>
-      </w:pPr>
-      <w:r>
-        <w:rPr>
-          <w:rFonts w:ascii="Calibri" w:hAnsi="Calibri" w:cs="Calibri"/>
-          <w:b/>
-          <w:bCs/>
-          <w:sz w:val="22"/>
-          <w:szCs w:val="22"/>
-          <w:lang w:val="en"/>
-        </w:rPr>
-        <w:t>literature/ at least 1</w:t>
-      </w:r>
     </w:p>
     <w:p>
       <w:pPr>
@@ -2471,7 +2419,7 @@
     </w:p>
     <w:p>
       <w:pPr>
-        <w:spacing w:line="273" w:lineRule="auto"/>
+        <w:spacing w:line="276" w:lineRule="auto"/>
         <w:ind w:left="284" w:right="294" w:hanging="142"/>
         <w:rPr>
           <w:rFonts w:ascii="Arial" w:eastAsia="Arial" w:hAnsi="Arial" w:cs="Arial"/>
@@ -2506,7 +2454,7 @@
     </w:p>
     <w:p>
       <w:pPr>
-        <w:spacing w:before="6" w:line="277" w:lineRule="auto"/>
+        <w:spacing w:before="6" w:line="276" w:lineRule="auto"/>
         <w:ind w:left="567" w:right="308" w:hanging="360"/>
         <w:rPr>
           <w:rFonts w:ascii="Arial" w:eastAsia="Arial" w:hAnsi="Arial" w:cs="Arial"/>
@@ -2595,6 +2543,519 @@
       <w:pPr>
         <w:spacing w:line="200" w:lineRule="exact"/>
       </w:pPr>
+    </w:p>
+    <w:p>
+      <w:pPr>
+        <w:spacing w:line="276" w:lineRule="auto"/>
+        <w:jc w:val="both"/>
+        <w:rPr>
+          <w:rStyle w:val="None"/>
+          <w:rFonts w:ascii="Arial" w:eastAsia="Times" w:hAnsi="Arial" w:cs="Arial"/>
+          <w:sz w:val="22"/>
+          <w:szCs w:val="22"/>
+          <w:shd w:val="clear" w:color="auto" w:fill="FFFFFF"/>
+        </w:rPr>
+      </w:pPr>
+      <w:r>
+        <w:rPr>
+          <w:rStyle w:val="None"/>
+          <w:rFonts w:ascii="Arial" w:eastAsiaTheme="majorEastAsia" w:hAnsi="Arial" w:cs="Arial"/>
+          <w:sz w:val="22"/>
+          <w:szCs w:val="22"/>
+          <w:shd w:val="clear" w:color="auto" w:fill="FFFFFF"/>
+        </w:rPr>
+        <w:t>The methodology chosen for this project is Waterfall, which is divided in 7 phases:</w:t>
+      </w:r>
+    </w:p>
+    <w:p>
+      <w:pPr>
+        <w:spacing w:line="276" w:lineRule="auto"/>
+        <w:jc w:val="both"/>
+        <w:rPr>
+          <w:rStyle w:val="None"/>
+          <w:rFonts w:ascii="Arial" w:eastAsia="Times" w:hAnsi="Arial" w:cs="Arial"/>
+          <w:sz w:val="22"/>
+          <w:szCs w:val="22"/>
+          <w:shd w:val="clear" w:color="auto" w:fill="FFFFFF"/>
+        </w:rPr>
+      </w:pPr>
+    </w:p>
+    <w:p>
+      <w:pPr>
+        <w:spacing w:line="276" w:lineRule="auto"/>
+        <w:jc w:val="both"/>
+        <w:rPr>
+          <w:rStyle w:val="None"/>
+          <w:rFonts w:ascii="Arial" w:eastAsia="Times" w:hAnsi="Arial" w:cs="Arial"/>
+          <w:sz w:val="22"/>
+          <w:szCs w:val="22"/>
+          <w:shd w:val="clear" w:color="auto" w:fill="FFFFFF"/>
+        </w:rPr>
+      </w:pPr>
+      <w:r>
+        <w:rPr>
+          <w:rStyle w:val="None"/>
+          <w:rFonts w:ascii="Arial" w:eastAsiaTheme="majorEastAsia" w:hAnsi="Arial" w:cs="Arial"/>
+          <w:sz w:val="22"/>
+          <w:szCs w:val="22"/>
+          <w:shd w:val="clear" w:color="auto" w:fill="FFFFFF"/>
+        </w:rPr>
+        <w:t xml:space="preserve">Firstly, </w:t>
+      </w:r>
+      <w:r>
+        <w:rPr>
+          <w:rStyle w:val="None"/>
+          <w:rFonts w:ascii="Arial" w:eastAsiaTheme="majorEastAsia" w:hAnsi="Arial" w:cs="Arial"/>
+          <w:b/>
+          <w:bCs/>
+          <w:sz w:val="22"/>
+          <w:szCs w:val="22"/>
+          <w:shd w:val="clear" w:color="auto" w:fill="FFFFFF"/>
+        </w:rPr>
+        <w:t>requirements phase</w:t>
+      </w:r>
+      <w:r>
+        <w:rPr>
+          <w:rStyle w:val="None"/>
+          <w:rFonts w:ascii="Arial" w:eastAsiaTheme="majorEastAsia" w:hAnsi="Arial" w:cs="Arial"/>
+          <w:sz w:val="22"/>
+          <w:szCs w:val="22"/>
+          <w:shd w:val="clear" w:color="auto" w:fill="FFFFFF"/>
+        </w:rPr>
+        <w:t>.  We met the customer to gather all the requirements needed for the project. This is a key part for the success of the project, because every other phase will be planned without further customer involvement.</w:t>
+      </w:r>
+    </w:p>
+    <w:p>
+      <w:pPr>
+        <w:spacing w:line="276" w:lineRule="auto"/>
+        <w:jc w:val="both"/>
+        <w:rPr>
+          <w:rStyle w:val="None"/>
+          <w:rFonts w:ascii="Arial" w:eastAsia="Times" w:hAnsi="Arial" w:cs="Arial"/>
+          <w:sz w:val="22"/>
+          <w:szCs w:val="22"/>
+          <w:shd w:val="clear" w:color="auto" w:fill="FFFFFF"/>
+        </w:rPr>
+      </w:pPr>
+    </w:p>
+    <w:p>
+      <w:pPr>
+        <w:spacing w:line="276" w:lineRule="auto"/>
+        <w:jc w:val="both"/>
+        <w:rPr>
+          <w:rStyle w:val="None"/>
+          <w:rFonts w:ascii="Arial" w:eastAsia="Times" w:hAnsi="Arial" w:cs="Arial"/>
+          <w:sz w:val="22"/>
+          <w:szCs w:val="22"/>
+          <w:shd w:val="clear" w:color="auto" w:fill="FFFFFF"/>
+        </w:rPr>
+      </w:pPr>
+      <w:r>
+        <w:rPr>
+          <w:rStyle w:val="None"/>
+          <w:rFonts w:ascii="Arial" w:eastAsiaTheme="majorEastAsia" w:hAnsi="Arial" w:cs="Arial"/>
+          <w:sz w:val="22"/>
+          <w:szCs w:val="22"/>
+          <w:shd w:val="clear" w:color="auto" w:fill="FFFFFF"/>
+        </w:rPr>
+        <w:t xml:space="preserve">Secondly, </w:t>
+      </w:r>
+      <w:r>
+        <w:rPr>
+          <w:rStyle w:val="None"/>
+          <w:rFonts w:ascii="Arial" w:eastAsiaTheme="majorEastAsia" w:hAnsi="Arial" w:cs="Arial"/>
+          <w:b/>
+          <w:bCs/>
+          <w:sz w:val="22"/>
+          <w:szCs w:val="22"/>
+          <w:shd w:val="clear" w:color="auto" w:fill="FFFFFF"/>
+        </w:rPr>
+        <w:t>analysis</w:t>
+      </w:r>
+      <w:r>
+        <w:rPr>
+          <w:rStyle w:val="None"/>
+          <w:rFonts w:ascii="Arial" w:eastAsiaTheme="majorEastAsia" w:hAnsi="Arial" w:cs="Arial"/>
+          <w:sz w:val="22"/>
+          <w:szCs w:val="22"/>
+          <w:shd w:val="clear" w:color="auto" w:fill="FFFFFF"/>
+        </w:rPr>
+        <w:t>. We analyzed</w:t>
+      </w:r>
+      <w:r>
+        <w:rPr>
+          <w:rStyle w:val="None"/>
+          <w:rFonts w:ascii="Arial" w:eastAsiaTheme="majorEastAsia" w:hAnsi="Arial" w:cs="Arial"/>
+          <w:b/>
+          <w:bCs/>
+          <w:sz w:val="22"/>
+          <w:szCs w:val="22"/>
+          <w:shd w:val="clear" w:color="auto" w:fill="FFFFFF"/>
+        </w:rPr>
+        <w:t xml:space="preserve"> </w:t>
+      </w:r>
+      <w:r>
+        <w:rPr>
+          <w:rStyle w:val="None"/>
+          <w:rFonts w:ascii="Arial" w:eastAsiaTheme="majorEastAsia" w:hAnsi="Arial" w:cs="Arial"/>
+          <w:sz w:val="22"/>
+          <w:szCs w:val="22"/>
+          <w:shd w:val="clear" w:color="auto" w:fill="FFFFFF"/>
+        </w:rPr>
+        <w:t>the system in order to properly generate the models that will be used in the application.</w:t>
+      </w:r>
+    </w:p>
+    <w:p>
+      <w:pPr>
+        <w:spacing w:line="276" w:lineRule="auto"/>
+        <w:jc w:val="both"/>
+        <w:rPr>
+          <w:rStyle w:val="None"/>
+          <w:rFonts w:ascii="Arial" w:eastAsia="Times" w:hAnsi="Arial" w:cs="Arial"/>
+          <w:sz w:val="22"/>
+          <w:szCs w:val="22"/>
+          <w:shd w:val="clear" w:color="auto" w:fill="FFFFFF"/>
+        </w:rPr>
+      </w:pPr>
+    </w:p>
+    <w:p>
+      <w:pPr>
+        <w:spacing w:line="276" w:lineRule="auto"/>
+        <w:jc w:val="both"/>
+        <w:rPr>
+          <w:rStyle w:val="None"/>
+          <w:rFonts w:ascii="Arial" w:eastAsia="Times" w:hAnsi="Arial" w:cs="Arial"/>
+          <w:sz w:val="22"/>
+          <w:szCs w:val="22"/>
+          <w:shd w:val="clear" w:color="auto" w:fill="FFFFFF"/>
+        </w:rPr>
+      </w:pPr>
+      <w:r>
+        <w:rPr>
+          <w:rStyle w:val="None"/>
+          <w:rFonts w:ascii="Arial" w:eastAsiaTheme="majorEastAsia" w:hAnsi="Arial" w:cs="Arial"/>
+          <w:sz w:val="22"/>
+          <w:szCs w:val="22"/>
+          <w:shd w:val="clear" w:color="auto" w:fill="FFFFFF"/>
+        </w:rPr>
+        <w:t xml:space="preserve">Thirdly, the </w:t>
+      </w:r>
+      <w:r>
+        <w:rPr>
+          <w:rStyle w:val="None"/>
+          <w:rFonts w:ascii="Arial" w:eastAsiaTheme="majorEastAsia" w:hAnsi="Arial" w:cs="Arial"/>
+          <w:b/>
+          <w:bCs/>
+          <w:sz w:val="22"/>
+          <w:szCs w:val="22"/>
+          <w:shd w:val="clear" w:color="auto" w:fill="FFFFFF"/>
+        </w:rPr>
+        <w:t>design</w:t>
+      </w:r>
+      <w:r>
+        <w:rPr>
+          <w:rStyle w:val="None"/>
+          <w:rFonts w:ascii="Arial" w:eastAsiaTheme="majorEastAsia" w:hAnsi="Arial" w:cs="Arial"/>
+          <w:sz w:val="22"/>
+          <w:szCs w:val="22"/>
+          <w:shd w:val="clear" w:color="auto" w:fill="FFFFFF"/>
+        </w:rPr>
+        <w:t xml:space="preserve"> phase. This is broken up into 2 sub-phases:</w:t>
+      </w:r>
+    </w:p>
+    <w:p>
+      <w:pPr>
+        <w:spacing w:line="276" w:lineRule="auto"/>
+        <w:jc w:val="both"/>
+        <w:rPr>
+          <w:rFonts w:ascii="Arial" w:eastAsia="Arial Unicode MS" w:hAnsi="Arial" w:cs="Arial"/>
+          <w:sz w:val="22"/>
+          <w:szCs w:val="22"/>
+        </w:rPr>
+      </w:pPr>
+      <w:r>
+        <w:rPr>
+          <w:rStyle w:val="None"/>
+          <w:rFonts w:ascii="Arial" w:eastAsiaTheme="majorEastAsia" w:hAnsi="Arial" w:cs="Arial"/>
+          <w:sz w:val="22"/>
+          <w:szCs w:val="22"/>
+          <w:shd w:val="clear" w:color="auto" w:fill="FFFFFF"/>
+        </w:rPr>
+        <w:t>Logical design sub-phase. Here we brainstormed theoretical possible solutions.</w:t>
+      </w:r>
+      <w:r>
+        <w:rPr>
+          <w:rStyle w:val="None"/>
+          <w:rFonts w:ascii="Arial" w:eastAsiaTheme="majorEastAsia" w:hAnsi="Arial" w:cs="Arial"/>
+          <w:sz w:val="22"/>
+          <w:szCs w:val="22"/>
+          <w:shd w:val="clear" w:color="auto" w:fill="FFFFFF"/>
+        </w:rPr>
+        <w:br/>
+      </w:r>
+    </w:p>
+    <w:p>
+      <w:pPr>
+        <w:spacing w:line="276" w:lineRule="auto"/>
+        <w:jc w:val="both"/>
+        <w:rPr>
+          <w:rFonts w:ascii="Arial" w:hAnsi="Arial" w:cs="Arial"/>
+          <w:sz w:val="22"/>
+          <w:szCs w:val="22"/>
+          <w:shd w:val="clear" w:color="auto" w:fill="FFFFFF"/>
+        </w:rPr>
+      </w:pPr>
+      <w:r>
+        <w:rPr>
+          <w:rFonts w:ascii="Arial" w:hAnsi="Arial" w:cs="Arial"/>
+          <w:sz w:val="22"/>
+          <w:szCs w:val="22"/>
+          <w:shd w:val="clear" w:color="auto" w:fill="FFFFFF"/>
+        </w:rPr>
+        <w:t>Physical design sub-phase. Here those theoretical ideas and schemas are made into concrete specifications.</w:t>
+      </w:r>
+      <w:r>
+        <w:rPr>
+          <w:rFonts w:ascii="Arial" w:eastAsia="Arial" w:hAnsi="Arial" w:cs="Arial"/>
+          <w:sz w:val="22"/>
+          <w:szCs w:val="22"/>
+          <w:shd w:val="clear" w:color="auto" w:fill="FFFFFF"/>
+        </w:rPr>
+        <w:br/>
+      </w:r>
+    </w:p>
+    <w:p>
+      <w:pPr>
+        <w:spacing w:line="276" w:lineRule="auto"/>
+        <w:jc w:val="both"/>
+        <w:rPr>
+          <w:rStyle w:val="None"/>
+          <w:rFonts w:ascii="Arial" w:eastAsia="Times" w:hAnsi="Arial" w:cs="Arial"/>
+          <w:sz w:val="22"/>
+          <w:szCs w:val="22"/>
+        </w:rPr>
+      </w:pPr>
+      <w:r>
+        <w:rPr>
+          <w:rFonts w:ascii="Arial" w:hAnsi="Arial" w:cs="Arial"/>
+          <w:sz w:val="22"/>
+          <w:szCs w:val="22"/>
+          <w:shd w:val="clear" w:color="auto" w:fill="FFFFFF"/>
+        </w:rPr>
+        <w:t xml:space="preserve">Fourth, </w:t>
+      </w:r>
+      <w:r>
+        <w:rPr>
+          <w:rStyle w:val="None"/>
+          <w:rFonts w:ascii="Arial" w:eastAsiaTheme="majorEastAsia" w:hAnsi="Arial" w:cs="Arial"/>
+          <w:b/>
+          <w:bCs/>
+          <w:sz w:val="22"/>
+          <w:szCs w:val="22"/>
+          <w:shd w:val="clear" w:color="auto" w:fill="FFFFFF"/>
+          <w:lang w:val="fr-FR"/>
+        </w:rPr>
+        <w:t xml:space="preserve">implementation. </w:t>
+      </w:r>
+      <w:r>
+        <w:rPr>
+          <w:rFonts w:ascii="Arial" w:hAnsi="Arial" w:cs="Arial"/>
+          <w:sz w:val="22"/>
+          <w:szCs w:val="22"/>
+          <w:shd w:val="clear" w:color="auto" w:fill="FFFFFF"/>
+        </w:rPr>
+        <w:t>We assimilated the requirements and specifications from the previous phases and produce actual code.</w:t>
+      </w:r>
+    </w:p>
+    <w:p>
+      <w:pPr>
+        <w:spacing w:line="276" w:lineRule="auto"/>
+        <w:jc w:val="both"/>
+        <w:rPr>
+          <w:rStyle w:val="None"/>
+          <w:rFonts w:ascii="Arial" w:eastAsia="Times" w:hAnsi="Arial" w:cs="Arial"/>
+          <w:sz w:val="22"/>
+          <w:szCs w:val="22"/>
+          <w:shd w:val="clear" w:color="auto" w:fill="FFFFFF"/>
+        </w:rPr>
+      </w:pPr>
+    </w:p>
+    <w:p>
+      <w:pPr>
+        <w:spacing w:line="276" w:lineRule="auto"/>
+        <w:jc w:val="both"/>
+        <w:rPr>
+          <w:rStyle w:val="None"/>
+          <w:rFonts w:ascii="Arial" w:eastAsia="Times" w:hAnsi="Arial" w:cs="Arial"/>
+          <w:sz w:val="22"/>
+          <w:szCs w:val="22"/>
+          <w:shd w:val="clear" w:color="auto" w:fill="FFFFFF"/>
+        </w:rPr>
+      </w:pPr>
+      <w:r>
+        <w:rPr>
+          <w:rFonts w:ascii="Arial" w:hAnsi="Arial" w:cs="Arial"/>
+          <w:sz w:val="22"/>
+          <w:szCs w:val="22"/>
+          <w:shd w:val="clear" w:color="auto" w:fill="FFFFFF"/>
+        </w:rPr>
+        <w:t xml:space="preserve">Fifth, </w:t>
+      </w:r>
+      <w:r>
+        <w:rPr>
+          <w:rStyle w:val="None"/>
+          <w:rFonts w:ascii="Arial" w:eastAsiaTheme="majorEastAsia" w:hAnsi="Arial" w:cs="Arial"/>
+          <w:b/>
+          <w:bCs/>
+          <w:sz w:val="22"/>
+          <w:szCs w:val="22"/>
+          <w:shd w:val="clear" w:color="auto" w:fill="FFFFFF"/>
+        </w:rPr>
+        <w:t>testing</w:t>
+      </w:r>
+      <w:r>
+        <w:rPr>
+          <w:rFonts w:ascii="Arial" w:hAnsi="Arial" w:cs="Arial"/>
+          <w:sz w:val="22"/>
+          <w:szCs w:val="22"/>
+          <w:shd w:val="clear" w:color="auto" w:fill="FFFFFF"/>
+        </w:rPr>
+        <w:t>. Here the testers will discover and report issues with the application. The code from previous phases will be repeated and improved in order to eliminate those bugs.</w:t>
+      </w:r>
+    </w:p>
+    <w:p>
+      <w:pPr>
+        <w:spacing w:line="276" w:lineRule="auto"/>
+        <w:jc w:val="both"/>
+        <w:rPr>
+          <w:rStyle w:val="None"/>
+          <w:rFonts w:ascii="Arial" w:eastAsia="Times" w:hAnsi="Arial" w:cs="Arial"/>
+          <w:sz w:val="22"/>
+          <w:szCs w:val="22"/>
+          <w:shd w:val="clear" w:color="auto" w:fill="FFFFFF"/>
+        </w:rPr>
+      </w:pPr>
+    </w:p>
+    <w:p>
+      <w:pPr>
+        <w:spacing w:line="276" w:lineRule="auto"/>
+        <w:jc w:val="both"/>
+        <w:rPr>
+          <w:rStyle w:val="None"/>
+          <w:rFonts w:ascii="Arial" w:eastAsia="Times" w:hAnsi="Arial" w:cs="Arial"/>
+          <w:sz w:val="22"/>
+          <w:szCs w:val="22"/>
+          <w:shd w:val="clear" w:color="auto" w:fill="FFFFFF"/>
+        </w:rPr>
+      </w:pPr>
+      <w:r>
+        <w:rPr>
+          <w:rFonts w:ascii="Arial" w:hAnsi="Arial" w:cs="Arial"/>
+          <w:sz w:val="22"/>
+          <w:szCs w:val="22"/>
+          <w:shd w:val="clear" w:color="auto" w:fill="FFFFFF"/>
+        </w:rPr>
+        <w:t xml:space="preserve">Sixth, </w:t>
+      </w:r>
+      <w:r>
+        <w:rPr>
+          <w:rStyle w:val="None"/>
+          <w:rFonts w:ascii="Arial" w:eastAsiaTheme="majorEastAsia" w:hAnsi="Arial" w:cs="Arial"/>
+          <w:b/>
+          <w:bCs/>
+          <w:sz w:val="22"/>
+          <w:szCs w:val="22"/>
+          <w:shd w:val="clear" w:color="auto" w:fill="FFFFFF"/>
+          <w:lang w:val="fr-FR"/>
+        </w:rPr>
+        <w:t>verification</w:t>
+      </w:r>
+      <w:r>
+        <w:rPr>
+          <w:rFonts w:ascii="Arial" w:hAnsi="Arial" w:cs="Arial"/>
+          <w:sz w:val="22"/>
+          <w:szCs w:val="22"/>
+          <w:shd w:val="clear" w:color="auto" w:fill="FFFFFF"/>
+        </w:rPr>
+        <w:t xml:space="preserve">. The customer will review the product to make sure that it meets all the requirements laid out at the beginning of the project. The product shown to the customer is a </w:t>
+      </w:r>
+      <w:r>
+        <w:rPr>
+          <w:rFonts w:ascii="Arial" w:hAnsi="Arial" w:cs="Arial"/>
+          <w:sz w:val="22"/>
+          <w:szCs w:val="22"/>
+          <w:shd w:val="clear" w:color="auto" w:fill="FFFFFF"/>
+          <w:rtl/>
+          <w:lang w:val="ar-SA"/>
+        </w:rPr>
+        <w:t>“</w:t>
+      </w:r>
+      <w:r>
+        <w:rPr>
+          <w:rFonts w:ascii="Arial" w:hAnsi="Arial" w:cs="Arial"/>
+          <w:sz w:val="22"/>
+          <w:szCs w:val="22"/>
+          <w:shd w:val="clear" w:color="auto" w:fill="FFFFFF"/>
+        </w:rPr>
+        <w:t>final product”.</w:t>
+      </w:r>
+    </w:p>
+    <w:p>
+      <w:pPr>
+        <w:spacing w:line="276" w:lineRule="auto"/>
+        <w:jc w:val="both"/>
+        <w:rPr>
+          <w:rStyle w:val="None"/>
+          <w:rFonts w:ascii="Arial" w:eastAsia="Times" w:hAnsi="Arial" w:cs="Arial"/>
+          <w:sz w:val="22"/>
+          <w:szCs w:val="22"/>
+          <w:shd w:val="clear" w:color="auto" w:fill="FFFFFF"/>
+        </w:rPr>
+      </w:pPr>
+    </w:p>
+    <w:p>
+      <w:pPr>
+        <w:spacing w:line="276" w:lineRule="auto"/>
+        <w:jc w:val="both"/>
+        <w:rPr>
+          <w:rStyle w:val="None"/>
+          <w:rFonts w:ascii="Arial" w:eastAsia="Arial Unicode MS" w:hAnsi="Arial" w:cs="Arial"/>
+          <w:sz w:val="22"/>
+          <w:szCs w:val="22"/>
+          <w:shd w:val="clear" w:color="auto" w:fill="FFFFFF"/>
+        </w:rPr>
+      </w:pPr>
+      <w:r>
+        <w:rPr>
+          <w:rFonts w:ascii="Arial" w:hAnsi="Arial" w:cs="Arial"/>
+          <w:sz w:val="22"/>
+          <w:szCs w:val="22"/>
+          <w:shd w:val="clear" w:color="auto" w:fill="FFFFFF"/>
+        </w:rPr>
+        <w:t xml:space="preserve">Seventh, </w:t>
+      </w:r>
+      <w:r>
+        <w:rPr>
+          <w:rStyle w:val="None"/>
+          <w:rFonts w:ascii="Arial" w:eastAsiaTheme="majorEastAsia" w:hAnsi="Arial" w:cs="Arial"/>
+          <w:b/>
+          <w:bCs/>
+          <w:sz w:val="22"/>
+          <w:szCs w:val="22"/>
+          <w:shd w:val="clear" w:color="auto" w:fill="FFFFFF"/>
+          <w:lang w:val="fr-FR"/>
+        </w:rPr>
+        <w:t>maintenance</w:t>
+      </w:r>
+      <w:r>
+        <w:rPr>
+          <w:rFonts w:ascii="Arial" w:hAnsi="Arial" w:cs="Arial"/>
+          <w:sz w:val="22"/>
+          <w:szCs w:val="22"/>
+          <w:shd w:val="clear" w:color="auto" w:fill="FFFFFF"/>
+        </w:rPr>
+        <w:t>. In this phase, the customer will be using the product regularly, discovering bugs, inadequate features, etc. The team will work on those problems until the customer is satisfied.</w:t>
+      </w:r>
     </w:p>
     <w:p>
       <w:pPr>
@@ -3996,8 +4457,6 @@
         </w:rPr>
         <w:br w:type="page"/>
       </w:r>
-      <w:bookmarkStart w:id="7" w:name="_GoBack"/>
-      <w:bookmarkEnd w:id="7"/>
     </w:p>
     <w:p>
       <w:pPr>
@@ -4012,7 +4471,7 @@
           <w:w w:val="99"/>
         </w:rPr>
       </w:pPr>
-      <w:bookmarkStart w:id="8" w:name="_Toc22550268"/>
+      <w:bookmarkStart w:id="7" w:name="_Toc22550268"/>
       <w:r>
         <w:rPr>
           <w:rFonts w:eastAsia="Arial"/>
@@ -4021,7 +4480,7 @@
         <w:lastRenderedPageBreak/>
         <w:t>Group contract</w:t>
       </w:r>
-      <w:bookmarkEnd w:id="8"/>
+      <w:bookmarkEnd w:id="7"/>
     </w:p>
     <w:p>
       <w:pPr>
@@ -5413,76 +5872,6 @@
       <w:r>
         <w:rPr>
           <w:rFonts w:ascii="Arial" w:eastAsia="Arial" w:hAnsi="Arial" w:cs="Arial"/>
-          <w:noProof/>
-          <w:sz w:val="22"/>
-          <w:szCs w:val="22"/>
-        </w:rPr>
-        <w:drawing>
-          <wp:anchor distT="0" distB="0" distL="114300" distR="114300" simplePos="0" relativeHeight="251671040" behindDoc="1" locked="0" layoutInCell="1" allowOverlap="1">
-            <wp:simplePos x="0" y="0"/>
-            <wp:positionH relativeFrom="column">
-              <wp:posOffset>4001770</wp:posOffset>
-            </wp:positionH>
-            <wp:positionV relativeFrom="paragraph">
-              <wp:posOffset>1601470</wp:posOffset>
-            </wp:positionV>
-            <wp:extent cx="1257300" cy="685800"/>
-            <wp:effectExtent l="0" t="0" r="0" b="0"/>
-            <wp:wrapNone/>
-            <wp:docPr id="163" name="Picture 163"/>
-            <wp:cNvGraphicFramePr>
-              <a:graphicFrameLocks xmlns:a="http://schemas.openxmlformats.org/drawingml/2006/main" noChangeAspect="1"/>
-            </wp:cNvGraphicFramePr>
-            <a:graphic xmlns:a="http://schemas.openxmlformats.org/drawingml/2006/main">
-              <a:graphicData uri="http://schemas.openxmlformats.org/drawingml/2006/picture">
-                <pic:pic xmlns:pic="http://schemas.openxmlformats.org/drawingml/2006/picture">
-                  <pic:nvPicPr>
-                    <pic:cNvPr id="163" name="Picture 163"/>
-                    <pic:cNvPicPr>
-                      <a:picLocks noChangeAspect="1" noChangeArrowheads="1"/>
-                    </pic:cNvPicPr>
-                  </pic:nvPicPr>
-                  <pic:blipFill>
-                    <a:blip r:embed="rId11" cstate="print">
-                      <a:extLst>
-                        <a:ext uri="{28A0092B-C50C-407E-A947-70E740481C1C}">
-                          <a14:useLocalDpi xmlns:a14="http://schemas.microsoft.com/office/drawing/2010/main" val="0"/>
-                        </a:ext>
-                      </a:extLst>
-                    </a:blip>
-                    <a:srcRect/>
-                    <a:stretch>
-                      <a:fillRect/>
-                    </a:stretch>
-                  </pic:blipFill>
-                  <pic:spPr bwMode="auto">
-                    <a:xfrm>
-                      <a:off x="0" y="0"/>
-                      <a:ext cx="1257300" cy="685800"/>
-                    </a:xfrm>
-                    <a:prstGeom prst="rect">
-                      <a:avLst/>
-                    </a:prstGeom>
-                    <a:noFill/>
-                    <a:extLst>
-                      <a:ext uri="{909E8E84-426E-40DD-AFC4-6F175D3DCCD1}">
-                        <a14:hiddenFill xmlns:a14="http://schemas.microsoft.com/office/drawing/2010/main">
-                          <a:solidFill>
-                            <a:srgbClr val="FFFFFF"/>
-                          </a:solidFill>
-                        </a14:hiddenFill>
-                      </a:ext>
-                    </a:extLst>
-                  </pic:spPr>
-                </pic:pic>
-              </a:graphicData>
-            </a:graphic>
-          </wp:anchor>
-        </w:drawing>
-      </w:r>
-      <w:r>
-        <w:rPr>
-          <w:rFonts w:ascii="Arial" w:eastAsia="Arial" w:hAnsi="Arial" w:cs="Arial"/>
           <w:position w:val="-1"/>
           <w:sz w:val="22"/>
           <w:szCs w:val="22"/>
@@ -5680,7 +6069,7 @@
                           </pic:cNvPicPr>
                         </pic:nvPicPr>
                         <pic:blipFill>
-                          <a:blip r:embed="rId12" cstate="print">
+                          <a:blip r:embed="rId11" cstate="print">
                             <a:extLst>
                               <a:ext uri="{28A0092B-C50C-407E-A947-70E740481C1C}">
                                 <a14:useLocalDpi xmlns:a14="http://schemas.microsoft.com/office/drawing/2010/main" val="0"/>
@@ -5814,7 +6203,7 @@
                           </pic:cNvPicPr>
                         </pic:nvPicPr>
                         <pic:blipFill>
-                          <a:blip r:embed="rId13" cstate="print">
+                          <a:blip r:embed="rId12" cstate="print">
                             <a:extLst>
                               <a:ext uri="{28A0092B-C50C-407E-A947-70E740481C1C}">
                                 <a14:useLocalDpi xmlns:a14="http://schemas.microsoft.com/office/drawing/2010/main" val="0"/>
@@ -5914,6 +6303,76 @@
                 <w:szCs w:val="22"/>
               </w:rPr>
             </w:pPr>
+            <w:r>
+              <w:rPr>
+                <w:rFonts w:eastAsia="Arial"/>
+                <w:noProof/>
+                <w:sz w:val="22"/>
+                <w:szCs w:val="22"/>
+              </w:rPr>
+              <w:drawing>
+                <wp:anchor distT="0" distB="0" distL="114300" distR="114300" simplePos="0" relativeHeight="251671040" behindDoc="1" locked="0" layoutInCell="1" allowOverlap="1">
+                  <wp:simplePos x="0" y="0"/>
+                  <wp:positionH relativeFrom="column">
+                    <wp:posOffset>132715</wp:posOffset>
+                  </wp:positionH>
+                  <wp:positionV relativeFrom="paragraph">
+                    <wp:posOffset>-67310</wp:posOffset>
+                  </wp:positionV>
+                  <wp:extent cx="1257300" cy="685800"/>
+                  <wp:effectExtent l="0" t="0" r="0" b="0"/>
+                  <wp:wrapNone/>
+                  <wp:docPr id="163" name="Picture 163"/>
+                  <wp:cNvGraphicFramePr>
+                    <a:graphicFrameLocks xmlns:a="http://schemas.openxmlformats.org/drawingml/2006/main" noChangeAspect="1"/>
+                  </wp:cNvGraphicFramePr>
+                  <a:graphic xmlns:a="http://schemas.openxmlformats.org/drawingml/2006/main">
+                    <a:graphicData uri="http://schemas.openxmlformats.org/drawingml/2006/picture">
+                      <pic:pic xmlns:pic="http://schemas.openxmlformats.org/drawingml/2006/picture">
+                        <pic:nvPicPr>
+                          <pic:cNvPr id="163" name="Picture 163"/>
+                          <pic:cNvPicPr>
+                            <a:picLocks noChangeAspect="1" noChangeArrowheads="1"/>
+                          </pic:cNvPicPr>
+                        </pic:nvPicPr>
+                        <pic:blipFill>
+                          <a:blip r:embed="rId13" cstate="print">
+                            <a:extLst>
+                              <a:ext uri="{28A0092B-C50C-407E-A947-70E740481C1C}">
+                                <a14:useLocalDpi xmlns:a14="http://schemas.microsoft.com/office/drawing/2010/main" val="0"/>
+                              </a:ext>
+                            </a:extLst>
+                          </a:blip>
+                          <a:srcRect/>
+                          <a:stretch>
+                            <a:fillRect/>
+                          </a:stretch>
+                        </pic:blipFill>
+                        <pic:spPr bwMode="auto">
+                          <a:xfrm>
+                            <a:off x="0" y="0"/>
+                            <a:ext cx="1257300" cy="685800"/>
+                          </a:xfrm>
+                          <a:prstGeom prst="rect">
+                            <a:avLst/>
+                          </a:prstGeom>
+                          <a:noFill/>
+                          <a:extLst>
+                            <a:ext uri="{909E8E84-426E-40DD-AFC4-6F175D3DCCD1}">
+                              <a14:hiddenFill xmlns:a14="http://schemas.microsoft.com/office/drawing/2010/main">
+                                <a:solidFill>
+                                  <a:srgbClr val="FFFFFF"/>
+                                </a:solidFill>
+                              </a14:hiddenFill>
+                            </a:ext>
+                          </a:extLst>
+                        </pic:spPr>
+                      </pic:pic>
+                    </a:graphicData>
+                  </a:graphic>
+                </wp:anchor>
+              </w:drawing>
+            </w:r>
           </w:p>
         </w:tc>
       </w:tr>
@@ -6080,6 +6539,8 @@
           <w:szCs w:val="22"/>
         </w:rPr>
       </w:pPr>
+      <w:bookmarkStart w:id="8" w:name="_GoBack"/>
+      <w:bookmarkEnd w:id="8"/>
     </w:p>
     <w:sectPr>
       <w:pgSz w:w="11920" w:h="16840"/>
@@ -6396,6 +6857,12 @@
 <file path=word/numbering.xml><?xml version="1.0" encoding="utf-8"?>
 <w:numbering xmlns:wpc="http://schemas.microsoft.com/office/word/2010/wordprocessingCanvas" xmlns:cx="http://schemas.microsoft.com/office/drawing/2014/chartex" xmlns:cx1="http://schemas.microsoft.com/office/drawing/2015/9/8/chartex" xmlns:cx2="http://schemas.microsoft.com/office/drawing/2015/10/21/chartex" xmlns:cx3="http://schemas.microsoft.com/office/drawing/2016/5/9/chartex" xmlns:cx4="http://schemas.microsoft.com/office/drawing/2016/5/10/chartex" xmlns:cx5="http://schemas.microsoft.com/office/drawing/2016/5/11/chartex" xmlns:cx6="http://schemas.microsoft.com/office/drawing/2016/5/12/chartex" xmlns:cx7="http://schemas.microsoft.com/office/drawing/2016/5/13/chartex" xmlns:cx8="http://schemas.microsoft.com/office/drawing/2016/5/14/chartex" xmlns:mc="http://schemas.openxmlformats.org/markup-compatibility/2006" xmlns:aink="http://schemas.microsoft.com/office/drawing/2016/ink" xmlns:am3d="http://schemas.microsoft.com/office/drawing/2017/model3d" xmlns:o="urn:schemas-microsoft-com:office:office" xmlns:r="http://schemas.openxmlformats.org/officeDocument/2006/relationships" xmlns:m="http://schemas.openxmlformats.org/officeDocument/2006/math" xmlns:v="urn:schemas-microsoft-com:vml" xmlns:wp14="http://schemas.microsoft.com/office/word/2010/wordprocessingDrawing" xmlns:wp="http://schemas.openxmlformats.org/drawingml/2006/wordprocessingDrawing" xmlns:w10="urn:schemas-microsoft-com:office:word" xmlns:w="http://schemas.openxmlformats.org/wordprocessingml/2006/main" xmlns:w14="http://schemas.microsoft.com/office/word/2010/wordml" xmlns:w15="http://schemas.microsoft.com/office/word/2012/wordml" xmlns:w16cid="http://schemas.microsoft.com/office/word/2016/wordml/cid" xmlns:w16se="http://schemas.microsoft.com/office/word/2015/wordml/symex" xmlns:wpg="http://schemas.microsoft.com/office/word/2010/wordprocessingGroup" xmlns:wpi="http://schemas.microsoft.com/office/word/2010/wordprocessingInk" xmlns:wne="http://schemas.microsoft.com/office/word/2006/wordml" xmlns:wps="http://schemas.microsoft.com/office/word/2010/wordprocessingShape" mc:Ignorable="w14 w15 w16se w16cid wp14">
   <w:abstractNum w:abstractNumId="0" w15:restartNumberingAfterBreak="0">
+    <w:nsid w:val="07AB4FBB"/>
+    <w:multiLevelType w:val="hybridMultilevel"/>
+    <w:tmpl w:val="7A5EE058"/>
+    <w:numStyleLink w:val="Numbered"/>
+  </w:abstractNum>
+  <w:abstractNum w:abstractNumId="1" w15:restartNumberingAfterBreak="0">
     <w:nsid w:val="2D670D85"/>
     <w:multiLevelType w:val="multilevel"/>
     <w:tmpl w:val="9EFA6414"/>
@@ -6517,8 +6984,344 @@
       </w:pPr>
     </w:lvl>
   </w:abstractNum>
+  <w:abstractNum w:abstractNumId="2" w15:restartNumberingAfterBreak="0">
+    <w:nsid w:val="6EFF7B98"/>
+    <w:multiLevelType w:val="hybridMultilevel"/>
+    <w:tmpl w:val="7A5EE058"/>
+    <w:styleLink w:val="Numbered"/>
+    <w:lvl w:ilvl="0" w:tplc="24F66570">
+      <w:start w:val="1"/>
+      <w:numFmt w:val="decimal"/>
+      <w:lvlText w:val="%1."/>
+      <w:lvlJc w:val="left"/>
+      <w:pPr>
+        <w:ind w:left="720" w:hanging="500"/>
+      </w:pPr>
+      <w:rPr>
+        <w:rFonts w:ascii="Arial" w:eastAsia="Arial" w:hAnsi="Arial" w:cs="Arial"/>
+        <w:b w:val="0"/>
+        <w:bCs w:val="0"/>
+        <w:i w:val="0"/>
+        <w:iCs w:val="0"/>
+        <w:caps w:val="0"/>
+        <w:smallCaps w:val="0"/>
+        <w:strike w:val="0"/>
+        <w:dstrike w:val="0"/>
+        <w:outline w:val="0"/>
+        <w:shadow w:val="0"/>
+        <w:emboss w:val="0"/>
+        <w:imprint w:val="0"/>
+        <w:color w:val="000000"/>
+        <w:spacing w:val="0"/>
+        <w:w w:val="100"/>
+        <w:kern w:val="0"/>
+        <w:position w:val="0"/>
+        <w:highlight w:val="none"/>
+        <w:u w:val="none"/>
+        <w:effect w:val="none"/>
+        <w:vertAlign w:val="baseline"/>
+      </w:rPr>
+    </w:lvl>
+    <w:lvl w:ilvl="1" w:tplc="085E82E8">
+      <w:start w:val="1"/>
+      <w:numFmt w:val="decimal"/>
+      <w:lvlText w:val="%2."/>
+      <w:lvlJc w:val="left"/>
+      <w:pPr>
+        <w:ind w:left="815" w:hanging="375"/>
+      </w:pPr>
+      <w:rPr>
+        <w:rFonts w:ascii="Arial" w:eastAsia="Arial" w:hAnsi="Arial" w:cs="Arial"/>
+        <w:b w:val="0"/>
+        <w:bCs w:val="0"/>
+        <w:i w:val="0"/>
+        <w:iCs w:val="0"/>
+        <w:caps w:val="0"/>
+        <w:smallCaps w:val="0"/>
+        <w:strike w:val="0"/>
+        <w:dstrike w:val="0"/>
+        <w:outline w:val="0"/>
+        <w:shadow w:val="0"/>
+        <w:emboss w:val="0"/>
+        <w:imprint w:val="0"/>
+        <w:color w:val="000000"/>
+        <w:spacing w:val="0"/>
+        <w:w w:val="100"/>
+        <w:kern w:val="0"/>
+        <w:position w:val="0"/>
+        <w:highlight w:val="none"/>
+        <w:u w:val="none"/>
+        <w:effect w:val="none"/>
+        <w:vertAlign w:val="baseline"/>
+      </w:rPr>
+    </w:lvl>
+    <w:lvl w:ilvl="2" w:tplc="8B56EBA4">
+      <w:start w:val="1"/>
+      <w:numFmt w:val="decimal"/>
+      <w:lvlText w:val="%3."/>
+      <w:lvlJc w:val="left"/>
+      <w:pPr>
+        <w:ind w:left="1035" w:hanging="375"/>
+      </w:pPr>
+      <w:rPr>
+        <w:rFonts w:ascii="Arial" w:eastAsia="Arial" w:hAnsi="Arial" w:cs="Arial"/>
+        <w:b w:val="0"/>
+        <w:bCs w:val="0"/>
+        <w:i w:val="0"/>
+        <w:iCs w:val="0"/>
+        <w:caps w:val="0"/>
+        <w:smallCaps w:val="0"/>
+        <w:strike w:val="0"/>
+        <w:dstrike w:val="0"/>
+        <w:outline w:val="0"/>
+        <w:shadow w:val="0"/>
+        <w:emboss w:val="0"/>
+        <w:imprint w:val="0"/>
+        <w:color w:val="000000"/>
+        <w:spacing w:val="0"/>
+        <w:w w:val="100"/>
+        <w:kern w:val="0"/>
+        <w:position w:val="0"/>
+        <w:highlight w:val="none"/>
+        <w:u w:val="none"/>
+        <w:effect w:val="none"/>
+        <w:vertAlign w:val="baseline"/>
+      </w:rPr>
+    </w:lvl>
+    <w:lvl w:ilvl="3" w:tplc="B1B2A06C">
+      <w:start w:val="1"/>
+      <w:numFmt w:val="decimal"/>
+      <w:lvlText w:val="%4."/>
+      <w:lvlJc w:val="left"/>
+      <w:pPr>
+        <w:ind w:left="1255" w:hanging="375"/>
+      </w:pPr>
+      <w:rPr>
+        <w:rFonts w:ascii="Arial" w:eastAsia="Arial" w:hAnsi="Arial" w:cs="Arial"/>
+        <w:b w:val="0"/>
+        <w:bCs w:val="0"/>
+        <w:i w:val="0"/>
+        <w:iCs w:val="0"/>
+        <w:caps w:val="0"/>
+        <w:smallCaps w:val="0"/>
+        <w:strike w:val="0"/>
+        <w:dstrike w:val="0"/>
+        <w:outline w:val="0"/>
+        <w:shadow w:val="0"/>
+        <w:emboss w:val="0"/>
+        <w:imprint w:val="0"/>
+        <w:color w:val="000000"/>
+        <w:spacing w:val="0"/>
+        <w:w w:val="100"/>
+        <w:kern w:val="0"/>
+        <w:position w:val="0"/>
+        <w:highlight w:val="none"/>
+        <w:u w:val="none"/>
+        <w:effect w:val="none"/>
+        <w:vertAlign w:val="baseline"/>
+      </w:rPr>
+    </w:lvl>
+    <w:lvl w:ilvl="4" w:tplc="BAE6B6FA">
+      <w:start w:val="1"/>
+      <w:numFmt w:val="decimal"/>
+      <w:lvlText w:val="%5."/>
+      <w:lvlJc w:val="left"/>
+      <w:pPr>
+        <w:ind w:left="1475" w:hanging="375"/>
+      </w:pPr>
+      <w:rPr>
+        <w:rFonts w:ascii="Arial" w:eastAsia="Arial" w:hAnsi="Arial" w:cs="Arial"/>
+        <w:b w:val="0"/>
+        <w:bCs w:val="0"/>
+        <w:i w:val="0"/>
+        <w:iCs w:val="0"/>
+        <w:caps w:val="0"/>
+        <w:smallCaps w:val="0"/>
+        <w:strike w:val="0"/>
+        <w:dstrike w:val="0"/>
+        <w:outline w:val="0"/>
+        <w:shadow w:val="0"/>
+        <w:emboss w:val="0"/>
+        <w:imprint w:val="0"/>
+        <w:color w:val="000000"/>
+        <w:spacing w:val="0"/>
+        <w:w w:val="100"/>
+        <w:kern w:val="0"/>
+        <w:position w:val="0"/>
+        <w:highlight w:val="none"/>
+        <w:u w:val="none"/>
+        <w:effect w:val="none"/>
+        <w:vertAlign w:val="baseline"/>
+      </w:rPr>
+    </w:lvl>
+    <w:lvl w:ilvl="5" w:tplc="21981050">
+      <w:start w:val="1"/>
+      <w:numFmt w:val="decimal"/>
+      <w:lvlText w:val="%6."/>
+      <w:lvlJc w:val="left"/>
+      <w:pPr>
+        <w:ind w:left="1695" w:hanging="375"/>
+      </w:pPr>
+      <w:rPr>
+        <w:rFonts w:ascii="Arial" w:eastAsia="Arial" w:hAnsi="Arial" w:cs="Arial"/>
+        <w:b w:val="0"/>
+        <w:bCs w:val="0"/>
+        <w:i w:val="0"/>
+        <w:iCs w:val="0"/>
+        <w:caps w:val="0"/>
+        <w:smallCaps w:val="0"/>
+        <w:strike w:val="0"/>
+        <w:dstrike w:val="0"/>
+        <w:outline w:val="0"/>
+        <w:shadow w:val="0"/>
+        <w:emboss w:val="0"/>
+        <w:imprint w:val="0"/>
+        <w:color w:val="000000"/>
+        <w:spacing w:val="0"/>
+        <w:w w:val="100"/>
+        <w:kern w:val="0"/>
+        <w:position w:val="0"/>
+        <w:highlight w:val="none"/>
+        <w:u w:val="none"/>
+        <w:effect w:val="none"/>
+        <w:vertAlign w:val="baseline"/>
+      </w:rPr>
+    </w:lvl>
+    <w:lvl w:ilvl="6" w:tplc="1A42D262">
+      <w:start w:val="1"/>
+      <w:numFmt w:val="decimal"/>
+      <w:lvlText w:val="%7."/>
+      <w:lvlJc w:val="left"/>
+      <w:pPr>
+        <w:ind w:left="1915" w:hanging="375"/>
+      </w:pPr>
+      <w:rPr>
+        <w:rFonts w:ascii="Arial" w:eastAsia="Arial" w:hAnsi="Arial" w:cs="Arial"/>
+        <w:b w:val="0"/>
+        <w:bCs w:val="0"/>
+        <w:i w:val="0"/>
+        <w:iCs w:val="0"/>
+        <w:caps w:val="0"/>
+        <w:smallCaps w:val="0"/>
+        <w:strike w:val="0"/>
+        <w:dstrike w:val="0"/>
+        <w:outline w:val="0"/>
+        <w:shadow w:val="0"/>
+        <w:emboss w:val="0"/>
+        <w:imprint w:val="0"/>
+        <w:color w:val="000000"/>
+        <w:spacing w:val="0"/>
+        <w:w w:val="100"/>
+        <w:kern w:val="0"/>
+        <w:position w:val="0"/>
+        <w:highlight w:val="none"/>
+        <w:u w:val="none"/>
+        <w:effect w:val="none"/>
+        <w:vertAlign w:val="baseline"/>
+      </w:rPr>
+    </w:lvl>
+    <w:lvl w:ilvl="7" w:tplc="852C556C">
+      <w:start w:val="1"/>
+      <w:numFmt w:val="decimal"/>
+      <w:lvlText w:val="%8."/>
+      <w:lvlJc w:val="left"/>
+      <w:pPr>
+        <w:ind w:left="2135" w:hanging="375"/>
+      </w:pPr>
+      <w:rPr>
+        <w:rFonts w:ascii="Arial" w:eastAsia="Arial" w:hAnsi="Arial" w:cs="Arial"/>
+        <w:b w:val="0"/>
+        <w:bCs w:val="0"/>
+        <w:i w:val="0"/>
+        <w:iCs w:val="0"/>
+        <w:caps w:val="0"/>
+        <w:smallCaps w:val="0"/>
+        <w:strike w:val="0"/>
+        <w:dstrike w:val="0"/>
+        <w:outline w:val="0"/>
+        <w:shadow w:val="0"/>
+        <w:emboss w:val="0"/>
+        <w:imprint w:val="0"/>
+        <w:color w:val="000000"/>
+        <w:spacing w:val="0"/>
+        <w:w w:val="100"/>
+        <w:kern w:val="0"/>
+        <w:position w:val="0"/>
+        <w:highlight w:val="none"/>
+        <w:u w:val="none"/>
+        <w:effect w:val="none"/>
+        <w:vertAlign w:val="baseline"/>
+      </w:rPr>
+    </w:lvl>
+    <w:lvl w:ilvl="8" w:tplc="8998FFDE">
+      <w:start w:val="1"/>
+      <w:numFmt w:val="decimal"/>
+      <w:lvlText w:val="%9."/>
+      <w:lvlJc w:val="left"/>
+      <w:pPr>
+        <w:ind w:left="2355" w:hanging="375"/>
+      </w:pPr>
+      <w:rPr>
+        <w:rFonts w:ascii="Arial" w:eastAsia="Arial" w:hAnsi="Arial" w:cs="Arial"/>
+        <w:b w:val="0"/>
+        <w:bCs w:val="0"/>
+        <w:i w:val="0"/>
+        <w:iCs w:val="0"/>
+        <w:caps w:val="0"/>
+        <w:smallCaps w:val="0"/>
+        <w:strike w:val="0"/>
+        <w:dstrike w:val="0"/>
+        <w:outline w:val="0"/>
+        <w:shadow w:val="0"/>
+        <w:emboss w:val="0"/>
+        <w:imprint w:val="0"/>
+        <w:color w:val="000000"/>
+        <w:spacing w:val="0"/>
+        <w:w w:val="100"/>
+        <w:kern w:val="0"/>
+        <w:position w:val="0"/>
+        <w:highlight w:val="none"/>
+        <w:u w:val="none"/>
+        <w:effect w:val="none"/>
+        <w:vertAlign w:val="baseline"/>
+      </w:rPr>
+    </w:lvl>
+  </w:abstractNum>
   <w:num w:numId="1">
+    <w:abstractNumId w:val="1"/>
+  </w:num>
+  <w:num w:numId="2">
     <w:abstractNumId w:val="0"/>
+    <w:lvlOverride w:ilvl="0">
+      <w:startOverride w:val="1"/>
+    </w:lvlOverride>
+    <w:lvlOverride w:ilvl="1">
+      <w:startOverride w:val="1"/>
+    </w:lvlOverride>
+    <w:lvlOverride w:ilvl="2">
+      <w:startOverride w:val="1"/>
+    </w:lvlOverride>
+    <w:lvlOverride w:ilvl="3">
+      <w:startOverride w:val="1"/>
+    </w:lvlOverride>
+    <w:lvlOverride w:ilvl="4">
+      <w:startOverride w:val="1"/>
+    </w:lvlOverride>
+    <w:lvlOverride w:ilvl="5">
+      <w:startOverride w:val="1"/>
+    </w:lvlOverride>
+    <w:lvlOverride w:ilvl="6">
+      <w:startOverride w:val="1"/>
+    </w:lvlOverride>
+    <w:lvlOverride w:ilvl="7">
+      <w:startOverride w:val="1"/>
+    </w:lvlOverride>
+    <w:lvlOverride w:ilvl="8">
+      <w:startOverride w:val="1"/>
+    </w:lvlOverride>
+  </w:num>
+  <w:num w:numId="3">
+    <w:abstractNumId w:val="2"/>
   </w:num>
 </w:numbering>
 </file>
@@ -7447,6 +8250,83 @@
     <w:uiPriority w:val="99"/>
     <w:rsid w:val="007E7035"/>
   </w:style>
+  <w:style w:type="paragraph" w:styleId="PredformtovanHTML">
+    <w:name w:val="HTML Preformatted"/>
+    <w:basedOn w:val="Normlny"/>
+    <w:link w:val="PredformtovanHTMLChar"/>
+    <w:uiPriority w:val="99"/>
+    <w:semiHidden/>
+    <w:unhideWhenUsed/>
+    <w:rsid w:val="0065718F"/>
+    <w:pPr>
+      <w:tabs>
+        <w:tab w:val="left" w:pos="916"/>
+        <w:tab w:val="left" w:pos="1832"/>
+        <w:tab w:val="left" w:pos="2748"/>
+        <w:tab w:val="left" w:pos="3664"/>
+        <w:tab w:val="left" w:pos="4580"/>
+        <w:tab w:val="left" w:pos="5496"/>
+        <w:tab w:val="left" w:pos="6412"/>
+        <w:tab w:val="left" w:pos="7328"/>
+        <w:tab w:val="left" w:pos="8244"/>
+        <w:tab w:val="left" w:pos="9160"/>
+        <w:tab w:val="left" w:pos="10076"/>
+        <w:tab w:val="left" w:pos="10992"/>
+        <w:tab w:val="left" w:pos="11908"/>
+        <w:tab w:val="left" w:pos="12824"/>
+        <w:tab w:val="left" w:pos="13740"/>
+        <w:tab w:val="left" w:pos="14656"/>
+      </w:tabs>
+    </w:pPr>
+    <w:rPr>
+      <w:rFonts w:ascii="Courier New" w:hAnsi="Courier New" w:cs="Courier New"/>
+      <w:lang w:val="en-GB" w:eastAsia="en-GB"/>
+    </w:rPr>
+  </w:style>
+  <w:style w:type="character" w:customStyle="1" w:styleId="PredformtovanHTMLChar">
+    <w:name w:val="Predformátované HTML Char"/>
+    <w:basedOn w:val="Predvolenpsmoodseku"/>
+    <w:link w:val="PredformtovanHTML"/>
+    <w:uiPriority w:val="99"/>
+    <w:semiHidden/>
+    <w:rsid w:val="0065718F"/>
+    <w:rPr>
+      <w:rFonts w:ascii="Courier New" w:hAnsi="Courier New" w:cs="Courier New"/>
+      <w:lang w:val="en-GB" w:eastAsia="en-GB"/>
+    </w:rPr>
+  </w:style>
+  <w:style w:type="character" w:customStyle="1" w:styleId="None">
+    <w:name w:val="None"/>
+    <w:rsid w:val="0065718F"/>
+    <w:rPr>
+      <w:lang w:val="en-US"/>
+    </w:rPr>
+  </w:style>
+  <w:style w:type="paragraph" w:customStyle="1" w:styleId="Default">
+    <w:name w:val="Default"/>
+    <w:rsid w:val="0065718F"/>
+    <w:rPr>
+      <w:rFonts w:ascii="Helvetica Neue" w:eastAsia="Arial Unicode MS" w:hAnsi="Helvetica Neue" w:cs="Arial Unicode MS"/>
+      <w:color w:val="000000"/>
+      <w:sz w:val="22"/>
+      <w:szCs w:val="22"/>
+      <w:lang w:val="es-ES_tradnl" w:eastAsia="en-GB"/>
+      <w14:textOutline w14:w="0" w14:cap="flat" w14:cmpd="sng" w14:algn="ctr">
+        <w14:noFill/>
+        <w14:prstDash w14:val="solid"/>
+        <w14:bevel/>
+      </w14:textOutline>
+    </w:rPr>
+  </w:style>
+  <w:style w:type="numbering" w:customStyle="1" w:styleId="Numbered">
+    <w:name w:val="Numbered"/>
+    <w:rsid w:val="0065718F"/>
+    <w:pPr>
+      <w:numPr>
+        <w:numId w:val="3"/>
+      </w:numPr>
+    </w:pPr>
+  </w:style>
 </w:styles>
 </file>
 
@@ -7738,7 +8618,7 @@
 </file>
 
 <file path=customXml/itemProps1.xml><?xml version="1.0" encoding="utf-8"?>
-<ds:datastoreItem xmlns:ds="http://schemas.openxmlformats.org/officeDocument/2006/customXml" ds:itemID="{CA0D6A25-2DCB-4DD9-9AA6-2C536ED56436}">
+<ds:datastoreItem xmlns:ds="http://schemas.openxmlformats.org/officeDocument/2006/customXml" ds:itemID="{A1F3A0A7-BA85-4555-99C3-616757ACC257}">
   <ds:schemaRefs>
     <ds:schemaRef ds:uri="http://schemas.openxmlformats.org/officeDocument/2006/bibliography"/>
   </ds:schemaRefs>

--- a/Group8ProjectDescription.docx
+++ b/Group8ProjectDescription.docx
@@ -4441,20 +4441,151 @@
     <w:p>
       <w:pPr>
         <w:rPr>
-          <w:rFonts w:ascii="Arial" w:eastAsia="Arial" w:hAnsi="Arial" w:cs="Arial"/>
-          <w:sz w:val="22"/>
-          <w:szCs w:val="22"/>
-        </w:rPr>
-      </w:pPr>
-      <w:r>
-        <w:t>Example: NHS Evidence, 2003. National Library of Guidelines. [online] Available at: [Accessed 10 October 2009].</w:t>
-      </w:r>
-      <w:r>
-        <w:rPr>
-          <w:rFonts w:ascii="Arial" w:eastAsia="Arial" w:hAnsi="Arial" w:cs="Arial"/>
-          <w:sz w:val="22"/>
-          <w:szCs w:val="22"/>
-        </w:rPr>
+          <w:rStyle w:val="None"/>
+          <w:rFonts w:ascii="Arial" w:eastAsia="Times" w:hAnsi="Arial" w:cs="Arial"/>
+          <w:sz w:val="22"/>
+          <w:szCs w:val="22"/>
+        </w:rPr>
+      </w:pPr>
+      <w:bookmarkStart w:id="7" w:name="_Toc22550268"/>
+      <w:r>
+        <w:rPr>
+          <w:rFonts w:ascii="Arial" w:hAnsi="Arial" w:cs="Arial"/>
+          <w:sz w:val="22"/>
+          <w:szCs w:val="22"/>
+        </w:rPr>
+        <w:t xml:space="preserve">Andrew Powell-Morse, 2016, </w:t>
+      </w:r>
+      <w:r>
+        <w:rPr>
+          <w:rStyle w:val="None"/>
+          <w:rFonts w:ascii="Arial" w:eastAsiaTheme="minorEastAsia" w:hAnsi="Arial" w:cs="Arial"/>
+          <w:i/>
+          <w:iCs/>
+          <w:sz w:val="22"/>
+          <w:szCs w:val="22"/>
+          <w:lang w:val="es-ES_tradnl"/>
+        </w:rPr>
+        <w:t>Waterfall Method, What Is It and When Should I Use It?</w:t>
+      </w:r>
+      <w:r>
+        <w:rPr>
+          <w:rFonts w:ascii="Arial" w:hAnsi="Arial" w:cs="Arial"/>
+          <w:sz w:val="22"/>
+          <w:szCs w:val="22"/>
+        </w:rPr>
+        <w:t xml:space="preserve">...Available at: </w:t>
+      </w:r>
+      <w:hyperlink r:id="rId11" w:history="1">
+        <w:r>
+          <w:rPr>
+            <w:rStyle w:val="Hypertextovprepojenie"/>
+            <w:rFonts w:ascii="Arial" w:eastAsiaTheme="majorEastAsia" w:hAnsi="Arial" w:cs="Arial"/>
+            <w:color w:val="000000"/>
+            <w:sz w:val="22"/>
+            <w:szCs w:val="22"/>
+          </w:rPr>
+          <w:t>https://airbrake.io/blog/sdlc/waterfall-model</w:t>
+        </w:r>
+      </w:hyperlink>
+    </w:p>
+    <w:p>
+      <w:pPr>
+        <w:rPr>
+          <w:rFonts w:ascii="Arial" w:eastAsia="Times" w:hAnsi="Arial" w:cs="Arial"/>
+          <w:sz w:val="22"/>
+          <w:szCs w:val="22"/>
+          <w:lang w:val="es-ES_tradnl"/>
+        </w:rPr>
+      </w:pPr>
+    </w:p>
+    <w:p>
+      <w:pPr>
+        <w:rPr>
+          <w:rStyle w:val="None"/>
+          <w:rFonts w:ascii="Arial" w:eastAsiaTheme="minorEastAsia" w:hAnsi="Arial" w:cs="Arial"/>
+          <w:sz w:val="22"/>
+          <w:szCs w:val="22"/>
+        </w:rPr>
+      </w:pPr>
+      <w:r>
+        <w:rPr>
+          <w:rFonts w:ascii="Arial" w:hAnsi="Arial" w:cs="Arial"/>
+          <w:sz w:val="22"/>
+          <w:szCs w:val="22"/>
+        </w:rPr>
+        <w:t>IEEE Computer Society, 2008. IEEE Std 829-2008, IEEE Standard for Software and System Test Documentation,</w:t>
+      </w:r>
+    </w:p>
+    <w:p>
+      <w:pPr>
+        <w:rPr>
+          <w:rFonts w:ascii="Arial" w:eastAsia="Times" w:hAnsi="Arial" w:cs="Arial"/>
+          <w:sz w:val="22"/>
+          <w:szCs w:val="22"/>
+          <w:lang w:val="es-ES_tradnl"/>
+        </w:rPr>
+      </w:pPr>
+    </w:p>
+    <w:p>
+      <w:pPr>
+        <w:rPr>
+          <w:rStyle w:val="None"/>
+          <w:rFonts w:ascii="Arial" w:eastAsiaTheme="minorEastAsia" w:hAnsi="Arial" w:cs="Arial"/>
+          <w:sz w:val="22"/>
+          <w:szCs w:val="22"/>
+        </w:rPr>
+      </w:pPr>
+      <w:r>
+        <w:rPr>
+          <w:rStyle w:val="None"/>
+          <w:rFonts w:ascii="Arial" w:eastAsiaTheme="minorEastAsia" w:hAnsi="Arial" w:cs="Arial"/>
+          <w:i/>
+          <w:iCs/>
+          <w:sz w:val="22"/>
+          <w:szCs w:val="22"/>
+          <w:lang w:val="es-ES_tradnl"/>
+        </w:rPr>
+        <w:t xml:space="preserve">Waterfall Methodology in Project Management. Available at: </w:t>
+      </w:r>
+      <w:hyperlink r:id="rId12" w:history="1">
+        <w:r>
+          <w:rPr>
+            <w:rStyle w:val="Hypertextovprepojenie"/>
+            <w:rFonts w:ascii="Arial" w:eastAsiaTheme="majorEastAsia" w:hAnsi="Arial" w:cs="Arial"/>
+            <w:i/>
+            <w:iCs/>
+            <w:color w:val="000000"/>
+            <w:sz w:val="22"/>
+            <w:szCs w:val="22"/>
+            <w:u w:color="0000FF"/>
+          </w:rPr>
+          <w:t>https://www.projectmanager.com/software/use-cases/waterfall-methodology</w:t>
+        </w:r>
+      </w:hyperlink>
+    </w:p>
+    <w:p>
+      <w:pPr>
+        <w:pStyle w:val="Default"/>
+        <w:spacing w:line="280" w:lineRule="atLeast"/>
+      </w:pPr>
+    </w:p>
+    <w:p>
+      <w:pPr>
+        <w:rPr>
+          <w:rFonts w:ascii="Helvetica Neue" w:eastAsia="Arial Unicode MS" w:hAnsi="Helvetica Neue" w:cs="Arial Unicode MS"/>
+          <w:color w:val="000000"/>
+          <w:sz w:val="22"/>
+          <w:szCs w:val="22"/>
+          <w:lang w:val="es-ES_tradnl" w:eastAsia="en-GB"/>
+          <w14:textOutline w14:w="0" w14:cap="flat" w14:cmpd="sng" w14:algn="ctr">
+            <w14:noFill/>
+            <w14:prstDash w14:val="solid"/>
+            <w14:bevel/>
+          </w14:textOutline>
+        </w:rPr>
+      </w:pPr>
+      <w:r>
         <w:br w:type="page"/>
       </w:r>
     </w:p>
@@ -4471,16 +4602,31 @@
           <w:w w:val="99"/>
         </w:rPr>
       </w:pPr>
-      <w:bookmarkStart w:id="7" w:name="_Toc22550268"/>
       <w:r>
         <w:rPr>
           <w:rFonts w:eastAsia="Arial"/>
           <w:w w:val="99"/>
         </w:rPr>
         <w:lastRenderedPageBreak/>
+        <w:softHyphen/>
+      </w:r>
+      <w:r>
+        <w:rPr>
+          <w:rFonts w:eastAsia="Arial"/>
+          <w:w w:val="99"/>
+        </w:rPr>
+        <w:softHyphen/>
+      </w:r>
+      <w:r>
+        <w:rPr>
+          <w:rFonts w:eastAsia="Arial"/>
+          <w:w w:val="99"/>
+        </w:rPr>
         <w:t>Group contract</w:t>
       </w:r>
+      <w:bookmarkStart w:id="8" w:name="_GoBack"/>
       <w:bookmarkEnd w:id="7"/>
+      <w:bookmarkEnd w:id="8"/>
     </w:p>
     <w:p>
       <w:pPr>
@@ -6069,7 +6215,7 @@
                           </pic:cNvPicPr>
                         </pic:nvPicPr>
                         <pic:blipFill>
-                          <a:blip r:embed="rId11" cstate="print">
+                          <a:blip r:embed="rId13" cstate="print">
                             <a:extLst>
                               <a:ext uri="{28A0092B-C50C-407E-A947-70E740481C1C}">
                                 <a14:useLocalDpi xmlns:a14="http://schemas.microsoft.com/office/drawing/2010/main" val="0"/>
@@ -6203,7 +6349,7 @@
                           </pic:cNvPicPr>
                         </pic:nvPicPr>
                         <pic:blipFill>
-                          <a:blip r:embed="rId12" cstate="print">
+                          <a:blip r:embed="rId14" cstate="print">
                             <a:extLst>
                               <a:ext uri="{28A0092B-C50C-407E-A947-70E740481C1C}">
                                 <a14:useLocalDpi xmlns:a14="http://schemas.microsoft.com/office/drawing/2010/main" val="0"/>
@@ -6336,7 +6482,7 @@
                           </pic:cNvPicPr>
                         </pic:nvPicPr>
                         <pic:blipFill>
-                          <a:blip r:embed="rId13" cstate="print">
+                          <a:blip r:embed="rId15" cstate="print">
                             <a:extLst>
                               <a:ext uri="{28A0092B-C50C-407E-A947-70E740481C1C}">
                                 <a14:useLocalDpi xmlns:a14="http://schemas.microsoft.com/office/drawing/2010/main" val="0"/>
@@ -6472,7 +6618,7 @@
                           </pic:cNvPicPr>
                         </pic:nvPicPr>
                         <pic:blipFill>
-                          <a:blip r:embed="rId14" cstate="print">
+                          <a:blip r:embed="rId16" cstate="print">
                             <a:extLst>
                               <a:ext uri="{28A0092B-C50C-407E-A947-70E740481C1C}">
                                 <a14:useLocalDpi xmlns:a14="http://schemas.microsoft.com/office/drawing/2010/main" val="0"/>
@@ -6539,8 +6685,6 @@
           <w:szCs w:val="22"/>
         </w:rPr>
       </w:pPr>
-      <w:bookmarkStart w:id="8" w:name="_GoBack"/>
-      <w:bookmarkEnd w:id="8"/>
     </w:p>
     <w:sectPr>
       <w:pgSz w:w="11920" w:h="16840"/>
@@ -8327,6 +8471,43 @@
       </w:numPr>
     </w:pPr>
   </w:style>
+  <w:style w:type="character" w:customStyle="1" w:styleId="Hyperlink0">
+    <w:name w:val="Hyperlink.0"/>
+    <w:basedOn w:val="None"/>
+    <w:rsid w:val="008211DE"/>
+    <w:rPr>
+      <w:outline w:val="0"/>
+      <w:shadow w:val="0"/>
+      <w:emboss w:val="0"/>
+      <w:imprint w:val="0"/>
+      <w:color w:val="1155CC"/>
+      <w:u w:val="single"/>
+      <w:lang w:val="en-US"/>
+      <w14:textFill>
+        <w14:solidFill>
+          <w14:srgbClr w14:val="000000"/>
+        </w14:solidFill>
+      </w14:textFill>
+    </w:rPr>
+  </w:style>
+  <w:style w:type="character" w:customStyle="1" w:styleId="Hyperlink1">
+    <w:name w:val="Hyperlink.1"/>
+    <w:basedOn w:val="Hypertextovprepojenie"/>
+    <w:rsid w:val="008211DE"/>
+    <w:rPr>
+      <w:outline w:val="0"/>
+      <w:shadow w:val="0"/>
+      <w:emboss w:val="0"/>
+      <w:imprint w:val="0"/>
+      <w:color w:val="0000FF"/>
+      <w:u w:val="single" w:color="0000FF"/>
+      <w14:textFill>
+        <w14:solidFill>
+          <w14:srgbClr w14:val="000000"/>
+        </w14:solidFill>
+      </w14:textFill>
+    </w:rPr>
+  </w:style>
 </w:styles>
 </file>
 
@@ -8618,7 +8799,7 @@
 </file>
 
 <file path=customXml/itemProps1.xml><?xml version="1.0" encoding="utf-8"?>
-<ds:datastoreItem xmlns:ds="http://schemas.openxmlformats.org/officeDocument/2006/customXml" ds:itemID="{A1F3A0A7-BA85-4555-99C3-616757ACC257}">
+<ds:datastoreItem xmlns:ds="http://schemas.openxmlformats.org/officeDocument/2006/customXml" ds:itemID="{B58A4254-2D0D-4626-BD81-9E5F89FD081F}">
   <ds:schemaRefs>
     <ds:schemaRef ds:uri="http://schemas.openxmlformats.org/officeDocument/2006/bibliography"/>
   </ds:schemaRefs>
